--- a/Teza de An Turcanu Tudor.docx
+++ b/Teza de An Turcanu Tudor.docx
@@ -9,12 +9,12 @@
         </w:tabs>
         <w:jc w:val="center"/>
         <w:rPr>
-          <w:lang w:val="en-US"/>
-        </w:rPr>
-      </w:pPr>
-      <w:r>
-        <w:rPr>
-          <w:lang w:val="en-US"/>
+          <w:lang w:val="ro-MD"/>
+        </w:rPr>
+      </w:pPr>
+      <w:r>
+        <w:rPr>
+          <w:lang w:val="ro-MD"/>
         </w:rPr>
         <w:t>MINISTERUL EDUCAŢIEI AL REPUBLICII MOLDOVA</w:t>
       </w:r>
@@ -26,12 +26,12 @@
         </w:tabs>
         <w:jc w:val="center"/>
         <w:rPr>
-          <w:lang w:val="en-US"/>
-        </w:rPr>
-      </w:pPr>
-      <w:r>
-        <w:rPr>
-          <w:lang w:val="en-US"/>
+          <w:lang w:val="ro-MD"/>
+        </w:rPr>
+      </w:pPr>
+      <w:r>
+        <w:rPr>
+          <w:lang w:val="ro-MD"/>
         </w:rPr>
         <w:t>UNIVERSITATEA DE STAT „ALECU RUSSO” DIN BĂLŢI</w:t>
       </w:r>
@@ -43,12 +43,12 @@
         </w:tabs>
         <w:jc w:val="center"/>
         <w:rPr>
-          <w:lang w:val="en-US"/>
-        </w:rPr>
-      </w:pPr>
-      <w:r>
-        <w:rPr>
-          <w:lang w:val="en-US"/>
+          <w:lang w:val="ro-MD"/>
+        </w:rPr>
+      </w:pPr>
+      <w:r>
+        <w:rPr>
+          <w:lang w:val="ro-MD"/>
         </w:rPr>
         <w:t>FACULTATEA DE ŞTIINŢE REALE, ECONOMICE ȘI ALE MEDIULUI</w:t>
       </w:r>
@@ -60,12 +60,12 @@
         </w:tabs>
         <w:jc w:val="center"/>
         <w:rPr>
-          <w:lang w:val="en-US"/>
-        </w:rPr>
-      </w:pPr>
-      <w:r>
-        <w:rPr>
-          <w:lang w:val="en-US"/>
+          <w:lang w:val="ro-MD"/>
+        </w:rPr>
+      </w:pPr>
+      <w:r>
+        <w:rPr>
+          <w:lang w:val="ro-MD"/>
         </w:rPr>
         <w:t>CATEDRA DE MATEMATICĂ ȘI INFORMATICĂ</w:t>
       </w:r>
@@ -77,7 +77,7 @@
         </w:tabs>
         <w:jc w:val="center"/>
         <w:rPr>
-          <w:lang w:val="en-US"/>
+          <w:lang w:val="ro-MD"/>
         </w:rPr>
       </w:pPr>
     </w:p>
@@ -88,7 +88,7 @@
         </w:tabs>
         <w:jc w:val="center"/>
         <w:rPr>
-          <w:lang w:val="en-US"/>
+          <w:lang w:val="ro-MD"/>
         </w:rPr>
       </w:pPr>
     </w:p>
@@ -99,7 +99,7 @@
         </w:tabs>
         <w:jc w:val="center"/>
         <w:rPr>
-          <w:lang w:val="en-US"/>
+          <w:lang w:val="ro-MD"/>
         </w:rPr>
       </w:pPr>
     </w:p>
@@ -110,7 +110,7 @@
         </w:tabs>
         <w:jc w:val="center"/>
         <w:rPr>
-          <w:lang w:val="en-US"/>
+          <w:lang w:val="ro-MD"/>
         </w:rPr>
       </w:pPr>
     </w:p>
@@ -121,7 +121,7 @@
         </w:tabs>
         <w:jc w:val="center"/>
         <w:rPr>
-          <w:lang w:val="en-US"/>
+          <w:lang w:val="ro-MD"/>
         </w:rPr>
       </w:pPr>
     </w:p>
@@ -132,28 +132,9 @@
         </w:tabs>
         <w:ind w:firstLine="0"/>
         <w:rPr>
-          <w:lang w:val="en-US"/>
-        </w:rPr>
-      </w:pPr>
-    </w:p>
-    <w:p>
-      <w:pPr>
-        <w:ind w:firstLine="0"/>
-        <w:jc w:val="center"/>
-        <w:rPr>
-          <w:b/>
-          <w:sz w:val="36"/>
-          <w:lang w:val="ro-RO"/>
-        </w:rPr>
-      </w:pPr>
-      <w:r>
-        <w:rPr>
-          <w:b/>
-          <w:sz w:val="36"/>
-          <w:lang w:val="ro-RO"/>
-        </w:rPr>
-        <w:t>ELABORAREA UNUI ONLINE MAGAZIN DE LIVRARE A PRODUSELOR ALIMENTARE CU VUE JS</w:t>
-      </w:r>
+          <w:lang w:val="ro-MD"/>
+        </w:rPr>
+      </w:pPr>
     </w:p>
     <w:p>
       <w:pPr>
@@ -162,16 +143,40 @@
         <w:jc w:val="center"/>
         <w:rPr>
           <w:sz w:val="32"/>
-          <w:lang w:val="ro-RO"/>
-        </w:rPr>
-      </w:pPr>
+          <w:lang w:val="ro-MD"/>
+        </w:rPr>
+      </w:pPr>
+      <w:r>
+        <w:rPr>
+          <w:b/>
+          <w:sz w:val="36"/>
+          <w:lang w:val="ro-MD"/>
+        </w:rPr>
+        <w:t>ELABORAREA DESIGN-ULUI UNUI MAGAZIN ONLINE PE PLATFORMA ANDROID PRIN PHOTOSHOP</w:t>
+      </w:r>
+      <w:r>
+        <w:rPr>
+          <w:b/>
+          <w:sz w:val="36"/>
+          <w:lang w:val="ro-MD"/>
+        </w:rPr>
+        <w:br/>
+      </w:r>
       <w:r>
         <w:rPr>
           <w:b/>
           <w:sz w:val="32"/>
-          <w:lang w:val="ro-RO"/>
-        </w:rPr>
-        <w:t>TEZĂ DE LICENȚĂ</w:t>
+          <w:lang w:val="ro-MD"/>
+        </w:rPr>
+        <w:t xml:space="preserve">TEZĂ DE </w:t>
+      </w:r>
+      <w:r>
+        <w:rPr>
+          <w:b/>
+          <w:sz w:val="32"/>
+          <w:lang w:val="ro-MD"/>
+        </w:rPr>
+        <w:t>AN</w:t>
       </w:r>
     </w:p>
     <w:p>
@@ -182,7 +187,7 @@
           <w:rFonts w:cs="Times New Roman"/>
           <w:b/>
           <w:szCs w:val="24"/>
-          <w:lang w:val="en-US"/>
+          <w:lang w:val="ro-MD"/>
         </w:rPr>
       </w:pPr>
       <w:r>
@@ -190,18 +195,9 @@
           <w:rFonts w:cs="Times New Roman"/>
           <w:b/>
           <w:szCs w:val="24"/>
-          <w:lang w:val="ro-RO"/>
-        </w:rPr>
-        <w:t>Autor</w:t>
-      </w:r>
-      <w:r>
-        <w:rPr>
-          <w:rFonts w:cs="Times New Roman"/>
-          <w:b/>
-          <w:szCs w:val="24"/>
-          <w:lang w:val="en-US"/>
-        </w:rPr>
-        <w:t>:</w:t>
+          <w:lang w:val="ro-MD"/>
+        </w:rPr>
+        <w:t>Autor:</w:t>
       </w:r>
     </w:p>
     <w:p>
@@ -211,12 +207,12 @@
         <w:rPr>
           <w:rFonts w:cs="Times New Roman"/>
           <w:szCs w:val="24"/>
-          <w:lang w:val="ro-RO"/>
-        </w:rPr>
-      </w:pPr>
-      <w:r>
-        <w:rPr>
-          <w:lang w:val="ro-RO"/>
+          <w:lang w:val="ro-MD"/>
+        </w:rPr>
+      </w:pPr>
+      <w:r>
+        <w:rPr>
+          <w:lang w:val="ro-MD"/>
         </w:rPr>
         <w:t>Student al grupei IS21Z</w:t>
       </w:r>
@@ -246,7 +242,7 @@
           <w:rFonts w:cs="Times New Roman"/>
           <w:b/>
           <w:szCs w:val="24"/>
-          <w:lang w:val="ro-RO"/>
+          <w:lang w:val="ro-MD"/>
         </w:rPr>
       </w:pPr>
     </w:p>
@@ -257,14 +253,14 @@
         <w:rPr>
           <w:rFonts w:cs="Times New Roman"/>
           <w:szCs w:val="24"/>
-          <w:lang w:val="en-US"/>
+          <w:lang w:val="ro-MD"/>
         </w:rPr>
       </w:pPr>
       <w:r>
         <w:rPr>
           <w:rFonts w:cs="Times New Roman"/>
           <w:szCs w:val="24"/>
-          <w:lang w:val="en-US"/>
+          <w:lang w:val="ro-MD"/>
         </w:rPr>
         <w:t>________________</w:t>
       </w:r>
@@ -277,32 +273,16 @@
         <w:rPr>
           <w:rFonts w:cs="Times New Roman"/>
           <w:szCs w:val="24"/>
-          <w:lang w:val="en-US"/>
+          <w:lang w:val="ro-MD"/>
         </w:rPr>
       </w:pPr>
       <w:r>
         <w:rPr>
           <w:rFonts w:cs="Times New Roman"/>
           <w:szCs w:val="24"/>
-          <w:lang w:val="en-US"/>
-        </w:rPr>
-        <w:t>(</w:t>
-      </w:r>
-      <w:r>
-        <w:rPr>
-          <w:rFonts w:cs="Times New Roman"/>
-          <w:szCs w:val="24"/>
-          <w:lang w:val="ro-RO"/>
-        </w:rPr>
-        <w:t>semnătura</w:t>
-      </w:r>
-      <w:r>
-        <w:rPr>
-          <w:rFonts w:cs="Times New Roman"/>
-          <w:szCs w:val="24"/>
-          <w:lang w:val="en-US"/>
-        </w:rPr>
-        <w:t>)</w:t>
+          <w:lang w:val="ro-MD"/>
+        </w:rPr>
+        <w:t>(semnătura)</w:t>
       </w:r>
     </w:p>
     <w:p>
@@ -313,7 +293,7 @@
         <w:rPr>
           <w:rFonts w:cs="Times New Roman"/>
           <w:szCs w:val="24"/>
-          <w:lang w:val="en-US"/>
+          <w:lang w:val="ro-MD"/>
         </w:rPr>
       </w:pPr>
     </w:p>
@@ -325,7 +305,7 @@
           <w:rFonts w:cs="Times New Roman"/>
           <w:b/>
           <w:szCs w:val="24"/>
-          <w:lang w:val="en-US"/>
+          <w:lang w:val="ro-MD"/>
         </w:rPr>
       </w:pPr>
       <w:r>
@@ -333,18 +313,9 @@
           <w:rFonts w:cs="Times New Roman"/>
           <w:b/>
           <w:szCs w:val="24"/>
-          <w:lang w:val="ro-RO"/>
-        </w:rPr>
-        <w:t>Conducător științific</w:t>
-      </w:r>
-      <w:r>
-        <w:rPr>
-          <w:rFonts w:cs="Times New Roman"/>
-          <w:b/>
-          <w:szCs w:val="24"/>
-          <w:lang w:val="en-US"/>
-        </w:rPr>
-        <w:t>:</w:t>
+          <w:lang w:val="ro-MD"/>
+        </w:rPr>
+        <w:t>Conducător științific:</w:t>
       </w:r>
     </w:p>
     <w:p>
@@ -355,15 +326,15 @@
           <w:rFonts w:cs="Times New Roman"/>
           <w:b/>
           <w:szCs w:val="24"/>
-          <w:lang w:val="ro-RO"/>
-        </w:rPr>
-      </w:pPr>
-      <w:r>
-        <w:rPr>
-          <w:b/>
-          <w:lang w:val="ro-RO"/>
-        </w:rPr>
-        <w:t>Țîcău Vitalie</w:t>
+          <w:lang w:val="ro-MD"/>
+        </w:rPr>
+      </w:pPr>
+      <w:r>
+        <w:rPr>
+          <w:b/>
+          <w:lang w:val="ro-MD"/>
+        </w:rPr>
+        <w:t>Negară Corina</w:t>
       </w:r>
     </w:p>
     <w:p>
@@ -373,33 +344,25 @@
         <w:rPr>
           <w:rFonts w:cs="Times New Roman"/>
           <w:szCs w:val="24"/>
-          <w:lang w:val="en-US"/>
+          <w:lang w:val="ro-MD"/>
         </w:rPr>
       </w:pPr>
       <w:r>
         <w:rPr>
           <w:rFonts w:cs="Times New Roman"/>
           <w:szCs w:val="24"/>
-          <w:lang w:val="ro-RO"/>
-        </w:rPr>
-        <w:t>Lector univ</w:t>
-      </w:r>
-      <w:r>
+          <w:lang w:val="ro-MD"/>
+        </w:rPr>
+        <w:t>Lector univ.</w:t>
+      </w:r>
+    </w:p>
+    <w:p>
+      <w:pPr>
+        <w:spacing w:line="240" w:lineRule="auto"/>
         <w:rPr>
           <w:rFonts w:cs="Times New Roman"/>
           <w:szCs w:val="24"/>
-          <w:lang w:val="en-US"/>
-        </w:rPr>
-        <w:t>.</w:t>
-      </w:r>
-    </w:p>
-    <w:p>
-      <w:pPr>
-        <w:spacing w:line="240" w:lineRule="auto"/>
-        <w:rPr>
-          <w:rFonts w:cs="Times New Roman"/>
-          <w:szCs w:val="24"/>
-          <w:lang w:val="en-US"/>
+          <w:lang w:val="ro-MD"/>
         </w:rPr>
       </w:pPr>
     </w:p>
@@ -411,14 +374,14 @@
         <w:rPr>
           <w:rFonts w:eastAsia="Times New Roman" w:cs="Times New Roman"/>
           <w:szCs w:val="24"/>
-          <w:lang w:val="en-US"/>
+          <w:lang w:val="ro-MD"/>
         </w:rPr>
       </w:pPr>
       <w:r>
         <w:rPr>
           <w:rFonts w:eastAsia="Times New Roman" w:cs="Times New Roman"/>
           <w:szCs w:val="24"/>
-          <w:lang w:val="en-US"/>
+          <w:lang w:val="ro-MD"/>
         </w:rPr>
         <w:t>________________</w:t>
       </w:r>
@@ -432,7 +395,7 @@
           <w:rFonts w:eastAsia="Times New Roman" w:cs="Times New Roman"/>
           <w:color w:val="000000" w:themeColor="text1"/>
           <w:szCs w:val="24"/>
-          <w:lang w:val="en-US"/>
+          <w:lang w:val="ro-MD"/>
         </w:rPr>
       </w:pPr>
       <w:r>
@@ -440,80 +403,32 @@
           <w:rFonts w:eastAsia="Times New Roman" w:cs="Times New Roman"/>
           <w:color w:val="000000" w:themeColor="text1"/>
           <w:szCs w:val="24"/>
-          <w:lang w:val="en-US"/>
-        </w:rPr>
-        <w:t>(</w:t>
-      </w:r>
-      <w:r>
+          <w:lang w:val="ro-MD"/>
+        </w:rPr>
+        <w:t>(semnătura)</w:t>
+      </w:r>
+    </w:p>
+    <w:p>
+      <w:pPr>
+        <w:spacing w:after="1440" w:line="240" w:lineRule="auto"/>
+        <w:ind w:left="-289" w:right="332"/>
+        <w:jc w:val="center"/>
         <w:rPr>
           <w:rFonts w:eastAsia="Times New Roman" w:cs="Times New Roman"/>
           <w:color w:val="000000" w:themeColor="text1"/>
           <w:szCs w:val="24"/>
-          <w:lang w:val="ro-RO"/>
-        </w:rPr>
-        <w:t>semnătura</w:t>
-      </w:r>
-      <w:r>
-        <w:rPr>
-          <w:rFonts w:eastAsia="Times New Roman" w:cs="Times New Roman"/>
+          <w:lang w:val="ro-MD"/>
+        </w:rPr>
+      </w:pPr>
+      <w:r>
+        <w:rPr>
+          <w:rFonts w:cs="Times New Roman"/>
+          <w:b/>
           <w:color w:val="000000" w:themeColor="text1"/>
           <w:szCs w:val="24"/>
-          <w:lang w:val="en-US"/>
-        </w:rPr>
-        <w:t>)</w:t>
-      </w:r>
-    </w:p>
-    <w:p>
-      <w:pPr>
-        <w:spacing w:after="1440" w:line="240" w:lineRule="auto"/>
-        <w:ind w:left="-289" w:right="332"/>
-        <w:jc w:val="center"/>
-        <w:rPr>
-          <w:rFonts w:eastAsia="Times New Roman" w:cs="Times New Roman"/>
-          <w:color w:val="000000" w:themeColor="text1"/>
-          <w:szCs w:val="24"/>
-          <w:lang w:val="en-US"/>
-        </w:rPr>
-      </w:pPr>
-      <w:r>
-        <w:rPr>
-          <w:rFonts w:cs="Times New Roman"/>
-          <w:b/>
-          <w:color w:val="000000" w:themeColor="text1"/>
-          <w:szCs w:val="24"/>
-          <w:lang w:val="ro-RO"/>
-        </w:rPr>
-        <w:t>Bălți</w:t>
-      </w:r>
-      <w:r>
-        <w:rPr>
-          <w:rFonts w:cs="Times New Roman"/>
-          <w:b/>
-          <w:color w:val="000000" w:themeColor="text1"/>
-          <w:szCs w:val="24"/>
-          <w:lang w:val="en-US"/>
-        </w:rPr>
-        <w:t>,</w:t>
-      </w:r>
-      <w:r>
-        <w:rPr>
-          <w:rFonts w:cs="Times New Roman"/>
-          <w:b/>
-          <w:color w:val="000000" w:themeColor="text1"/>
-          <w:szCs w:val="24"/>
-          <w:lang w:val="en-US"/>
-        </w:rPr>
-        <w:t xml:space="preserve"> </w:t>
-      </w:r>
-      <w:r>
-        <w:rPr>
-          <w:rFonts w:cs="Times New Roman"/>
-          <w:b/>
-          <w:color w:val="000000" w:themeColor="text1"/>
-          <w:szCs w:val="24"/>
-          <w:lang w:val="en-US"/>
-        </w:rPr>
-        <w:t>2020</w:t>
+          <w:lang w:val="ro-MD"/>
+        </w:rPr>
+        <w:t>Bălți, 2020</w:t>
       </w:r>
     </w:p>
     <w:p>
@@ -526,7 +441,7 @@
           <w:b/>
           <w:color w:val="000000" w:themeColor="text1"/>
           <w:szCs w:val="24"/>
-          <w:lang w:val="en-US"/>
+          <w:lang w:val="ro-MD"/>
         </w:rPr>
       </w:pPr>
     </w:p>
@@ -537,43 +452,1021 @@
         <w:jc w:val="center"/>
         <w:rPr>
           <w:b/>
-          <w:lang w:val="ro-RO"/>
-        </w:rPr>
-      </w:pPr>
-      <w:r>
-        <w:rPr>
-          <w:b/>
-          <w:lang w:val="ro-RO"/>
-        </w:rPr>
+          <w:lang w:val="ro-MD"/>
+        </w:rPr>
+      </w:pPr>
+      <w:r>
+        <w:rPr>
+          <w:b/>
+          <w:lang w:val="ro-MD"/>
+        </w:rPr>
+        <w:t>CUPRINS</w:t>
+      </w:r>
+    </w:p>
+    <w:sdt>
+      <w:sdtPr>
+        <w:rPr>
+          <w:lang w:val="ro-MD"/>
+        </w:rPr>
+        <w:id w:val="1922990122"/>
+        <w:docPartObj>
+          <w:docPartGallery w:val="Table of Contents"/>
+          <w:docPartUnique/>
+        </w:docPartObj>
+      </w:sdtPr>
+      <w:sdtEndPr>
+        <w:rPr>
+          <w:rFonts w:ascii="Times New Roman" w:eastAsiaTheme="minorHAnsi" w:hAnsi="Times New Roman" w:cstheme="minorBidi"/>
+          <w:b/>
+          <w:bCs/>
+          <w:color w:val="auto"/>
+          <w:sz w:val="24"/>
+          <w:szCs w:val="22"/>
+          <w:lang w:eastAsia="en-US"/>
+        </w:rPr>
+      </w:sdtEndPr>
+      <w:sdtContent>
+        <w:p>
+          <w:pPr>
+            <w:pStyle w:val="a6"/>
+            <w:rPr>
+              <w:lang w:val="ro-MD"/>
+            </w:rPr>
+          </w:pPr>
+          <w:r>
+            <w:rPr>
+              <w:lang w:val="ro-MD"/>
+            </w:rPr>
+            <w:t>Оглавление</w:t>
+          </w:r>
+        </w:p>
+        <w:p>
+          <w:pPr>
+            <w:rPr>
+              <w:lang w:val="ro-MD"/>
+            </w:rPr>
+          </w:pPr>
+          <w:r>
+            <w:rPr>
+              <w:lang w:val="ro-MD"/>
+            </w:rPr>
+            <w:fldChar w:fldCharType="begin"/>
+          </w:r>
+          <w:r>
+            <w:rPr>
+              <w:lang w:val="ro-MD"/>
+            </w:rPr>
+            <w:instrText xml:space="preserve"> TOC \o "1-3" \h \z \u </w:instrText>
+          </w:r>
+          <w:r>
+            <w:rPr>
+              <w:lang w:val="ro-MD"/>
+            </w:rPr>
+            <w:fldChar w:fldCharType="separate"/>
+          </w:r>
+          <w:r>
+            <w:rPr>
+              <w:b/>
+              <w:bCs/>
+              <w:noProof/>
+              <w:lang w:val="ro-MD"/>
+            </w:rPr>
+            <w:t>Элементы оглавления не найдены.</w:t>
+          </w:r>
+          <w:r>
+            <w:rPr>
+              <w:b/>
+              <w:bCs/>
+              <w:lang w:val="ro-MD"/>
+            </w:rPr>
+            <w:fldChar w:fldCharType="end"/>
+          </w:r>
+        </w:p>
+      </w:sdtContent>
+    </w:sdt>
+    <w:p>
+      <w:pPr>
+        <w:spacing w:before="240" w:after="240"/>
+        <w:ind w:firstLine="706"/>
+        <w:jc w:val="center"/>
+        <w:rPr>
+          <w:b/>
+          <w:lang w:val="ro-MD"/>
+        </w:rPr>
+      </w:pPr>
+    </w:p>
+    <w:p>
+      <w:pPr>
+        <w:spacing w:before="240" w:after="240"/>
+        <w:ind w:firstLine="0"/>
+        <w:rPr>
+          <w:lang w:val="ro-MD"/>
+        </w:rPr>
+      </w:pPr>
+      <w:r>
+        <w:rPr>
+          <w:b/>
+          <w:lang w:val="ro-MD"/>
+        </w:rPr>
+        <w:tab/>
+      </w:r>
+    </w:p>
+    <w:p>
+      <w:pPr>
+        <w:spacing w:before="240" w:after="240"/>
+        <w:ind w:firstLine="0"/>
+        <w:rPr>
+          <w:lang w:val="ro-MD"/>
+        </w:rPr>
+      </w:pPr>
+    </w:p>
+    <w:p>
+      <w:pPr>
+        <w:spacing w:before="240" w:after="240"/>
+        <w:ind w:firstLine="0"/>
+        <w:rPr>
+          <w:lang w:val="ro-MD"/>
+        </w:rPr>
+      </w:pPr>
+    </w:p>
+    <w:p>
+      <w:pPr>
+        <w:spacing w:before="240" w:after="240"/>
+        <w:ind w:firstLine="0"/>
+        <w:rPr>
+          <w:lang w:val="ro-MD"/>
+        </w:rPr>
+      </w:pPr>
+    </w:p>
+    <w:p>
+      <w:pPr>
+        <w:spacing w:before="240" w:after="240"/>
+        <w:ind w:firstLine="0"/>
+        <w:rPr>
+          <w:lang w:val="ro-MD"/>
+        </w:rPr>
+      </w:pPr>
+    </w:p>
+    <w:p>
+      <w:pPr>
+        <w:spacing w:before="240" w:after="240"/>
+        <w:ind w:firstLine="0"/>
+        <w:rPr>
+          <w:lang w:val="ro-MD"/>
+        </w:rPr>
+      </w:pPr>
+    </w:p>
+    <w:p>
+      <w:pPr>
+        <w:spacing w:before="240" w:after="240"/>
+        <w:ind w:firstLine="0"/>
+        <w:rPr>
+          <w:lang w:val="ro-MD"/>
+        </w:rPr>
+      </w:pPr>
+    </w:p>
+    <w:p>
+      <w:pPr>
+        <w:spacing w:before="240" w:after="240"/>
+        <w:ind w:firstLine="0"/>
+        <w:rPr>
+          <w:lang w:val="ro-MD"/>
+        </w:rPr>
+      </w:pPr>
+    </w:p>
+    <w:p>
+      <w:pPr>
+        <w:spacing w:before="240" w:after="240"/>
+        <w:ind w:firstLine="0"/>
+        <w:rPr>
+          <w:lang w:val="ro-MD"/>
+        </w:rPr>
+      </w:pPr>
+    </w:p>
+    <w:p>
+      <w:pPr>
+        <w:spacing w:before="240" w:after="240"/>
+        <w:ind w:firstLine="0"/>
+        <w:rPr>
+          <w:lang w:val="ro-MD"/>
+        </w:rPr>
+      </w:pPr>
+    </w:p>
+    <w:p>
+      <w:pPr>
+        <w:spacing w:before="240" w:after="240"/>
+        <w:ind w:firstLine="0"/>
+        <w:rPr>
+          <w:lang w:val="ro-MD"/>
+        </w:rPr>
+      </w:pPr>
+    </w:p>
+    <w:p>
+      <w:pPr>
+        <w:spacing w:before="240" w:after="240"/>
+        <w:ind w:firstLine="0"/>
+        <w:rPr>
+          <w:lang w:val="ro-MD"/>
+        </w:rPr>
+      </w:pPr>
+    </w:p>
+    <w:p>
+      <w:pPr>
+        <w:spacing w:before="240" w:after="240"/>
+        <w:ind w:firstLine="0"/>
+        <w:rPr>
+          <w:lang w:val="ro-MD"/>
+        </w:rPr>
+      </w:pPr>
+    </w:p>
+    <w:p>
+      <w:pPr>
+        <w:spacing w:before="240" w:after="240"/>
+        <w:ind w:firstLine="0"/>
+        <w:rPr>
+          <w:lang w:val="ro-MD"/>
+        </w:rPr>
+      </w:pPr>
+    </w:p>
+    <w:p>
+      <w:pPr>
+        <w:spacing w:before="240" w:after="240"/>
+        <w:ind w:firstLine="0"/>
+        <w:rPr>
+          <w:lang w:val="ro-MD"/>
+        </w:rPr>
+      </w:pPr>
+    </w:p>
+    <w:p>
+      <w:pPr>
+        <w:spacing w:before="240" w:after="240"/>
+        <w:ind w:firstLine="0"/>
+        <w:rPr>
+          <w:lang w:val="ro-MD"/>
+        </w:rPr>
+      </w:pPr>
+    </w:p>
+    <w:p>
+      <w:pPr>
+        <w:spacing w:before="240" w:after="240"/>
+        <w:ind w:firstLine="0"/>
+        <w:rPr>
+          <w:lang w:val="ro-MD"/>
+        </w:rPr>
+      </w:pPr>
+    </w:p>
+    <w:p>
+      <w:pPr>
+        <w:spacing w:before="240" w:after="240"/>
+        <w:ind w:firstLine="0"/>
+        <w:rPr>
+          <w:lang w:val="ro-MD"/>
+        </w:rPr>
+      </w:pPr>
+    </w:p>
+    <w:p>
+      <w:pPr>
+        <w:spacing w:before="240" w:after="240"/>
+        <w:ind w:firstLine="706"/>
+        <w:jc w:val="center"/>
+        <w:rPr>
+          <w:b/>
+          <w:lang w:val="ro-MD"/>
+        </w:rPr>
+      </w:pPr>
+      <w:r>
+        <w:rPr>
+          <w:b/>
+          <w:lang w:val="ro-MD"/>
+        </w:rPr>
+        <w:lastRenderedPageBreak/>
         <w:t>INTRODUCERE</w:t>
       </w:r>
     </w:p>
     <w:p>
       <w:pPr>
         <w:spacing w:before="240" w:after="240"/>
-        <w:ind w:firstLine="0"/>
-        <w:rPr>
-          <w:lang w:val="ro-RO"/>
-        </w:rPr>
-      </w:pPr>
-      <w:r>
-        <w:rPr>
-          <w:b/>
-          <w:lang w:val="ro-RO"/>
-        </w:rPr>
-        <w:tab/>
+        <w:rPr>
+          <w:lang w:val="ro-MD"/>
+        </w:rPr>
+      </w:pPr>
+      <w:r>
+        <w:rPr>
+          <w:lang w:val="ro-MD"/>
+        </w:rPr>
+        <w:t xml:space="preserve">După o analiză a timpurilor de astăzi când este veacul tehnologiilor </w:t>
+      </w:r>
+      <w:r>
+        <w:rPr>
+          <w:lang w:val="ro-MD"/>
+        </w:rPr>
+        <w:t xml:space="preserve">informaționale </w:t>
+      </w:r>
+      <w:r>
+        <w:rPr>
+          <w:lang w:val="ro-MD"/>
+        </w:rPr>
+        <w:t xml:space="preserve">am constatat că </w:t>
+      </w:r>
+      <w:r>
+        <w:rPr>
+          <w:lang w:val="ro-MD"/>
+        </w:rPr>
+        <w:t xml:space="preserve"> business-ul</w:t>
+      </w:r>
+      <w:r>
+        <w:rPr>
+          <w:lang w:val="ro-MD"/>
+        </w:rPr>
+        <w:t xml:space="preserve"> trebuie neapărat să aibă neapărat online magazin. E ușor de a lucra cu clienții l</w:t>
+      </w:r>
+      <w:r>
+        <w:rPr>
+          <w:lang w:val="ro-MD"/>
+        </w:rPr>
+        <w:t>a depărtare fără contact direct, clientul în regim online poate alege produsul dorit, comandă și primește produsul într-un timp oarecare la ușa sa, achitarea poate fi îndeplinită prin online banking sau cheș.</w:t>
+      </w:r>
+    </w:p>
+    <w:p>
+      <w:pPr>
+        <w:spacing w:before="240" w:after="240"/>
+        <w:rPr>
+          <w:lang w:val="ro-MD"/>
+        </w:rPr>
+      </w:pPr>
+      <w:r>
+        <w:rPr>
+          <w:lang w:val="ro-MD"/>
+        </w:rPr>
+        <w:t>Din această cauză,persoanele</w:t>
+      </w:r>
+      <w:r>
+        <w:rPr>
+          <w:lang w:val="ro-MD"/>
+        </w:rPr>
+        <w:t xml:space="preserve"> care au </w:t>
+      </w:r>
+      <w:r>
+        <w:rPr>
+          <w:lang w:val="ro-MD"/>
+        </w:rPr>
+        <w:t>business</w:t>
+      </w:r>
+      <w:r>
+        <w:rPr>
+          <w:lang w:val="ro-MD"/>
+        </w:rPr>
+        <w:t xml:space="preserve"> </w:t>
+      </w:r>
+      <w:r>
+        <w:rPr>
+          <w:lang w:val="ro-MD"/>
+        </w:rPr>
+        <w:t xml:space="preserve">propriu, </w:t>
+      </w:r>
+      <w:r>
+        <w:rPr>
+          <w:lang w:val="ro-MD"/>
+        </w:rPr>
+        <w:t>ajung la pasul că au nevoie de un site sau aplicație pentru compania sa.</w:t>
+      </w:r>
+      <w:r>
+        <w:rPr>
+          <w:lang w:val="ro-MD"/>
+        </w:rPr>
+        <w:t xml:space="preserve"> Promovarea </w:t>
+      </w:r>
+      <w:r>
+        <w:rPr>
+          <w:lang w:val="ro-MD"/>
+        </w:rPr>
+        <w:t>companiei</w:t>
+      </w:r>
+      <w:r>
+        <w:rPr>
+          <w:lang w:val="ro-MD"/>
+        </w:rPr>
+        <w:t xml:space="preserve"> este foarte important</w:t>
+      </w:r>
+      <w:r>
+        <w:rPr>
+          <w:lang w:val="ro-MD"/>
+        </w:rPr>
+        <w:t>ă, mai ales când există</w:t>
+      </w:r>
+      <w:r>
+        <w:rPr>
+          <w:lang w:val="ro-MD"/>
+        </w:rPr>
+        <w:t xml:space="preserve"> concurenți</w:t>
+      </w:r>
+      <w:r>
+        <w:rPr>
+          <w:lang w:val="ro-MD"/>
+        </w:rPr>
+        <w:t xml:space="preserve"> în sfera dată</w:t>
+      </w:r>
+      <w:r>
+        <w:rPr>
+          <w:lang w:val="ro-MD"/>
+        </w:rPr>
+        <w:t>.</w:t>
+      </w:r>
+      <w:r>
+        <w:rPr>
+          <w:lang w:val="ro-MD"/>
+        </w:rPr>
+        <w:t xml:space="preserve"> Pentru mărirea nivelului de conștientizare a companiei și pentru i</w:t>
+      </w:r>
+      <w:r>
+        <w:rPr>
+          <w:lang w:val="ro-MD"/>
+        </w:rPr>
+        <w:t>n</w:t>
+      </w:r>
+      <w:r>
+        <w:rPr>
+          <w:lang w:val="ro-MD"/>
+        </w:rPr>
+        <w:t xml:space="preserve">formare </w:t>
+      </w:r>
+      <w:r>
+        <w:rPr>
+          <w:lang w:val="ro-MD"/>
+        </w:rPr>
+        <w:t>a clienților despre diferite manifestări și schimbări</w:t>
+      </w:r>
+      <w:r>
+        <w:rPr>
+          <w:lang w:val="ro-MD"/>
+        </w:rPr>
+        <w:t xml:space="preserve">, la fel pentru prezentarea serviciilor oferite sau a produselor se folosește site-ul personal sau aplicația companiei. </w:t>
+      </w:r>
+    </w:p>
+    <w:p>
+      <w:pPr>
+        <w:spacing w:before="240" w:after="240"/>
+        <w:rPr>
+          <w:lang w:val="ro-MD"/>
+        </w:rPr>
+      </w:pPr>
+      <w:r>
+        <w:rPr>
+          <w:lang w:val="ro-MD"/>
+        </w:rPr>
+        <w:t>Avantajul internetului constă în acoperirea mare de auditorie. Se poate operativ de a contacta cu clienții,de a primi comanda și etc.</w:t>
+      </w:r>
+      <w:r>
+        <w:rPr>
+          <w:lang w:val="ro-MD"/>
+        </w:rPr>
+        <w:t xml:space="preserve"> Un site frumos și simplu atrage o parte mare de clienți, cu cât mai ușor este în utilizare cu atât mai mulți bani face compania.</w:t>
+      </w:r>
+    </w:p>
+    <w:p>
+      <w:pPr>
+        <w:spacing w:before="240" w:after="240"/>
+        <w:rPr>
+          <w:lang w:val="ro-MD"/>
+        </w:rPr>
+      </w:pPr>
+      <w:r>
+        <w:rPr>
+          <w:i/>
+          <w:lang w:val="ro-MD"/>
+        </w:rPr>
+        <w:t>Actualitatea studiului</w:t>
+      </w:r>
+      <w:r>
+        <w:rPr>
+          <w:lang w:val="ro-MD"/>
+        </w:rPr>
+        <w:t xml:space="preserve"> </w:t>
+      </w:r>
+      <w:r>
+        <w:rPr>
+          <w:lang w:val="ro-MD"/>
+        </w:rPr>
+        <w:t>–</w:t>
+      </w:r>
+      <w:r>
+        <w:rPr>
+          <w:lang w:val="ro-MD"/>
+        </w:rPr>
+        <w:t xml:space="preserve"> </w:t>
+      </w:r>
+      <w:r>
+        <w:rPr>
+          <w:lang w:val="ro-MD"/>
+        </w:rPr>
+        <w:t>În urma analizei a diferitor surse de informație și a pieții ,pentru a asigura dezvoltarea business-ului în internet, acest scop poate fi realizat cu ajutorul unui web site sau a aplicației mobile ,care poate fi folosit pentru publicitate, pentru vânzări directe și pentru atragerea potențialilor clienți.</w:t>
+      </w:r>
+    </w:p>
+    <w:p>
+      <w:pPr>
+        <w:spacing w:before="240" w:after="240"/>
+        <w:rPr>
+          <w:rFonts w:cs="Times New Roman"/>
+          <w:color w:val="000000"/>
+          <w:szCs w:val="24"/>
+          <w:shd w:val="clear" w:color="auto" w:fill="FFFFFF"/>
+          <w:lang w:val="ro-MD"/>
+        </w:rPr>
+      </w:pPr>
+      <w:r>
+        <w:rPr>
+          <w:i/>
+          <w:lang w:val="ro-MD"/>
+        </w:rPr>
+        <w:t>Scopul tezei de an</w:t>
+      </w:r>
+      <w:r>
+        <w:rPr>
+          <w:lang w:val="ro-MD"/>
+        </w:rPr>
+        <w:t xml:space="preserve"> </w:t>
+      </w:r>
+      <w:r>
+        <w:rPr>
+          <w:lang w:val="ro-MD"/>
+        </w:rPr>
+        <w:t xml:space="preserve">– </w:t>
+      </w:r>
+      <w:r>
+        <w:rPr>
+          <w:lang w:val="ro-MD"/>
+        </w:rPr>
+        <w:t xml:space="preserve">Elaborarea </w:t>
+      </w:r>
+      <w:r>
+        <w:rPr>
+          <w:rFonts w:cs="Times New Roman"/>
+          <w:color w:val="000000"/>
+          <w:szCs w:val="24"/>
+          <w:shd w:val="clear" w:color="auto" w:fill="FFFFFF"/>
+          <w:lang w:val="ro-MD"/>
+        </w:rPr>
+        <w:t>design-ului unui magazin online pe platforma Android prin Photoshop</w:t>
+      </w:r>
+      <w:r>
+        <w:rPr>
+          <w:rFonts w:cs="Times New Roman"/>
+          <w:color w:val="000000"/>
+          <w:szCs w:val="24"/>
+          <w:shd w:val="clear" w:color="auto" w:fill="FFFFFF"/>
+          <w:lang w:val="ro-MD"/>
+        </w:rPr>
+        <w:t>.</w:t>
+      </w:r>
+    </w:p>
+    <w:p>
+      <w:pPr>
+        <w:spacing w:before="240" w:after="240"/>
+        <w:rPr>
+          <w:rFonts w:cs="Times New Roman"/>
+          <w:color w:val="000000"/>
+          <w:szCs w:val="24"/>
+          <w:shd w:val="clear" w:color="auto" w:fill="FFFFFF"/>
+          <w:lang w:val="ro-MD"/>
+        </w:rPr>
+      </w:pPr>
+      <w:r>
+        <w:rPr>
+          <w:rFonts w:cs="Times New Roman"/>
+          <w:color w:val="000000"/>
+          <w:szCs w:val="24"/>
+          <w:shd w:val="clear" w:color="auto" w:fill="FFFFFF"/>
+          <w:lang w:val="ro-MD"/>
+        </w:rPr>
+        <w:t>Pentru atingerea scopului,au fost puse următoarele sarcini:</w:t>
+      </w:r>
+    </w:p>
+    <w:p>
+      <w:pPr>
+        <w:pStyle w:val="a3"/>
+        <w:numPr>
+          <w:ilvl w:val="0"/>
+          <w:numId w:val="12"/>
+        </w:numPr>
+        <w:spacing w:before="240" w:after="240"/>
+        <w:rPr>
+          <w:rFonts w:cs="Times New Roman"/>
+          <w:szCs w:val="24"/>
+          <w:lang w:val="ro-MD"/>
+        </w:rPr>
+      </w:pPr>
+      <w:r>
+        <w:rPr>
+          <w:rFonts w:cs="Times New Roman"/>
+          <w:szCs w:val="24"/>
+          <w:lang w:val="ro-MD"/>
+        </w:rPr>
+        <w:t>Studierea Photoshop</w:t>
+      </w:r>
+      <w:r>
+        <w:rPr>
+          <w:rFonts w:cs="Times New Roman"/>
+          <w:szCs w:val="24"/>
+          <w:lang w:val="ro-MD"/>
+        </w:rPr>
+        <w:t>.</w:t>
       </w:r>
       <w:bookmarkStart w:id="0" w:name="_GoBack"/>
       <w:bookmarkEnd w:id="0"/>
     </w:p>
     <w:p>
       <w:pPr>
+        <w:pStyle w:val="a3"/>
+        <w:numPr>
+          <w:ilvl w:val="0"/>
+          <w:numId w:val="12"/>
+        </w:numPr>
+        <w:spacing w:before="240" w:after="240"/>
+        <w:rPr>
+          <w:rFonts w:cs="Times New Roman"/>
+          <w:szCs w:val="24"/>
+          <w:lang w:val="ro-MD"/>
+        </w:rPr>
+      </w:pPr>
+      <w:r>
+        <w:rPr>
+          <w:rFonts w:cs="Times New Roman"/>
+          <w:szCs w:val="24"/>
+          <w:lang w:val="ro-MD"/>
+        </w:rPr>
+        <w:t>Studierea cerinț</w:t>
+      </w:r>
+      <w:r>
+        <w:rPr>
+          <w:rFonts w:cs="Times New Roman"/>
+          <w:szCs w:val="24"/>
+          <w:lang w:val="ro-MD"/>
+        </w:rPr>
+        <w:t>elor de design.</w:t>
+      </w:r>
+    </w:p>
+    <w:p>
+      <w:pPr>
+        <w:pStyle w:val="a3"/>
+        <w:numPr>
+          <w:ilvl w:val="0"/>
+          <w:numId w:val="12"/>
+        </w:numPr>
+        <w:spacing w:before="240" w:after="240"/>
+        <w:rPr>
+          <w:rFonts w:cs="Times New Roman"/>
+          <w:szCs w:val="24"/>
+          <w:lang w:val="ro-MD"/>
+        </w:rPr>
+      </w:pPr>
+      <w:r>
+        <w:rPr>
+          <w:rFonts w:cs="Times New Roman"/>
+          <w:szCs w:val="24"/>
+          <w:lang w:val="ro-MD"/>
+        </w:rPr>
+        <w:t>Crearea design-ului aplicației mobile prin Photoshop cu aplicarea instrumentelor studiate.</w:t>
+      </w:r>
+    </w:p>
+    <w:p>
+      <w:pPr>
+        <w:spacing w:before="240" w:after="240"/>
+        <w:rPr>
+          <w:i/>
+          <w:lang w:val="ro-MD"/>
+        </w:rPr>
+      </w:pPr>
+      <w:r>
+        <w:rPr>
+          <w:i/>
+          <w:lang w:val="ro-MD"/>
+        </w:rPr>
+        <w:t xml:space="preserve">Valoarea teoretică </w:t>
+      </w:r>
+      <w:r>
+        <w:rPr>
+          <w:lang w:val="ro-MD"/>
+        </w:rPr>
+        <w:t>–</w:t>
+      </w:r>
+      <w:r>
+        <w:rPr>
+          <w:lang w:val="ro-MD"/>
+        </w:rPr>
+        <w:t xml:space="preserve"> partea teoretică</w:t>
+      </w:r>
+      <w:r>
+        <w:rPr>
+          <w:lang w:val="ro-MD"/>
+        </w:rPr>
+        <w:t xml:space="preserve"> a lucrării date</w:t>
+      </w:r>
+      <w:r>
+        <w:rPr>
+          <w:lang w:val="ro-MD"/>
+        </w:rPr>
+        <w:t xml:space="preserve"> este destul de importa</w:t>
+      </w:r>
+      <w:r>
+        <w:rPr>
+          <w:lang w:val="ro-MD"/>
+        </w:rPr>
+        <w:t xml:space="preserve">ntă, </w:t>
+      </w:r>
+      <w:r>
+        <w:rPr>
+          <w:lang w:val="ro-MD"/>
+        </w:rPr>
+        <w:t>din cauza că sunt descrise diferinte instrumente și metode pentru crearea a diferitor componente pentru un design cât mai atrăgător și ușor de folosit.</w:t>
+      </w:r>
+    </w:p>
+    <w:p>
+      <w:pPr>
         <w:spacing w:before="240" w:after="240"/>
         <w:ind w:firstLine="0"/>
         <w:rPr>
-          <w:lang w:val="ro-RO"/>
-        </w:rPr>
-      </w:pPr>
+          <w:lang w:val="ro-MD"/>
+        </w:rPr>
+      </w:pPr>
+    </w:p>
+    <w:p>
+      <w:pPr>
+        <w:spacing w:before="240" w:after="240"/>
+        <w:ind w:firstLine="0"/>
+        <w:rPr>
+          <w:lang w:val="ro-MD"/>
+        </w:rPr>
+      </w:pPr>
+    </w:p>
+    <w:p>
+      <w:pPr>
+        <w:spacing w:before="240" w:after="240"/>
+        <w:ind w:firstLine="706"/>
+        <w:jc w:val="center"/>
+        <w:rPr>
+          <w:b/>
+          <w:lang w:val="ro-MD"/>
+        </w:rPr>
+      </w:pPr>
+    </w:p>
+    <w:p>
+      <w:pPr>
+        <w:spacing w:before="240" w:after="240"/>
+        <w:ind w:firstLine="706"/>
+        <w:jc w:val="center"/>
+        <w:rPr>
+          <w:b/>
+          <w:lang w:val="ro-MD"/>
+        </w:rPr>
+      </w:pPr>
+    </w:p>
+    <w:p>
+      <w:pPr>
+        <w:spacing w:before="240" w:after="240"/>
+        <w:ind w:firstLine="706"/>
+        <w:jc w:val="center"/>
+        <w:rPr>
+          <w:b/>
+          <w:lang w:val="ro-MD"/>
+        </w:rPr>
+      </w:pPr>
+    </w:p>
+    <w:p>
+      <w:pPr>
+        <w:spacing w:before="240" w:after="240"/>
+        <w:ind w:firstLine="706"/>
+        <w:jc w:val="center"/>
+        <w:rPr>
+          <w:b/>
+          <w:lang w:val="ro-MD"/>
+        </w:rPr>
+      </w:pPr>
+    </w:p>
+    <w:p>
+      <w:pPr>
+        <w:spacing w:before="240" w:after="240"/>
+        <w:ind w:firstLine="706"/>
+        <w:jc w:val="center"/>
+        <w:rPr>
+          <w:b/>
+          <w:lang w:val="ro-MD"/>
+        </w:rPr>
+      </w:pPr>
+    </w:p>
+    <w:p>
+      <w:pPr>
+        <w:spacing w:before="240" w:after="240"/>
+        <w:ind w:firstLine="706"/>
+        <w:jc w:val="center"/>
+        <w:rPr>
+          <w:b/>
+          <w:lang w:val="ro-MD"/>
+        </w:rPr>
+      </w:pPr>
+    </w:p>
+    <w:p>
+      <w:pPr>
+        <w:spacing w:before="240" w:after="240"/>
+        <w:ind w:firstLine="706"/>
+        <w:jc w:val="center"/>
+        <w:rPr>
+          <w:b/>
+          <w:lang w:val="ro-MD"/>
+        </w:rPr>
+      </w:pPr>
+    </w:p>
+    <w:p>
+      <w:pPr>
+        <w:spacing w:before="240" w:after="240"/>
+        <w:ind w:firstLine="706"/>
+        <w:jc w:val="center"/>
+        <w:rPr>
+          <w:b/>
+          <w:lang w:val="ro-MD"/>
+        </w:rPr>
+      </w:pPr>
+    </w:p>
+    <w:p>
+      <w:pPr>
+        <w:spacing w:before="240" w:after="240"/>
+        <w:ind w:firstLine="706"/>
+        <w:jc w:val="center"/>
+        <w:rPr>
+          <w:b/>
+          <w:lang w:val="ro-MD"/>
+        </w:rPr>
+      </w:pPr>
+    </w:p>
+    <w:p>
+      <w:pPr>
+        <w:spacing w:before="240" w:after="240"/>
+        <w:ind w:firstLine="706"/>
+        <w:jc w:val="center"/>
+        <w:rPr>
+          <w:b/>
+          <w:lang w:val="ro-MD"/>
+        </w:rPr>
+      </w:pPr>
+    </w:p>
+    <w:p>
+      <w:pPr>
+        <w:spacing w:before="240" w:after="240"/>
+        <w:ind w:firstLine="706"/>
+        <w:jc w:val="center"/>
+        <w:rPr>
+          <w:b/>
+          <w:lang w:val="ro-MD"/>
+        </w:rPr>
+      </w:pPr>
+    </w:p>
+    <w:p>
+      <w:pPr>
+        <w:spacing w:before="240" w:after="240"/>
+        <w:ind w:firstLine="706"/>
+        <w:jc w:val="center"/>
+        <w:rPr>
+          <w:b/>
+          <w:lang w:val="ro-MD"/>
+        </w:rPr>
+      </w:pPr>
+    </w:p>
+    <w:p>
+      <w:pPr>
+        <w:spacing w:before="240" w:after="240"/>
+        <w:ind w:firstLine="706"/>
+        <w:jc w:val="center"/>
+        <w:rPr>
+          <w:b/>
+          <w:lang w:val="ro-MD"/>
+        </w:rPr>
+      </w:pPr>
+    </w:p>
+    <w:p>
+      <w:pPr>
+        <w:spacing w:before="240" w:after="240"/>
+        <w:ind w:firstLine="706"/>
+        <w:jc w:val="center"/>
+        <w:rPr>
+          <w:b/>
+          <w:lang w:val="ro-MD"/>
+        </w:rPr>
+      </w:pPr>
+    </w:p>
+    <w:p>
+      <w:pPr>
+        <w:spacing w:before="240" w:after="240"/>
+        <w:ind w:firstLine="706"/>
+        <w:jc w:val="center"/>
+        <w:rPr>
+          <w:b/>
+          <w:lang w:val="ro-MD"/>
+        </w:rPr>
+      </w:pPr>
+    </w:p>
+    <w:p>
+      <w:pPr>
+        <w:spacing w:before="240" w:after="240"/>
+        <w:ind w:firstLine="706"/>
+        <w:jc w:val="center"/>
+        <w:rPr>
+          <w:b/>
+          <w:lang w:val="ro-MD"/>
+        </w:rPr>
+      </w:pPr>
+    </w:p>
+    <w:p>
+      <w:pPr>
+        <w:spacing w:before="240" w:after="240"/>
+        <w:ind w:firstLine="0"/>
+        <w:rPr>
+          <w:b/>
+          <w:lang w:val="ro-MD"/>
+        </w:rPr>
+      </w:pPr>
+    </w:p>
+    <w:p>
+      <w:pPr>
+        <w:spacing w:before="240" w:after="240"/>
+        <w:ind w:firstLine="706"/>
+        <w:jc w:val="center"/>
+        <w:rPr>
+          <w:b/>
+          <w:lang w:val="ro-MD"/>
+        </w:rPr>
+      </w:pPr>
+      <w:r>
+        <w:rPr>
+          <w:b/>
+          <w:lang w:val="ro-MD"/>
+        </w:rPr>
+        <w:t>BIBLIOGRAFIE</w:t>
+      </w:r>
+    </w:p>
+    <w:p>
+      <w:pPr>
+        <w:spacing w:before="240" w:after="240"/>
+        <w:ind w:firstLine="706"/>
+        <w:rPr>
+          <w:lang w:val="ro-MD"/>
+        </w:rPr>
+      </w:pPr>
+      <w:hyperlink r:id="rId6" w:history="1">
+        <w:r>
+          <w:rPr>
+            <w:rStyle w:val="a4"/>
+            <w:lang w:val="ro-MD"/>
+          </w:rPr>
+          <w:t>https://whunter.ru/sajta-i-prodvizheniya-dlya-biznesa</w:t>
+        </w:r>
+      </w:hyperlink>
+      <w:r>
+        <w:rPr>
+          <w:lang w:val="ro-MD"/>
+        </w:rPr>
+        <w:t xml:space="preserve"> </w:t>
+      </w:r>
+      <w:r>
+        <w:rPr>
+          <w:lang w:val="ro-MD"/>
+        </w:rPr>
+        <w:t xml:space="preserve">- </w:t>
+      </w:r>
+      <w:r>
+        <w:rPr>
+          <w:lang w:val="ro-MD"/>
+        </w:rPr>
+        <w:t>08.04.2021</w:t>
+      </w:r>
+      <w:r>
+        <w:rPr>
+          <w:lang w:val="ro-MD"/>
+        </w:rPr>
+        <w:t xml:space="preserve"> </w:t>
+      </w:r>
+    </w:p>
+    <w:p>
+      <w:pPr>
+        <w:spacing w:before="240" w:after="240"/>
+        <w:ind w:firstLine="706"/>
+        <w:rPr>
+          <w:lang w:val="ro-MD"/>
+        </w:rPr>
+      </w:pPr>
+      <w:hyperlink r:id="rId7" w:history="1">
+        <w:r>
+          <w:rPr>
+            <w:rStyle w:val="a4"/>
+            <w:lang w:val="ro-MD"/>
+          </w:rPr>
+          <w:t>http://web-creator.org/education/znachenie-sayta-dlya-biznesa.html</w:t>
+        </w:r>
+      </w:hyperlink>
+      <w:r>
+        <w:rPr>
+          <w:lang w:val="ro-MD"/>
+        </w:rPr>
+        <w:t xml:space="preserve"> - 08.04.2021</w:t>
+      </w:r>
     </w:p>
     <w:sectPr>
       <w:pgSz w:w="11906" w:h="16838"/>
@@ -1126,6 +2019,119 @@
     </w:lvl>
   </w:abstractNum>
   <w:abstractNum w:abstractNumId="5" w15:restartNumberingAfterBreak="0">
+    <w:nsid w:val="40F5306B"/>
+    <w:multiLevelType w:val="hybridMultilevel"/>
+    <w:tmpl w:val="88E08732"/>
+    <w:lvl w:ilvl="0" w:tplc="04190001">
+      <w:start w:val="1"/>
+      <w:numFmt w:val="bullet"/>
+      <w:lvlText w:val=""/>
+      <w:lvlJc w:val="left"/>
+      <w:pPr>
+        <w:ind w:left="1429" w:hanging="360"/>
+      </w:pPr>
+      <w:rPr>
+        <w:rFonts w:ascii="Symbol" w:hAnsi="Symbol" w:hint="default"/>
+      </w:rPr>
+    </w:lvl>
+    <w:lvl w:ilvl="1" w:tplc="04190003" w:tentative="1">
+      <w:start w:val="1"/>
+      <w:numFmt w:val="bullet"/>
+      <w:lvlText w:val="o"/>
+      <w:lvlJc w:val="left"/>
+      <w:pPr>
+        <w:ind w:left="2149" w:hanging="360"/>
+      </w:pPr>
+      <w:rPr>
+        <w:rFonts w:ascii="Courier New" w:hAnsi="Courier New" w:cs="Courier New" w:hint="default"/>
+      </w:rPr>
+    </w:lvl>
+    <w:lvl w:ilvl="2" w:tplc="04190005" w:tentative="1">
+      <w:start w:val="1"/>
+      <w:numFmt w:val="bullet"/>
+      <w:lvlText w:val=""/>
+      <w:lvlJc w:val="left"/>
+      <w:pPr>
+        <w:ind w:left="2869" w:hanging="360"/>
+      </w:pPr>
+      <w:rPr>
+        <w:rFonts w:ascii="Wingdings" w:hAnsi="Wingdings" w:hint="default"/>
+      </w:rPr>
+    </w:lvl>
+    <w:lvl w:ilvl="3" w:tplc="04190001" w:tentative="1">
+      <w:start w:val="1"/>
+      <w:numFmt w:val="bullet"/>
+      <w:lvlText w:val=""/>
+      <w:lvlJc w:val="left"/>
+      <w:pPr>
+        <w:ind w:left="3589" w:hanging="360"/>
+      </w:pPr>
+      <w:rPr>
+        <w:rFonts w:ascii="Symbol" w:hAnsi="Symbol" w:hint="default"/>
+      </w:rPr>
+    </w:lvl>
+    <w:lvl w:ilvl="4" w:tplc="04190003" w:tentative="1">
+      <w:start w:val="1"/>
+      <w:numFmt w:val="bullet"/>
+      <w:lvlText w:val="o"/>
+      <w:lvlJc w:val="left"/>
+      <w:pPr>
+        <w:ind w:left="4309" w:hanging="360"/>
+      </w:pPr>
+      <w:rPr>
+        <w:rFonts w:ascii="Courier New" w:hAnsi="Courier New" w:cs="Courier New" w:hint="default"/>
+      </w:rPr>
+    </w:lvl>
+    <w:lvl w:ilvl="5" w:tplc="04190005" w:tentative="1">
+      <w:start w:val="1"/>
+      <w:numFmt w:val="bullet"/>
+      <w:lvlText w:val=""/>
+      <w:lvlJc w:val="left"/>
+      <w:pPr>
+        <w:ind w:left="5029" w:hanging="360"/>
+      </w:pPr>
+      <w:rPr>
+        <w:rFonts w:ascii="Wingdings" w:hAnsi="Wingdings" w:hint="default"/>
+      </w:rPr>
+    </w:lvl>
+    <w:lvl w:ilvl="6" w:tplc="04190001" w:tentative="1">
+      <w:start w:val="1"/>
+      <w:numFmt w:val="bullet"/>
+      <w:lvlText w:val=""/>
+      <w:lvlJc w:val="left"/>
+      <w:pPr>
+        <w:ind w:left="5749" w:hanging="360"/>
+      </w:pPr>
+      <w:rPr>
+        <w:rFonts w:ascii="Symbol" w:hAnsi="Symbol" w:hint="default"/>
+      </w:rPr>
+    </w:lvl>
+    <w:lvl w:ilvl="7" w:tplc="04190003" w:tentative="1">
+      <w:start w:val="1"/>
+      <w:numFmt w:val="bullet"/>
+      <w:lvlText w:val="o"/>
+      <w:lvlJc w:val="left"/>
+      <w:pPr>
+        <w:ind w:left="6469" w:hanging="360"/>
+      </w:pPr>
+      <w:rPr>
+        <w:rFonts w:ascii="Courier New" w:hAnsi="Courier New" w:cs="Courier New" w:hint="default"/>
+      </w:rPr>
+    </w:lvl>
+    <w:lvl w:ilvl="8" w:tplc="04190005" w:tentative="1">
+      <w:start w:val="1"/>
+      <w:numFmt w:val="bullet"/>
+      <w:lvlText w:val=""/>
+      <w:lvlJc w:val="left"/>
+      <w:pPr>
+        <w:ind w:left="7189" w:hanging="360"/>
+      </w:pPr>
+      <w:rPr>
+        <w:rFonts w:ascii="Wingdings" w:hAnsi="Wingdings" w:hint="default"/>
+      </w:rPr>
+    </w:lvl>
+  </w:abstractNum>
+  <w:abstractNum w:abstractNumId="6" w15:restartNumberingAfterBreak="0">
     <w:nsid w:val="4B2354E1"/>
     <w:multiLevelType w:val="hybridMultilevel"/>
     <w:tmpl w:val="0F0A2EC2"/>
@@ -1238,7 +2244,7 @@
       </w:rPr>
     </w:lvl>
   </w:abstractNum>
-  <w:abstractNum w:abstractNumId="6" w15:restartNumberingAfterBreak="0">
+  <w:abstractNum w:abstractNumId="7" w15:restartNumberingAfterBreak="0">
     <w:nsid w:val="4BBB7FBB"/>
     <w:multiLevelType w:val="multilevel"/>
     <w:tmpl w:val="130E61EC"/>
@@ -1351,7 +2357,7 @@
       </w:rPr>
     </w:lvl>
   </w:abstractNum>
-  <w:abstractNum w:abstractNumId="7" w15:restartNumberingAfterBreak="0">
+  <w:abstractNum w:abstractNumId="8" w15:restartNumberingAfterBreak="0">
     <w:nsid w:val="50174B8E"/>
     <w:multiLevelType w:val="multilevel"/>
     <w:tmpl w:val="130E61EC"/>
@@ -1464,7 +2470,7 @@
       </w:rPr>
     </w:lvl>
   </w:abstractNum>
-  <w:abstractNum w:abstractNumId="8" w15:restartNumberingAfterBreak="0">
+  <w:abstractNum w:abstractNumId="9" w15:restartNumberingAfterBreak="0">
     <w:nsid w:val="54191C27"/>
     <w:multiLevelType w:val="multilevel"/>
     <w:tmpl w:val="7916C6F0"/>
@@ -1577,7 +2583,7 @@
       </w:rPr>
     </w:lvl>
   </w:abstractNum>
-  <w:abstractNum w:abstractNumId="9" w15:restartNumberingAfterBreak="0">
+  <w:abstractNum w:abstractNumId="10" w15:restartNumberingAfterBreak="0">
     <w:nsid w:val="62371A83"/>
     <w:multiLevelType w:val="hybridMultilevel"/>
     <w:tmpl w:val="7F7AD7CC"/>
@@ -1690,7 +2696,7 @@
       </w:rPr>
     </w:lvl>
   </w:abstractNum>
-  <w:abstractNum w:abstractNumId="10" w15:restartNumberingAfterBreak="0">
+  <w:abstractNum w:abstractNumId="11" w15:restartNumberingAfterBreak="0">
     <w:nsid w:val="7D352022"/>
     <w:multiLevelType w:val="hybridMultilevel"/>
     <w:tmpl w:val="E2DA7DAE"/>
@@ -1804,10 +2810,10 @@
     </w:lvl>
   </w:abstractNum>
   <w:num w:numId="1">
-    <w:abstractNumId w:val="5"/>
+    <w:abstractNumId w:val="6"/>
   </w:num>
   <w:num w:numId="2">
-    <w:abstractNumId w:val="6"/>
+    <w:abstractNumId w:val="7"/>
   </w:num>
   <w:num w:numId="3">
     <w:abstractNumId w:val="2"/>
@@ -1822,19 +2828,22 @@
     <w:abstractNumId w:val="1"/>
   </w:num>
   <w:num w:numId="7">
-    <w:abstractNumId w:val="10"/>
+    <w:abstractNumId w:val="11"/>
   </w:num>
   <w:num w:numId="8">
-    <w:abstractNumId w:val="7"/>
+    <w:abstractNumId w:val="8"/>
   </w:num>
   <w:num w:numId="9">
-    <w:abstractNumId w:val="9"/>
+    <w:abstractNumId w:val="10"/>
   </w:num>
   <w:num w:numId="10">
     <w:abstractNumId w:val="3"/>
   </w:num>
   <w:num w:numId="11">
-    <w:abstractNumId w:val="8"/>
+    <w:abstractNumId w:val="9"/>
+  </w:num>
+  <w:num w:numId="12">
+    <w:abstractNumId w:val="5"/>
   </w:num>
 </w:numbering>
 </file>
@@ -2243,6 +3252,27 @@
       <w:sz w:val="24"/>
     </w:rPr>
   </w:style>
+  <w:style w:type="paragraph" w:styleId="1">
+    <w:name w:val="heading 1"/>
+    <w:basedOn w:val="a"/>
+    <w:next w:val="a"/>
+    <w:link w:val="10"/>
+    <w:uiPriority w:val="9"/>
+    <w:qFormat/>
+    <w:rsid w:val="002D2E69"/>
+    <w:pPr>
+      <w:keepNext/>
+      <w:keepLines/>
+      <w:spacing w:before="240"/>
+      <w:outlineLvl w:val="0"/>
+    </w:pPr>
+    <w:rPr>
+      <w:rFonts w:asciiTheme="majorHAnsi" w:eastAsiaTheme="majorEastAsia" w:hAnsiTheme="majorHAnsi" w:cstheme="majorBidi"/>
+      <w:color w:val="2E74B5" w:themeColor="accent1" w:themeShade="BF"/>
+      <w:sz w:val="32"/>
+      <w:szCs w:val="32"/>
+    </w:rPr>
+  </w:style>
   <w:style w:type="character" w:default="1" w:styleId="a0">
     <w:name w:val="Default Paragraph Font"/>
     <w:uiPriority w:val="1"/>
@@ -2310,6 +3340,37 @@
         <w:insideV w:val="single" w:sz="4" w:space="0" w:color="auto"/>
       </w:tblBorders>
     </w:tblPr>
+  </w:style>
+  <w:style w:type="character" w:customStyle="1" w:styleId="10">
+    <w:name w:val="Заголовок 1 Знак"/>
+    <w:basedOn w:val="a0"/>
+    <w:link w:val="1"/>
+    <w:uiPriority w:val="9"/>
+    <w:rsid w:val="002D2E69"/>
+    <w:rPr>
+      <w:rFonts w:asciiTheme="majorHAnsi" w:eastAsiaTheme="majorEastAsia" w:hAnsiTheme="majorHAnsi" w:cstheme="majorBidi"/>
+      <w:color w:val="2E74B5" w:themeColor="accent1" w:themeShade="BF"/>
+      <w:sz w:val="32"/>
+      <w:szCs w:val="32"/>
+    </w:rPr>
+  </w:style>
+  <w:style w:type="paragraph" w:styleId="a6">
+    <w:name w:val="TOC Heading"/>
+    <w:basedOn w:val="1"/>
+    <w:next w:val="a"/>
+    <w:uiPriority w:val="39"/>
+    <w:unhideWhenUsed/>
+    <w:qFormat/>
+    <w:rsid w:val="002D2E69"/>
+    <w:pPr>
+      <w:spacing w:line="259" w:lineRule="auto"/>
+      <w:ind w:firstLine="0"/>
+      <w:jc w:val="left"/>
+      <w:outlineLvl w:val="9"/>
+    </w:pPr>
+    <w:rPr>
+      <w:lang w:eastAsia="ru-RU"/>
+    </w:rPr>
   </w:style>
 </w:styles>
 </file>
@@ -2573,4 +3634,16 @@
     </a:ext>
   </a:extLst>
 </a:theme>
+</file>
+
+<file path=customXml/item1.xml><?xml version="1.0" encoding="utf-8"?>
+<b:Sources xmlns:b="http://schemas.openxmlformats.org/officeDocument/2006/bibliography" xmlns="http://schemas.openxmlformats.org/officeDocument/2006/bibliography" SelectedStyle="\APASixthEditionOfficeOnline.xsl" StyleName="APA" Version="6"/>
+</file>
+
+<file path=customXml/itemProps1.xml><?xml version="1.0" encoding="utf-8"?>
+<ds:datastoreItem xmlns:ds="http://schemas.openxmlformats.org/officeDocument/2006/customXml" ds:itemID="{F0D12D99-7702-49C0-8E47-E06443211095}">
+  <ds:schemaRefs>
+    <ds:schemaRef ds:uri="http://schemas.openxmlformats.org/officeDocument/2006/bibliography"/>
+  </ds:schemaRefs>
+</ds:datastoreItem>
 </file>
--- a/Teza de An Turcanu Tudor.docx
+++ b/Teza de An Turcanu Tudor.docx
@@ -1061,7 +1061,7 @@
           <w:szCs w:val="24"/>
           <w:lang w:val="ro-MD"/>
         </w:rPr>
-        <w:t>Studierea Photoshop</w:t>
+        <w:t xml:space="preserve">Studierea </w:t>
       </w:r>
       <w:r>
         <w:rPr>
@@ -1069,10 +1069,24 @@
           <w:szCs w:val="24"/>
           <w:lang w:val="ro-MD"/>
         </w:rPr>
+        <w:t xml:space="preserve">teoriei despre </w:t>
+      </w:r>
+      <w:r>
+        <w:rPr>
+          <w:rFonts w:cs="Times New Roman"/>
+          <w:szCs w:val="24"/>
+          <w:lang w:val="ro-MD"/>
+        </w:rPr>
+        <w:t>Photoshop</w:t>
+      </w:r>
+      <w:r>
+        <w:rPr>
+          <w:rFonts w:cs="Times New Roman"/>
+          <w:szCs w:val="24"/>
+          <w:lang w:val="ro-MD"/>
+        </w:rPr>
         <w:t>.</w:t>
       </w:r>
-      <w:bookmarkStart w:id="0" w:name="_GoBack"/>
-      <w:bookmarkEnd w:id="0"/>
     </w:p>
     <w:p>
       <w:pPr>
@@ -1094,15 +1108,7 @@
           <w:szCs w:val="24"/>
           <w:lang w:val="ro-MD"/>
         </w:rPr>
-        <w:t>Studierea cerinț</w:t>
-      </w:r>
-      <w:r>
-        <w:rPr>
-          <w:rFonts w:cs="Times New Roman"/>
-          <w:szCs w:val="24"/>
-          <w:lang w:val="ro-MD"/>
-        </w:rPr>
-        <w:t>elor de design.</w:t>
+        <w:t>Studierea instrumentelor al Photoshop-ului.</w:t>
       </w:r>
     </w:p>
     <w:p>
@@ -1125,6 +1131,53 @@
           <w:szCs w:val="24"/>
           <w:lang w:val="ro-MD"/>
         </w:rPr>
+        <w:t>Studierea cerinț</w:t>
+      </w:r>
+      <w:r>
+        <w:rPr>
+          <w:rFonts w:cs="Times New Roman"/>
+          <w:szCs w:val="24"/>
+          <w:lang w:val="ro-MD"/>
+        </w:rPr>
+        <w:t>elor de design</w:t>
+      </w:r>
+      <w:r>
+        <w:rPr>
+          <w:rFonts w:cs="Times New Roman"/>
+          <w:szCs w:val="24"/>
+          <w:lang w:val="ro-MD"/>
+        </w:rPr>
+        <w:t xml:space="preserve"> pe piață</w:t>
+      </w:r>
+      <w:r>
+        <w:rPr>
+          <w:rFonts w:cs="Times New Roman"/>
+          <w:szCs w:val="24"/>
+          <w:lang w:val="ro-MD"/>
+        </w:rPr>
+        <w:t>.</w:t>
+      </w:r>
+    </w:p>
+    <w:p>
+      <w:pPr>
+        <w:pStyle w:val="a3"/>
+        <w:numPr>
+          <w:ilvl w:val="0"/>
+          <w:numId w:val="12"/>
+        </w:numPr>
+        <w:spacing w:before="240" w:after="240"/>
+        <w:rPr>
+          <w:rFonts w:cs="Times New Roman"/>
+          <w:szCs w:val="24"/>
+          <w:lang w:val="ro-MD"/>
+        </w:rPr>
+      </w:pPr>
+      <w:r>
+        <w:rPr>
+          <w:rFonts w:cs="Times New Roman"/>
+          <w:szCs w:val="24"/>
+          <w:lang w:val="ro-MD"/>
+        </w:rPr>
         <w:t>Crearea design-ului aplicației mobile prin Photoshop cu aplicarea instrumentelor studiate.</w:t>
       </w:r>
     </w:p>
@@ -1177,7 +1230,21 @@
         <w:rPr>
           <w:lang w:val="ro-MD"/>
         </w:rPr>
-        <w:t>din cauza că sunt descrise diferinte instrumente și metode pentru crearea a diferitor componente pentru un design cât mai atrăgător și ușor de folosit.</w:t>
+        <w:t>di</w:t>
+      </w:r>
+      <w:r>
+        <w:rPr>
+          <w:lang w:val="ro-MD"/>
+        </w:rPr>
+        <w:t>n cauza că sunt descrise diferi</w:t>
+      </w:r>
+      <w:bookmarkStart w:id="0" w:name="_GoBack"/>
+      <w:bookmarkEnd w:id="0"/>
+      <w:r>
+        <w:rPr>
+          <w:lang w:val="ro-MD"/>
+        </w:rPr>
+        <w:t>te instrumente și metode pentru crearea a diferitor componente pentru un design cât mai atrăgător și ușor de folosit.</w:t>
       </w:r>
     </w:p>
     <w:p>
@@ -3641,7 +3708,7 @@
 </file>
 
 <file path=customXml/itemProps1.xml><?xml version="1.0" encoding="utf-8"?>
-<ds:datastoreItem xmlns:ds="http://schemas.openxmlformats.org/officeDocument/2006/customXml" ds:itemID="{F0D12D99-7702-49C0-8E47-E06443211095}">
+<ds:datastoreItem xmlns:ds="http://schemas.openxmlformats.org/officeDocument/2006/customXml" ds:itemID="{FCFE4B84-BDA0-4FCE-AE8B-245B1F1569F2}">
   <ds:schemaRefs>
     <ds:schemaRef ds:uri="http://schemas.openxmlformats.org/officeDocument/2006/bibliography"/>
   </ds:schemaRefs>

--- a/Teza de An Turcanu Tudor.docx
+++ b/Teza de An Turcanu Tudor.docx
@@ -152,7 +152,23 @@
           <w:sz w:val="36"/>
           <w:lang w:val="ro-MD"/>
         </w:rPr>
-        <w:t>ELABORAREA DESIGN-ULUI UNUI MAGAZIN ONLINE PE PLATFORMA ANDROID PRIN PHOTOSHOP</w:t>
+        <w:t xml:space="preserve">ELABORAREA DESIGN-ULUI UNUI MAGAZIN ONLINE </w:t>
+      </w:r>
+      <w:r>
+        <w:rPr>
+          <w:b/>
+          <w:sz w:val="36"/>
+          <w:lang w:val="ro-MD"/>
+        </w:rPr>
+        <w:t xml:space="preserve"> PENTRU APLICAȚII MOBILE</w:t>
+      </w:r>
+      <w:r>
+        <w:rPr>
+          <w:b/>
+          <w:sz w:val="36"/>
+          <w:lang w:val="ro-MD"/>
+        </w:rPr>
+        <w:t xml:space="preserve"> PRIN PHOTOSHOP</w:t>
       </w:r>
       <w:r>
         <w:rPr>
@@ -466,7 +482,11 @@
     <w:sdt>
       <w:sdtPr>
         <w:rPr>
-          <w:lang w:val="ro-MD"/>
+          <w:rFonts w:ascii="Times New Roman" w:eastAsiaTheme="minorHAnsi" w:hAnsi="Times New Roman" w:cstheme="minorBidi"/>
+          <w:color w:val="auto"/>
+          <w:sz w:val="24"/>
+          <w:szCs w:val="22"/>
+          <w:lang w:val="ro-MD" w:eastAsia="en-US"/>
         </w:rPr>
         <w:id w:val="1922990122"/>
         <w:docPartObj>
@@ -476,13 +496,8 @@
       </w:sdtPr>
       <w:sdtEndPr>
         <w:rPr>
-          <w:rFonts w:ascii="Times New Roman" w:eastAsiaTheme="minorHAnsi" w:hAnsi="Times New Roman" w:cstheme="minorBidi"/>
           <w:b/>
           <w:bCs/>
-          <w:color w:val="auto"/>
-          <w:sz w:val="24"/>
-          <w:szCs w:val="22"/>
-          <w:lang w:eastAsia="en-US"/>
         </w:rPr>
       </w:sdtEndPr>
       <w:sdtContent>
@@ -816,111 +831,144 @@
         <w:rPr>
           <w:lang w:val="ro-MD"/>
         </w:rPr>
+        <w:t xml:space="preserve"> propriu, </w:t>
+      </w:r>
+      <w:r>
+        <w:rPr>
+          <w:lang w:val="ro-MD"/>
+        </w:rPr>
+        <w:t>ajung la pasul că au nevoie de un site sau aplicație pentru compania sa.</w:t>
+      </w:r>
+      <w:r>
+        <w:rPr>
+          <w:lang w:val="ro-MD"/>
+        </w:rPr>
+        <w:t xml:space="preserve"> Promovarea </w:t>
+      </w:r>
+      <w:r>
+        <w:rPr>
+          <w:lang w:val="ro-MD"/>
+        </w:rPr>
+        <w:t>companiei</w:t>
+      </w:r>
+      <w:r>
+        <w:rPr>
+          <w:lang w:val="ro-MD"/>
+        </w:rPr>
+        <w:t xml:space="preserve"> este foarte important</w:t>
+      </w:r>
+      <w:r>
+        <w:rPr>
+          <w:lang w:val="ro-MD"/>
+        </w:rPr>
+        <w:t>ă, mai ales când există</w:t>
+      </w:r>
+      <w:r>
+        <w:rPr>
+          <w:lang w:val="ro-MD"/>
+        </w:rPr>
+        <w:t xml:space="preserve"> concurenți</w:t>
+      </w:r>
+      <w:r>
+        <w:rPr>
+          <w:lang w:val="ro-MD"/>
+        </w:rPr>
+        <w:t xml:space="preserve"> în sfera dată</w:t>
+      </w:r>
+      <w:r>
+        <w:rPr>
+          <w:lang w:val="ro-MD"/>
+        </w:rPr>
+        <w:t>.</w:t>
+      </w:r>
+      <w:r>
+        <w:rPr>
+          <w:lang w:val="ro-MD"/>
+        </w:rPr>
+        <w:t xml:space="preserve"> Pentru mărirea nivelului de conștientizare a companiei și pentru i</w:t>
+      </w:r>
+      <w:r>
+        <w:rPr>
+          <w:lang w:val="ro-MD"/>
+        </w:rPr>
+        <w:t>n</w:t>
+      </w:r>
+      <w:r>
+        <w:rPr>
+          <w:lang w:val="ro-MD"/>
+        </w:rPr>
+        <w:t xml:space="preserve">formare </w:t>
+      </w:r>
+      <w:r>
+        <w:rPr>
+          <w:lang w:val="ro-MD"/>
+        </w:rPr>
+        <w:t>a clienților despre diferite manifestări și schimbări</w:t>
+      </w:r>
+      <w:r>
+        <w:rPr>
+          <w:lang w:val="ro-MD"/>
+        </w:rPr>
+        <w:t xml:space="preserve">, la fel pentru prezentarea serviciilor oferite sau a produselor se folosește site-ul personal sau aplicația companiei. </w:t>
+      </w:r>
+    </w:p>
+    <w:p>
+      <w:pPr>
+        <w:spacing w:before="240" w:after="240"/>
+        <w:rPr>
+          <w:lang w:val="ro-MD"/>
+        </w:rPr>
+      </w:pPr>
+      <w:r>
+        <w:rPr>
+          <w:lang w:val="ro-MD"/>
+        </w:rPr>
+        <w:t>Avantajul internetului constă în acoperirea mare de auditorie. Se poate operativ de a contacta cu clienții,de a primi comanda și etc.</w:t>
+      </w:r>
+      <w:r>
+        <w:rPr>
+          <w:lang w:val="ro-MD"/>
+        </w:rPr>
+        <w:t xml:space="preserve"> Un site frumos și simplu atrage o parte mare de clienți, cu cât mai ușor este în utilizare cu atât mai mulți bani face compania.</w:t>
+      </w:r>
+    </w:p>
+    <w:p>
+      <w:pPr>
+        <w:spacing w:before="240" w:after="240"/>
+        <w:rPr>
+          <w:lang w:val="ro-MD"/>
+        </w:rPr>
+      </w:pPr>
+      <w:r>
+        <w:rPr>
+          <w:i/>
+          <w:lang w:val="ro-MD"/>
+        </w:rPr>
+        <w:t>Actualitatea studiului</w:t>
+      </w:r>
+      <w:r>
+        <w:rPr>
+          <w:lang w:val="ro-MD"/>
+        </w:rPr>
         <w:t xml:space="preserve"> </w:t>
       </w:r>
       <w:r>
         <w:rPr>
           <w:lang w:val="ro-MD"/>
         </w:rPr>
-        <w:t xml:space="preserve">propriu, </w:t>
-      </w:r>
-      <w:r>
-        <w:rPr>
-          <w:lang w:val="ro-MD"/>
-        </w:rPr>
-        <w:t>ajung la pasul că au nevoie de un site sau aplicație pentru compania sa.</w:t>
-      </w:r>
-      <w:r>
-        <w:rPr>
-          <w:lang w:val="ro-MD"/>
-        </w:rPr>
-        <w:t xml:space="preserve"> Promovarea </w:t>
-      </w:r>
-      <w:r>
-        <w:rPr>
-          <w:lang w:val="ro-MD"/>
-        </w:rPr>
-        <w:t>companiei</w:t>
-      </w:r>
-      <w:r>
-        <w:rPr>
-          <w:lang w:val="ro-MD"/>
-        </w:rPr>
-        <w:t xml:space="preserve"> este foarte important</w:t>
-      </w:r>
-      <w:r>
-        <w:rPr>
-          <w:lang w:val="ro-MD"/>
-        </w:rPr>
-        <w:t>ă, mai ales când există</w:t>
-      </w:r>
-      <w:r>
-        <w:rPr>
-          <w:lang w:val="ro-MD"/>
-        </w:rPr>
-        <w:t xml:space="preserve"> concurenți</w:t>
-      </w:r>
-      <w:r>
-        <w:rPr>
-          <w:lang w:val="ro-MD"/>
-        </w:rPr>
-        <w:t xml:space="preserve"> în sfera dată</w:t>
-      </w:r>
-      <w:r>
-        <w:rPr>
-          <w:lang w:val="ro-MD"/>
-        </w:rPr>
-        <w:t>.</w:t>
-      </w:r>
-      <w:r>
-        <w:rPr>
-          <w:lang w:val="ro-MD"/>
-        </w:rPr>
-        <w:t xml:space="preserve"> Pentru mărirea nivelului de conștientizare a companiei și pentru i</w:t>
-      </w:r>
-      <w:r>
-        <w:rPr>
-          <w:lang w:val="ro-MD"/>
-        </w:rPr>
-        <w:t>n</w:t>
-      </w:r>
-      <w:r>
-        <w:rPr>
-          <w:lang w:val="ro-MD"/>
-        </w:rPr>
-        <w:t xml:space="preserve">formare </w:t>
-      </w:r>
-      <w:r>
-        <w:rPr>
-          <w:lang w:val="ro-MD"/>
-        </w:rPr>
-        <w:t>a clienților despre diferite manifestări și schimbări</w:t>
-      </w:r>
-      <w:r>
-        <w:rPr>
-          <w:lang w:val="ro-MD"/>
-        </w:rPr>
-        <w:t xml:space="preserve">, la fel pentru prezentarea serviciilor oferite sau a produselor se folosește site-ul personal sau aplicația companiei. </w:t>
-      </w:r>
-    </w:p>
-    <w:p>
-      <w:pPr>
-        <w:spacing w:before="240" w:after="240"/>
-        <w:rPr>
-          <w:lang w:val="ro-MD"/>
-        </w:rPr>
-      </w:pPr>
-      <w:r>
-        <w:rPr>
-          <w:lang w:val="ro-MD"/>
-        </w:rPr>
-        <w:t>Avantajul internetului constă în acoperirea mare de auditorie. Se poate operativ de a contacta cu clienții,de a primi comanda și etc.</w:t>
-      </w:r>
-      <w:r>
-        <w:rPr>
-          <w:lang w:val="ro-MD"/>
-        </w:rPr>
-        <w:t xml:space="preserve"> Un site frumos și simplu atrage o parte mare de clienți, cu cât mai ușor este în utilizare cu atât mai mulți bani face compania.</w:t>
+        <w:t>–</w:t>
+      </w:r>
+      <w:r>
+        <w:rPr>
+          <w:lang w:val="ro-MD"/>
+        </w:rPr>
+        <w:t xml:space="preserve"> </w:t>
+      </w:r>
+      <w:r>
+        <w:rPr>
+          <w:lang w:val="ro-MD"/>
+        </w:rPr>
+        <w:t>În urma analizei a diferitor surse de informație și a pieții ,pentru a asigura dezvoltarea business-ului în internet, acest scop poate fi realizat cu ajutorul unui web site sau a aplicației mobile ,care poate fi folosit pentru publicitate, pentru vânzări directe și pentru atragerea potențialilor clienți.</w:t>
       </w:r>
     </w:p>
     <w:p>
@@ -935,36 +983,45 @@
           <w:i/>
           <w:lang w:val="ro-MD"/>
         </w:rPr>
-        <w:t>Actualitatea studiului</w:t>
-      </w:r>
-      <w:r>
-        <w:rPr>
-          <w:lang w:val="ro-MD"/>
-        </w:rPr>
-        <w:t xml:space="preserve"> </w:t>
-      </w:r>
-      <w:r>
-        <w:rPr>
-          <w:lang w:val="ro-MD"/>
-        </w:rPr>
-        <w:t>–</w:t>
-      </w:r>
-      <w:r>
-        <w:rPr>
-          <w:lang w:val="ro-MD"/>
-        </w:rPr>
-        <w:t xml:space="preserve"> </w:t>
-      </w:r>
-      <w:r>
-        <w:rPr>
-          <w:lang w:val="ro-MD"/>
-        </w:rPr>
-        <w:t>În urma analizei a diferitor surse de informație și a pieții ,pentru a asigura dezvoltarea business-ului în internet, acest scop poate fi realizat cu ajutorul unui web site sau a aplicației mobile ,care poate fi folosit pentru publicitate, pentru vânzări directe și pentru atragerea potențialilor clienți.</w:t>
-      </w:r>
-    </w:p>
-    <w:p>
-      <w:pPr>
-        <w:spacing w:before="240" w:after="240"/>
+        <w:t>Scopul tezei de an</w:t>
+      </w:r>
+      <w:r>
+        <w:rPr>
+          <w:lang w:val="ro-MD"/>
+        </w:rPr>
+        <w:t xml:space="preserve"> –</w:t>
+      </w:r>
+      <w:r>
+        <w:rPr>
+          <w:lang w:val="ro-MD"/>
+        </w:rPr>
+        <w:t xml:space="preserve"> Cercetarea </w:t>
+      </w:r>
+      <w:r>
+        <w:rPr>
+          <w:lang w:val="ro-MD"/>
+        </w:rPr>
+        <w:t>principiilor de design pentru aplicații mobile</w:t>
+      </w:r>
+      <w:r>
+        <w:rPr>
+          <w:lang w:val="en-US"/>
+        </w:rPr>
+        <w:t>,</w:t>
+      </w:r>
+      <w:r>
+        <w:rPr>
+          <w:lang w:val="ro-MD"/>
+        </w:rPr>
+        <w:t>e</w:t>
+      </w:r>
+      <w:r>
+        <w:rPr>
+          <w:lang w:val="ro-MD"/>
+        </w:rPr>
+        <w:t xml:space="preserve">laborarea </w:t>
+      </w:r>
+      <w:r>
         <w:rPr>
           <w:rFonts w:cs="Times New Roman"/>
           <w:color w:val="000000"/>
@@ -972,31 +1029,7 @@
           <w:shd w:val="clear" w:color="auto" w:fill="FFFFFF"/>
           <w:lang w:val="ro-MD"/>
         </w:rPr>
-      </w:pPr>
-      <w:r>
-        <w:rPr>
-          <w:i/>
-          <w:lang w:val="ro-MD"/>
-        </w:rPr>
-        <w:t>Scopul tezei de an</w:t>
-      </w:r>
-      <w:r>
-        <w:rPr>
-          <w:lang w:val="ro-MD"/>
-        </w:rPr>
-        <w:t xml:space="preserve"> </w:t>
-      </w:r>
-      <w:r>
-        <w:rPr>
-          <w:lang w:val="ro-MD"/>
-        </w:rPr>
-        <w:t xml:space="preserve">– </w:t>
-      </w:r>
-      <w:r>
-        <w:rPr>
-          <w:lang w:val="ro-MD"/>
-        </w:rPr>
-        <w:t xml:space="preserve">Elaborarea </w:t>
+        <w:t>design-ului u</w:t>
       </w:r>
       <w:r>
         <w:rPr>
@@ -1006,7 +1039,17 @@
           <w:shd w:val="clear" w:color="auto" w:fill="FFFFFF"/>
           <w:lang w:val="ro-MD"/>
         </w:rPr>
-        <w:t>design-ului unui magazin online pe platforma Android prin Photoshop</w:t>
+        <w:t>nui magazin online pentru aplicatii mobile</w:t>
+      </w:r>
+      <w:r>
+        <w:rPr>
+          <w:rFonts w:cs="Times New Roman"/>
+          <w:color w:val="000000"/>
+          <w:szCs w:val="24"/>
+          <w:shd w:val="clear" w:color="auto" w:fill="FFFFFF"/>
+          <w:lang w:val="ro-MD"/>
+        </w:rPr>
+        <w:t xml:space="preserve"> utilizând Photoshop-ul</w:t>
       </w:r>
       <w:r>
         <w:rPr>
@@ -1069,15 +1112,7 @@
           <w:szCs w:val="24"/>
           <w:lang w:val="ro-MD"/>
         </w:rPr>
-        <w:t xml:space="preserve">teoriei despre </w:t>
-      </w:r>
-      <w:r>
-        <w:rPr>
-          <w:rFonts w:cs="Times New Roman"/>
-          <w:szCs w:val="24"/>
-          <w:lang w:val="ro-MD"/>
-        </w:rPr>
-        <w:t>Photoshop</w:t>
+        <w:t>literaturii de specialitate la tema cercetării</w:t>
       </w:r>
       <w:r>
         <w:rPr>
@@ -1108,7 +1143,15 @@
           <w:szCs w:val="24"/>
           <w:lang w:val="ro-MD"/>
         </w:rPr>
-        <w:t>Studierea instrumentelor al Photoshop-ului.</w:t>
+        <w:t>Studierea cerinț</w:t>
+      </w:r>
+      <w:r>
+        <w:rPr>
+          <w:rFonts w:cs="Times New Roman"/>
+          <w:szCs w:val="24"/>
+          <w:lang w:val="ro-MD"/>
+        </w:rPr>
+        <w:t>elor de design pe piață.</w:t>
       </w:r>
     </w:p>
     <w:p>
@@ -1131,7 +1174,7 @@
           <w:szCs w:val="24"/>
           <w:lang w:val="ro-MD"/>
         </w:rPr>
-        <w:t>Studierea cerinț</w:t>
+        <w:t xml:space="preserve">Studierea </w:t>
       </w:r>
       <w:r>
         <w:rPr>
@@ -1139,15 +1182,7 @@
           <w:szCs w:val="24"/>
           <w:lang w:val="ro-MD"/>
         </w:rPr>
-        <w:t>elor de design</w:t>
-      </w:r>
-      <w:r>
-        <w:rPr>
-          <w:rFonts w:cs="Times New Roman"/>
-          <w:szCs w:val="24"/>
-          <w:lang w:val="ro-MD"/>
-        </w:rPr>
-        <w:t xml:space="preserve"> pe piață</w:t>
+        <w:t>editorului grafic Photoshop</w:t>
       </w:r>
       <w:r>
         <w:rPr>
@@ -1178,7 +1213,23 @@
           <w:szCs w:val="24"/>
           <w:lang w:val="ro-MD"/>
         </w:rPr>
-        <w:t>Crearea design-ului aplicației mobile prin Photoshop cu aplicarea instrumentelor studiate.</w:t>
+        <w:t>Crearea design-ului aplic</w:t>
+      </w:r>
+      <w:r>
+        <w:rPr>
+          <w:rFonts w:cs="Times New Roman"/>
+          <w:szCs w:val="24"/>
+          <w:lang w:val="ro-MD"/>
+        </w:rPr>
+        <w:t>ației mobile prin Photoshop cu respectarea principiilor de design</w:t>
+      </w:r>
+      <w:r>
+        <w:rPr>
+          <w:rFonts w:cs="Times New Roman"/>
+          <w:szCs w:val="24"/>
+          <w:lang w:val="ro-MD"/>
+        </w:rPr>
+        <w:t>.</w:t>
       </w:r>
     </w:p>
     <w:p>
@@ -1238,32 +1289,1291 @@
         </w:rPr>
         <w:t>n cauza că sunt descrise diferi</w:t>
       </w:r>
+      <w:r>
+        <w:rPr>
+          <w:lang w:val="ro-MD"/>
+        </w:rPr>
+        <w:t>te instrumente și metode pentru crearea a diferitor componente pentru un design cât mai atrăgător și ușor de folosit.</w:t>
+      </w:r>
+    </w:p>
+    <w:p>
+      <w:pPr>
+        <w:spacing w:before="240" w:after="240"/>
+        <w:ind w:firstLine="0"/>
+        <w:rPr>
+          <w:lang w:val="en-US"/>
+        </w:rPr>
+      </w:pPr>
+    </w:p>
+    <w:p>
+      <w:pPr>
+        <w:pStyle w:val="a3"/>
+        <w:numPr>
+          <w:ilvl w:val="0"/>
+          <w:numId w:val="13"/>
+        </w:numPr>
+        <w:spacing w:before="240" w:after="240"/>
+        <w:jc w:val="center"/>
+        <w:rPr>
+          <w:b/>
+          <w:sz w:val="32"/>
+          <w:szCs w:val="32"/>
+          <w:lang w:val="ro-MD"/>
+        </w:rPr>
+      </w:pPr>
+      <w:r>
+        <w:rPr>
+          <w:b/>
+          <w:sz w:val="32"/>
+          <w:szCs w:val="32"/>
+          <w:lang w:val="ro-MD"/>
+        </w:rPr>
+        <w:lastRenderedPageBreak/>
+        <w:t>DESIGN-UL APLICAȚIILOR MOBILE</w:t>
+      </w:r>
+    </w:p>
+    <w:p>
+      <w:pPr>
+        <w:spacing w:before="240" w:after="240"/>
+        <w:rPr>
+          <w:lang w:val="ro-MD"/>
+        </w:rPr>
+      </w:pPr>
+      <w:r>
+        <w:rPr>
+          <w:b/>
+          <w:i/>
+          <w:lang w:val="ro-MD"/>
+        </w:rPr>
+        <w:t>Design-ul aplicațiilor mobile</w:t>
+      </w:r>
+      <w:r>
+        <w:rPr>
+          <w:lang w:val="ro-MD"/>
+        </w:rPr>
+        <w:t xml:space="preserve"> </w:t>
+      </w:r>
+      <w:r>
+        <w:rPr>
+          <w:lang w:val="ro-MD"/>
+        </w:rPr>
+        <w:t xml:space="preserve"> este </w:t>
+      </w:r>
+      <w:r>
+        <w:rPr>
+          <w:lang w:val="ro-MD"/>
+        </w:rPr>
+        <w:t>de</w:t>
+      </w:r>
+      <w:r>
+        <w:rPr>
+          <w:lang w:val="ro-MD"/>
+        </w:rPr>
+        <w:t xml:space="preserve"> </w:t>
+      </w:r>
+      <w:r>
+        <w:rPr>
+          <w:lang w:val="ro-MD"/>
+        </w:rPr>
+        <w:t xml:space="preserve">fapt </w:t>
+      </w:r>
+      <w:r>
+        <w:rPr>
+          <w:lang w:val="ro-MD"/>
+        </w:rPr>
+        <w:t xml:space="preserve">crearea </w:t>
+      </w:r>
+      <w:r>
+        <w:rPr>
+          <w:lang w:val="ro-MD"/>
+        </w:rPr>
+        <w:t xml:space="preserve">unei versiuni mobile a unui web </w:t>
+      </w:r>
+      <w:r>
+        <w:rPr>
+          <w:lang w:val="ro-MD"/>
+        </w:rPr>
+        <w:t>site cu diverse funcții suplimentare.</w:t>
+      </w:r>
+      <w:r>
+        <w:rPr>
+          <w:lang w:val="ro-MD"/>
+        </w:rPr>
+        <w:t xml:space="preserve"> În același timp</w:t>
+      </w:r>
+      <w:r>
+        <w:rPr>
+          <w:lang w:val="ro-MD"/>
+        </w:rPr>
+        <w:t>,</w:t>
+      </w:r>
+      <w:r>
+        <w:rPr>
+          <w:lang w:val="ro-MD"/>
+        </w:rPr>
+        <w:t xml:space="preserve"> sarcina principală este de a crea un ecosistem ușor de utilizat cu un UX perfect.</w:t>
+      </w:r>
+    </w:p>
+    <w:p>
+      <w:pPr>
+        <w:spacing w:before="240" w:after="240"/>
+        <w:rPr>
+          <w:lang w:val="ro-MD"/>
+        </w:rPr>
+      </w:pPr>
+      <w:r>
+        <w:rPr>
+          <w:i/>
+          <w:lang w:val="ro-MD"/>
+        </w:rPr>
+        <w:t>UX</w:t>
+      </w:r>
+      <w:r>
+        <w:rPr>
+          <w:lang w:val="ro-MD"/>
+        </w:rPr>
+        <w:t xml:space="preserve"> </w:t>
+      </w:r>
+      <w:r>
+        <w:rPr>
+          <w:lang w:val="ro-MD"/>
+        </w:rPr>
+        <w:t>literalmente</w:t>
+      </w:r>
+      <w:r>
+        <w:rPr>
+          <w:lang w:val="ro-MD"/>
+        </w:rPr>
+        <w:t xml:space="preserve"> înseamnă</w:t>
+      </w:r>
+      <w:r>
+        <w:rPr>
+          <w:lang w:val="ro-MD"/>
+        </w:rPr>
+        <w:t xml:space="preserve"> </w:t>
+      </w:r>
+      <w:r>
+        <w:rPr>
+          <w:lang w:val="ro-MD"/>
+        </w:rPr>
+        <w:t>„experiența utilizatorului”</w:t>
+      </w:r>
+      <w:r>
+        <w:rPr>
+          <w:lang w:val="ro-MD"/>
+        </w:rPr>
+        <w:t xml:space="preserve">, adică aceasta </w:t>
+      </w:r>
+      <w:r>
+        <w:rPr>
+          <w:lang w:val="ro-MD"/>
+        </w:rPr>
+        <w:t>este experiența acumulată de un utilizator prin interacționarea cu un site sau aplicație.</w:t>
+      </w:r>
+    </w:p>
+    <w:p>
+      <w:pPr>
+        <w:spacing w:before="240" w:after="240"/>
+        <w:rPr>
+          <w:lang w:val="ro-MD"/>
+        </w:rPr>
+      </w:pPr>
+      <w:r>
+        <w:rPr>
+          <w:lang w:val="ro-MD"/>
+        </w:rPr>
+        <w:t>La etapa dezvol</w:t>
+      </w:r>
+      <w:r>
+        <w:rPr>
+          <w:lang w:val="ro-MD"/>
+        </w:rPr>
+        <w:t>tării UX, design</w:t>
+      </w:r>
+      <w:r>
+        <w:rPr>
+          <w:lang w:val="ro-MD"/>
+        </w:rPr>
+        <w:t>er</w:t>
+      </w:r>
+      <w:r>
+        <w:rPr>
+          <w:lang w:val="ro-MD"/>
+        </w:rPr>
+        <w:t>-</w:t>
+      </w:r>
+      <w:r>
+        <w:rPr>
+          <w:lang w:val="ro-MD"/>
+        </w:rPr>
+        <w:t>ul trebuie să se gandească la întreaga cale a utilizatorului, de la ecranele inițiale de întâlnire pana la efectuarea acțiunilor care pot exista în aplicația dată.</w:t>
+      </w:r>
+      <w:r>
+        <w:rPr>
+          <w:lang w:val="ro-MD"/>
+        </w:rPr>
+        <w:t xml:space="preserve"> </w:t>
+      </w:r>
+      <w:r>
+        <w:rPr>
+          <w:lang w:val="ro-MD"/>
+        </w:rPr>
+        <w:t>O călătorie a utilizatorului, de regulă, este un arbore ramificat de oportunități cu diverse funcționalități, ca de exemplu: citirea textului, achitarea bunurilor, contactarea asistenț</w:t>
+      </w:r>
+      <w:r>
+        <w:rPr>
+          <w:lang w:val="ro-MD"/>
+        </w:rPr>
+        <w:t>ei și etc. Fiecare ram al acestui arbore trebuie să fie bine gândit deja la etapa prototipului.</w:t>
+      </w:r>
+      <w:r>
+        <w:rPr>
+          <w:lang w:val="ro-MD"/>
+        </w:rPr>
+        <w:t xml:space="preserve"> Un prototip este o imagine abstractă a țintei</w:t>
+      </w:r>
+      <w:r>
+        <w:rPr>
+          <w:lang w:val="ro-MD"/>
+        </w:rPr>
+        <w:t xml:space="preserve"> puse</w:t>
+      </w:r>
+      <w:r>
+        <w:rPr>
+          <w:lang w:val="ro-MD"/>
+        </w:rPr>
+        <w:t>.</w:t>
+      </w:r>
+    </w:p>
+    <w:p>
+      <w:pPr>
+        <w:spacing w:before="240" w:after="240"/>
+        <w:ind w:firstLine="0"/>
+        <w:jc w:val="center"/>
+        <w:rPr>
+          <w:b/>
+          <w:sz w:val="32"/>
+          <w:szCs w:val="32"/>
+          <w:lang w:val="ro-MD"/>
+        </w:rPr>
+      </w:pPr>
+      <w:r>
+        <w:rPr>
+          <w:b/>
+          <w:sz w:val="32"/>
+          <w:szCs w:val="32"/>
+          <w:lang w:val="ro-MD"/>
+        </w:rPr>
+        <w:t>UX/UI Design</w:t>
+      </w:r>
+    </w:p>
+    <w:p>
+      <w:pPr>
+        <w:spacing w:before="240" w:after="240"/>
+        <w:rPr>
+          <w:szCs w:val="24"/>
+          <w:lang w:val="ro-MD"/>
+        </w:rPr>
+      </w:pPr>
+      <w:r>
+        <w:rPr>
+          <w:b/>
+          <w:szCs w:val="24"/>
+          <w:lang w:val="ro-MD"/>
+        </w:rPr>
+        <w:t>UX design</w:t>
+      </w:r>
+      <w:r>
+        <w:rPr>
+          <w:szCs w:val="24"/>
+          <w:lang w:val="ro-MD"/>
+        </w:rPr>
+        <w:t xml:space="preserve"> este crearea interfeței grafice bazată pe cercetarea experienței utilizatorului și compor</w:t>
+      </w:r>
+      <w:r>
+        <w:rPr>
+          <w:szCs w:val="24"/>
+          <w:lang w:val="ro-MD"/>
+        </w:rPr>
+        <w:t>t</w:t>
+      </w:r>
+      <w:r>
+        <w:rPr>
+          <w:szCs w:val="24"/>
+          <w:lang w:val="ro-MD"/>
+        </w:rPr>
+        <w:t>amentul lui.</w:t>
+      </w:r>
+    </w:p>
+    <w:p>
+      <w:pPr>
+        <w:spacing w:before="240" w:after="240"/>
+        <w:rPr>
+          <w:szCs w:val="24"/>
+          <w:lang w:val="en-US"/>
+        </w:rPr>
+      </w:pPr>
+      <w:r>
+        <w:rPr>
+          <w:szCs w:val="24"/>
+          <w:lang w:val="ro-MD"/>
+        </w:rPr>
+        <w:t>Decărcând o aplicație, utilizatorul deja a îndeplinit acțiunea țintă, dacă va putea rezolva problema pusă în față</w:t>
+      </w:r>
+      <w:r>
+        <w:rPr>
+          <w:szCs w:val="24"/>
+          <w:lang w:val="ro-MD"/>
+        </w:rPr>
+        <w:t xml:space="preserve"> cu ajutorul acestei aplicații</w:t>
+      </w:r>
+      <w:r>
+        <w:rPr>
+          <w:szCs w:val="24"/>
+          <w:lang w:val="ro-MD"/>
+        </w:rPr>
+        <w:t xml:space="preserve">, atunci utilizatorul </w:t>
+      </w:r>
+      <w:r>
+        <w:rPr>
+          <w:szCs w:val="24"/>
+          <w:lang w:val="ro-MD"/>
+        </w:rPr>
+        <w:t xml:space="preserve">o va folosi </w:t>
+      </w:r>
+      <w:r>
+        <w:rPr>
+          <w:szCs w:val="24"/>
+          <w:lang w:val="ro-MD"/>
+        </w:rPr>
+        <w:t>în mod regulat.</w:t>
+      </w:r>
+      <w:r>
+        <w:rPr>
+          <w:szCs w:val="24"/>
+          <w:lang w:val="ro-MD"/>
+        </w:rPr>
+        <w:t xml:space="preserve"> Dar</w:t>
+      </w:r>
+      <w:r>
+        <w:rPr>
+          <w:szCs w:val="24"/>
+          <w:lang w:val="ro-MD"/>
+        </w:rPr>
+        <w:t>,</w:t>
+      </w:r>
+      <w:r>
+        <w:rPr>
+          <w:szCs w:val="24"/>
+          <w:lang w:val="ro-MD"/>
+        </w:rPr>
+        <w:t xml:space="preserve"> dacă aplicația va conține bug-uri sau ceva incomodități, utilizatorul va șterge pur și simplu aplicația dată.</w:t>
+      </w:r>
+    </w:p>
+    <w:p>
+      <w:pPr>
+        <w:spacing w:before="240" w:after="240"/>
+        <w:rPr>
+          <w:szCs w:val="24"/>
+          <w:lang w:val="ro-MD"/>
+        </w:rPr>
+      </w:pPr>
+      <w:r>
+        <w:rPr>
+          <w:szCs w:val="24"/>
+          <w:lang w:val="ro-MD"/>
+        </w:rPr>
+        <w:t>Un designer UX studiază nevoile utilizatorilor, construiește scheme logice ale interfeței</w:t>
+      </w:r>
+      <w:r>
+        <w:rPr>
+          <w:szCs w:val="24"/>
+          <w:lang w:val="ro-MD"/>
+        </w:rPr>
+        <w:t xml:space="preserve">, testează prototipuri pe publicul țintă și creează </w:t>
+      </w:r>
+      <w:r>
+        <w:rPr>
+          <w:szCs w:val="24"/>
+          <w:lang w:val="ro-MD"/>
+        </w:rPr>
+        <w:t>o sarcină tehnică pentru design</w:t>
+      </w:r>
+      <w:r>
+        <w:rPr>
+          <w:szCs w:val="24"/>
+          <w:lang w:val="ro-MD"/>
+        </w:rPr>
+        <w:t>er</w:t>
+      </w:r>
+      <w:r>
+        <w:rPr>
+          <w:szCs w:val="24"/>
+          <w:lang w:val="ro-MD"/>
+        </w:rPr>
+        <w:t>-</w:t>
+      </w:r>
+      <w:r>
+        <w:rPr>
+          <w:szCs w:val="24"/>
+          <w:lang w:val="ro-MD"/>
+        </w:rPr>
+        <w:t>ul UI.</w:t>
+      </w:r>
+      <w:r>
+        <w:rPr>
+          <w:szCs w:val="24"/>
+          <w:lang w:val="ro-MD"/>
+        </w:rPr>
+        <w:t xml:space="preserve"> </w:t>
+      </w:r>
+      <w:r>
+        <w:rPr>
+          <w:szCs w:val="24"/>
+          <w:lang w:val="ro-MD"/>
+        </w:rPr>
+        <w:t>Înainte de a trece la prototip</w:t>
+      </w:r>
+      <w:r>
+        <w:rPr>
+          <w:szCs w:val="24"/>
+          <w:lang w:val="ro-MD"/>
+        </w:rPr>
+        <w:t>,</w:t>
+      </w:r>
+      <w:r>
+        <w:rPr>
+          <w:szCs w:val="24"/>
+          <w:lang w:val="ro-MD"/>
+        </w:rPr>
+        <w:t xml:space="preserve"> </w:t>
+      </w:r>
+      <w:r>
+        <w:rPr>
+          <w:szCs w:val="24"/>
+          <w:lang w:val="ro-MD"/>
+        </w:rPr>
+        <w:t>designer</w:t>
+      </w:r>
+      <w:r>
+        <w:rPr>
+          <w:szCs w:val="24"/>
+          <w:lang w:val="ro-MD"/>
+        </w:rPr>
+        <w:t>-</w:t>
+      </w:r>
+      <w:r>
+        <w:rPr>
+          <w:szCs w:val="24"/>
+          <w:lang w:val="ro-MD"/>
+        </w:rPr>
+        <w:t>ul trebuie să analizeze publicul țintă și sarcinile care trebuie de îndeplinit pentru aplicația dată.</w:t>
+      </w:r>
+      <w:r>
+        <w:rPr>
+          <w:szCs w:val="24"/>
+          <w:lang w:val="ro-MD"/>
+        </w:rPr>
+        <w:t xml:space="preserve"> </w:t>
+      </w:r>
+      <w:r>
+        <w:rPr>
+          <w:szCs w:val="24"/>
+          <w:lang w:val="ro-MD"/>
+        </w:rPr>
+        <w:t>Designer</w:t>
+      </w:r>
+      <w:r>
+        <w:rPr>
+          <w:szCs w:val="24"/>
+          <w:lang w:val="ro-MD"/>
+        </w:rPr>
+        <w:t>-</w:t>
+      </w:r>
+      <w:r>
+        <w:rPr>
+          <w:szCs w:val="24"/>
+          <w:lang w:val="ro-MD"/>
+        </w:rPr>
+        <w:t>ul UX explorează experiența utilizatorului</w:t>
+      </w:r>
+      <w:r>
+        <w:rPr>
+          <w:szCs w:val="24"/>
+          <w:lang w:val="ro-MD"/>
+        </w:rPr>
+        <w:t>, inventează legături</w:t>
+      </w:r>
+      <w:r>
+        <w:rPr>
+          <w:szCs w:val="24"/>
+          <w:lang w:val="ro-MD"/>
+        </w:rPr>
+        <w:t xml:space="preserve"> </w:t>
+      </w:r>
+      <w:r>
+        <w:rPr>
+          <w:szCs w:val="24"/>
+          <w:lang w:val="ro-MD"/>
+        </w:rPr>
+        <w:t xml:space="preserve">dintre </w:t>
+      </w:r>
+      <w:r>
+        <w:rPr>
+          <w:szCs w:val="24"/>
+          <w:lang w:val="ro-MD"/>
+        </w:rPr>
+        <w:t xml:space="preserve">elementele interfeței și locul unde se vor afla, la fel creează sarcini tehnici și pe baza cercetării dezvoltă cel mai eficient prototip. </w:t>
+      </w:r>
+      <w:r>
+        <w:rPr>
+          <w:szCs w:val="24"/>
+          <w:lang w:val="ro-MD"/>
+        </w:rPr>
+        <w:t xml:space="preserve">Ca </w:t>
+      </w:r>
+      <w:r>
+        <w:rPr>
+          <w:szCs w:val="24"/>
+          <w:lang w:val="ro-MD"/>
+        </w:rPr>
+        <w:t>exemplu</w:t>
+      </w:r>
+      <w:r>
+        <w:rPr>
+          <w:szCs w:val="24"/>
+          <w:lang w:val="ro-MD"/>
+        </w:rPr>
+        <w:t>,</w:t>
+      </w:r>
+      <w:r>
+        <w:rPr>
+          <w:szCs w:val="24"/>
+          <w:lang w:val="ro-MD"/>
+        </w:rPr>
+        <w:t xml:space="preserve"> dacă publicul țintă este de genul feminin atunci butoanele și alte elemente ale aplicației pot fi îndeplinite în mărimi mai mici, iar dacă publicul este de genul masculin atunci elementele aplicației pot fi mai mari. Majoritatea utilizatorilor fac click pe ecran cu degetul mare, anume acest mic detaliu poate avea o însemnătate foarte mare, redând o interacți</w:t>
+      </w:r>
+      <w:r>
+        <w:rPr>
+          <w:szCs w:val="24"/>
+          <w:lang w:val="ro-MD"/>
+        </w:rPr>
+        <w:t>une</w:t>
+      </w:r>
+      <w:r>
+        <w:rPr>
+          <w:szCs w:val="24"/>
+          <w:lang w:val="ro-MD"/>
+        </w:rPr>
+        <w:t xml:space="preserve"> mult mai comfortabilă cu aplicația dată.</w:t>
+      </w:r>
+    </w:p>
+    <w:p>
+      <w:pPr>
+        <w:spacing w:before="240" w:after="240"/>
+        <w:rPr>
+          <w:szCs w:val="24"/>
+          <w:lang w:val="ro-MD"/>
+        </w:rPr>
+      </w:pPr>
+      <w:r>
+        <w:rPr>
+          <w:szCs w:val="24"/>
+          <w:lang w:val="ro-MD"/>
+        </w:rPr>
+        <w:lastRenderedPageBreak/>
+        <w:t xml:space="preserve">O etapă importantă a design-ului UX este testarea </w:t>
+      </w:r>
+      <w:r>
+        <w:rPr>
+          <w:szCs w:val="24"/>
+          <w:lang w:val="ro-MD"/>
+        </w:rPr>
+        <w:t>utilizabilității</w:t>
+      </w:r>
+      <w:r>
+        <w:rPr>
+          <w:szCs w:val="24"/>
+          <w:lang w:val="ro-MD"/>
+        </w:rPr>
+        <w:t xml:space="preserve"> interfeței finite. Aceasta include </w:t>
+      </w:r>
+      <w:r>
+        <w:rPr>
+          <w:szCs w:val="24"/>
+          <w:lang w:val="ro-MD"/>
+        </w:rPr>
+        <w:t>în sine evaluarea prototipului dupa următorii parametri:</w:t>
+      </w:r>
+    </w:p>
+    <w:p>
+      <w:pPr>
+        <w:pStyle w:val="a3"/>
+        <w:numPr>
+          <w:ilvl w:val="0"/>
+          <w:numId w:val="15"/>
+        </w:numPr>
+        <w:spacing w:before="240" w:after="240"/>
+        <w:rPr>
+          <w:szCs w:val="24"/>
+          <w:lang w:val="ro-MD"/>
+        </w:rPr>
+      </w:pPr>
+      <w:r>
+        <w:rPr>
+          <w:szCs w:val="24"/>
+          <w:lang w:val="ro-MD"/>
+        </w:rPr>
+        <w:t>Eficiența – realizarea sarcinilor de către utilizator.</w:t>
+      </w:r>
+    </w:p>
+    <w:p>
+      <w:pPr>
+        <w:pStyle w:val="a3"/>
+        <w:numPr>
+          <w:ilvl w:val="0"/>
+          <w:numId w:val="15"/>
+        </w:numPr>
+        <w:spacing w:before="240" w:after="240"/>
+        <w:rPr>
+          <w:szCs w:val="24"/>
+          <w:lang w:val="ro-MD"/>
+        </w:rPr>
+      </w:pPr>
+      <w:r>
+        <w:rPr>
+          <w:szCs w:val="24"/>
+          <w:lang w:val="ro-MD"/>
+        </w:rPr>
+        <w:t>Rezultat – timpul petrecut pentru atingerea scopului.</w:t>
+      </w:r>
+    </w:p>
+    <w:p>
+      <w:pPr>
+        <w:pStyle w:val="a3"/>
+        <w:numPr>
+          <w:ilvl w:val="0"/>
+          <w:numId w:val="15"/>
+        </w:numPr>
+        <w:spacing w:before="240" w:after="240"/>
+        <w:rPr>
+          <w:szCs w:val="24"/>
+          <w:lang w:val="ro-MD"/>
+        </w:rPr>
+      </w:pPr>
+      <w:r>
+        <w:rPr>
+          <w:szCs w:val="24"/>
+          <w:lang w:val="ro-MD"/>
+        </w:rPr>
+        <w:t>Satisfacția de calitatea serviciilor oferite și experiența utilizatorului.</w:t>
+      </w:r>
+    </w:p>
+    <w:p>
+      <w:pPr>
+        <w:spacing w:before="240" w:after="240"/>
+        <w:rPr>
+          <w:szCs w:val="24"/>
+          <w:lang w:val="en-US"/>
+        </w:rPr>
+      </w:pPr>
+      <w:r>
+        <w:rPr>
+          <w:szCs w:val="24"/>
+          <w:lang w:val="ro-MD"/>
+        </w:rPr>
+        <w:t>La etapa de proiectare a interfeței aplicației mobile designer-ul și clientul trebuie să cunoască mai multe detalii importante</w:t>
+      </w:r>
+      <w:r>
+        <w:rPr>
+          <w:szCs w:val="24"/>
+          <w:lang w:val="en-US"/>
+        </w:rPr>
+        <w:t>:</w:t>
+      </w:r>
+    </w:p>
+    <w:p>
+      <w:pPr>
+        <w:pStyle w:val="a3"/>
+        <w:numPr>
+          <w:ilvl w:val="0"/>
+          <w:numId w:val="14"/>
+        </w:numPr>
+        <w:spacing w:before="240" w:after="240"/>
+        <w:rPr>
+          <w:szCs w:val="24"/>
+          <w:lang w:val="ro-MD"/>
+        </w:rPr>
+      </w:pPr>
+      <w:r>
+        <w:rPr>
+          <w:szCs w:val="24"/>
+          <w:lang w:val="ro-MD"/>
+        </w:rPr>
+        <w:t>Elementele principale ale aplicației trebuie să fie în partea de jos</w:t>
+      </w:r>
+      <w:r>
+        <w:rPr>
+          <w:szCs w:val="24"/>
+          <w:lang w:val="ro-MD"/>
+        </w:rPr>
+        <w:t>.</w:t>
+      </w:r>
+    </w:p>
+    <w:p>
+      <w:pPr>
+        <w:pStyle w:val="a3"/>
+        <w:numPr>
+          <w:ilvl w:val="0"/>
+          <w:numId w:val="14"/>
+        </w:numPr>
+        <w:spacing w:before="240" w:after="240"/>
+        <w:rPr>
+          <w:szCs w:val="24"/>
+          <w:lang w:val="ro-MD"/>
+        </w:rPr>
+      </w:pPr>
+      <w:r>
+        <w:rPr>
+          <w:szCs w:val="24"/>
+          <w:lang w:val="ro-MD"/>
+        </w:rPr>
+        <w:t>Colțul din stânga sus este cel mai rar folosit, din cauza că este foarte dificil de atins, poate fi folosit pentru logo sau butonul “Înapoi”</w:t>
+      </w:r>
+      <w:r>
+        <w:rPr>
+          <w:szCs w:val="24"/>
+          <w:lang w:val="ro-MD"/>
+        </w:rPr>
+        <w:t>.</w:t>
+      </w:r>
+    </w:p>
+    <w:p>
+      <w:pPr>
+        <w:pStyle w:val="a3"/>
+        <w:numPr>
+          <w:ilvl w:val="0"/>
+          <w:numId w:val="14"/>
+        </w:numPr>
+        <w:spacing w:before="240" w:after="240"/>
+        <w:rPr>
+          <w:szCs w:val="24"/>
+          <w:lang w:val="ro-MD"/>
+        </w:rPr>
+      </w:pPr>
+      <w:r>
+        <w:rPr>
+          <w:szCs w:val="24"/>
+          <w:lang w:val="ro-MD"/>
+        </w:rPr>
+        <w:t>În aplicație navigarea se îndeplinește strict prin butoane, utilizatorul poate glisa sau ține doar unele elemente pentru navigare.</w:t>
+      </w:r>
+    </w:p>
+    <w:p>
+      <w:pPr>
+        <w:pStyle w:val="a3"/>
+        <w:numPr>
+          <w:ilvl w:val="0"/>
+          <w:numId w:val="14"/>
+        </w:numPr>
+        <w:spacing w:before="240" w:after="240"/>
+        <w:rPr>
+          <w:szCs w:val="24"/>
+          <w:lang w:val="ro-MD"/>
+        </w:rPr>
+      </w:pPr>
+      <w:r>
+        <w:rPr>
+          <w:szCs w:val="24"/>
+          <w:lang w:val="ro-MD"/>
+        </w:rPr>
+        <w:t>Logotipul aplicației nu este neapărat să fie dublat pe toate ecranele aplicației, este suficient să fie pe pictograma aplicației și pe ecranul de încărcare.</w:t>
+      </w:r>
+    </w:p>
+    <w:p>
+      <w:pPr>
+        <w:pStyle w:val="a3"/>
+        <w:numPr>
+          <w:ilvl w:val="0"/>
+          <w:numId w:val="14"/>
+        </w:numPr>
+        <w:spacing w:before="240" w:after="240"/>
+        <w:rPr>
+          <w:szCs w:val="24"/>
+          <w:lang w:val="ro-MD"/>
+        </w:rPr>
+      </w:pPr>
+      <w:r>
+        <w:rPr>
+          <w:szCs w:val="24"/>
+          <w:lang w:val="ro-MD"/>
+        </w:rPr>
+        <w:t>Font-urile nu trebuie să fie foarte mici, pentru titluri de obicei se folosește fontul 18-24px, pentru textul principal 14-16px, pentru sugestii font gri deschis 12-14px, se recomandă d</w:t>
+      </w:r>
+      <w:r>
+        <w:rPr>
+          <w:szCs w:val="24"/>
+          <w:lang w:val="ro-MD"/>
+        </w:rPr>
+        <w:t>e a folosi îngroșarea pentru accentele vizuale.</w:t>
+      </w:r>
+    </w:p>
+    <w:p>
+      <w:pPr>
+        <w:pStyle w:val="a3"/>
+        <w:numPr>
+          <w:ilvl w:val="0"/>
+          <w:numId w:val="14"/>
+        </w:numPr>
+        <w:spacing w:before="240" w:after="240"/>
+        <w:rPr>
+          <w:szCs w:val="24"/>
+          <w:lang w:val="ro-MD"/>
+        </w:rPr>
+      </w:pPr>
+      <w:r>
+        <w:rPr>
+          <w:szCs w:val="24"/>
+          <w:lang w:val="ro-MD"/>
+        </w:rPr>
+        <w:t>Culorile trebuie să fie diversificate și să spună utilizatorului pe care elemente poate face click și care nu.</w:t>
+      </w:r>
+    </w:p>
+    <w:p>
+      <w:pPr>
+        <w:pStyle w:val="a3"/>
+        <w:numPr>
+          <w:ilvl w:val="0"/>
+          <w:numId w:val="14"/>
+        </w:numPr>
+        <w:spacing w:before="240" w:after="240"/>
+        <w:rPr>
+          <w:szCs w:val="24"/>
+          <w:lang w:val="ro-MD"/>
+        </w:rPr>
+      </w:pPr>
+      <w:r>
+        <w:rPr>
+          <w:szCs w:val="24"/>
+          <w:lang w:val="ro-MD"/>
+        </w:rPr>
+        <w:t>La fel în aplicație trebuie să fie sugestiile, ele vor ghida utilizatorul în aplicația dată.</w:t>
+      </w:r>
+    </w:p>
+    <w:p>
+      <w:pPr>
+        <w:spacing w:before="240" w:after="240"/>
+        <w:rPr>
+          <w:szCs w:val="24"/>
+          <w:lang w:val="ro-MD"/>
+        </w:rPr>
+      </w:pPr>
+      <w:r>
+        <w:rPr>
+          <w:b/>
+          <w:szCs w:val="24"/>
+          <w:lang w:val="ro-MD"/>
+        </w:rPr>
+        <w:t>UI design</w:t>
+      </w:r>
+      <w:r>
+        <w:rPr>
+          <w:szCs w:val="24"/>
+          <w:lang w:val="ro-MD"/>
+        </w:rPr>
+        <w:t xml:space="preserve"> este procesul de vizualizare a fiecărui prototip creat pe baza experienței utilizatorilor și a cercetării viitorilor clienți sau a publicului țintă.</w:t>
+      </w:r>
+    </w:p>
+    <w:p>
+      <w:pPr>
+        <w:spacing w:before="240" w:after="240"/>
+        <w:rPr>
+          <w:szCs w:val="24"/>
+          <w:lang w:val="ro-MD"/>
+        </w:rPr>
+      </w:pPr>
+      <w:r>
+        <w:rPr>
+          <w:szCs w:val="24"/>
+          <w:lang w:val="ro-MD"/>
+        </w:rPr>
+        <w:t xml:space="preserve">Pentru orice aplicație, este recomandat să nu fie </w:t>
+      </w:r>
+      <w:r>
+        <w:rPr>
+          <w:szCs w:val="24"/>
+          <w:lang w:val="ro-MD"/>
+        </w:rPr>
+        <w:t>mai mult de 5-6 tipuri de același font (dimensiuni,culori și grosimi diferite). Cu ajutorul acestor criterii este posibil de a crea o interfață îngrijită.</w:t>
+      </w:r>
+      <w:r>
+        <w:rPr>
+          <w:szCs w:val="24"/>
+          <w:lang w:val="ro-MD"/>
+        </w:rPr>
+        <w:t xml:space="preserve"> De asemenea, trebuie de gândit animația de trece de la un ecran la altul. La etape alegerii paletei de culori, trebuie luat în seamă că paleta de culori de la iPhone este mult mai bună decât paleta de la Android, ceea ce înseamnă că trebuie de abandonat culorile murdare și adiacente.</w:t>
+      </w:r>
+    </w:p>
+    <w:p>
+      <w:pPr>
+        <w:spacing w:before="240" w:after="240"/>
+        <w:rPr>
+          <w:szCs w:val="24"/>
+          <w:lang w:val="ro-MD"/>
+        </w:rPr>
+      </w:pPr>
+      <w:r>
+        <w:rPr>
+          <w:szCs w:val="24"/>
+          <w:lang w:val="ro-MD"/>
+        </w:rPr>
+        <w:t xml:space="preserve">La etapa </w:t>
+      </w:r>
+      <w:r>
+        <w:rPr>
+          <w:szCs w:val="24"/>
+          <w:lang w:val="ro-MD"/>
+        </w:rPr>
+        <w:t>finală, se dezvoltă versiunile adaptive. Dacă aplicația este disponibilă doar pentru iOS atunci este bine, deoarece trebuie de proiectat doar 2 versiuni, pentru iPhone 6 și iPhone X. Dar dacă sarcina este pentru Android atunci trebuie de selectat 4-5 rezoluții care sunt cele mai populare dintr-un anumit segment al publicului țintă.</w:t>
+      </w:r>
+    </w:p>
+    <w:p>
+      <w:pPr>
+        <w:spacing w:before="240" w:after="240"/>
+        <w:rPr>
+          <w:szCs w:val="24"/>
+          <w:lang w:val="ro-MD"/>
+        </w:rPr>
+      </w:pPr>
+      <w:r>
+        <w:rPr>
+          <w:szCs w:val="24"/>
+          <w:lang w:val="ro-MD"/>
+        </w:rPr>
+        <w:lastRenderedPageBreak/>
+        <w:t>Cerințele pentru UX/UI design calitativ sunt următoarele</w:t>
+      </w:r>
+      <w:r>
+        <w:rPr>
+          <w:szCs w:val="24"/>
+          <w:lang w:val="en-US"/>
+        </w:rPr>
+        <w:t>:</w:t>
+      </w:r>
+    </w:p>
+    <w:p>
+      <w:pPr>
+        <w:pStyle w:val="a3"/>
+        <w:numPr>
+          <w:ilvl w:val="0"/>
+          <w:numId w:val="16"/>
+        </w:numPr>
+        <w:spacing w:before="240" w:after="240"/>
+        <w:rPr>
+          <w:szCs w:val="24"/>
+          <w:lang w:val="ro-MD"/>
+        </w:rPr>
+      </w:pPr>
+      <w:r>
+        <w:rPr>
+          <w:szCs w:val="24"/>
+          <w:lang w:val="ro-MD"/>
+        </w:rPr>
+        <w:t>Claritate – în interfață nu trebuie să existe ambiguități, iar textul și structura aplicației trebuie să ghideze utilizatorul către scopul său.</w:t>
+      </w:r>
+    </w:p>
+    <w:p>
+      <w:pPr>
+        <w:pStyle w:val="a3"/>
+        <w:numPr>
+          <w:ilvl w:val="0"/>
+          <w:numId w:val="16"/>
+        </w:numPr>
+        <w:spacing w:before="240" w:after="240"/>
+        <w:rPr>
+          <w:szCs w:val="24"/>
+          <w:lang w:val="ro-MD"/>
+        </w:rPr>
+      </w:pPr>
+      <w:r>
+        <w:rPr>
+          <w:szCs w:val="24"/>
+          <w:lang w:val="ro-MD"/>
+        </w:rPr>
+        <w:t>Concizie – interfața nu trebuie să fie supraîncărcată cu sugestii, pop-up-uri și animații. Acest lucru va ajuta utilizatorul să se concentreze asupra unui anumit element.</w:t>
+      </w:r>
+    </w:p>
+    <w:p>
+      <w:pPr>
+        <w:pStyle w:val="a3"/>
+        <w:numPr>
+          <w:ilvl w:val="0"/>
+          <w:numId w:val="16"/>
+        </w:numPr>
+        <w:spacing w:before="240" w:after="240"/>
+        <w:rPr>
+          <w:szCs w:val="24"/>
+          <w:lang w:val="ro-MD"/>
+        </w:rPr>
+      </w:pPr>
+      <w:r>
+        <w:rPr>
+          <w:szCs w:val="24"/>
+          <w:lang w:val="ro-MD"/>
+        </w:rPr>
+        <w:t>Recunoaștere – elementele de design pot fi cunoscute de utilizator foarte ușor, chiar dacă el vede aplicația prima dată. Trebuie de îndeplinit interfața intuitivă. De exemplu, nu trebuie să colorăm butonul “Ok” cu roșu dacă în alte aplicații el este verde.</w:t>
+      </w:r>
+    </w:p>
+    <w:p>
+      <w:pPr>
+        <w:pStyle w:val="a3"/>
+        <w:numPr>
+          <w:ilvl w:val="0"/>
+          <w:numId w:val="16"/>
+        </w:numPr>
+        <w:spacing w:before="240" w:after="240"/>
+        <w:rPr>
+          <w:szCs w:val="24"/>
+          <w:lang w:val="ro-MD"/>
+        </w:rPr>
+      </w:pPr>
+      <w:r>
+        <w:rPr>
+          <w:szCs w:val="24"/>
+          <w:lang w:val="ro-MD"/>
+        </w:rPr>
+        <w:t>Receptivitate – o interfață bună reacționează instantaneu la acțiunile utilizatorului. U</w:t>
+      </w:r>
+      <w:r>
+        <w:rPr>
+          <w:szCs w:val="24"/>
+          <w:lang w:val="ro-MD"/>
+        </w:rPr>
+        <w:t>tilizatorul trebuie să înteleagă ce se întâmplă pe ecran în momentul de față, de exemplu: dacă a achitat produsul, a primit menagerul cererea, dacă a fost trimis mesajul sau nu.</w:t>
+      </w:r>
+    </w:p>
+    <w:p>
+      <w:pPr>
+        <w:pStyle w:val="a3"/>
+        <w:numPr>
+          <w:ilvl w:val="0"/>
+          <w:numId w:val="16"/>
+        </w:numPr>
+        <w:spacing w:before="240" w:after="240"/>
+        <w:rPr>
+          <w:szCs w:val="24"/>
+          <w:lang w:val="ro-MD"/>
+        </w:rPr>
+      </w:pPr>
+      <w:r>
+        <w:rPr>
+          <w:szCs w:val="24"/>
+          <w:lang w:val="ro-MD"/>
+        </w:rPr>
+        <w:t>Constanță – trebuie menținută coerența pe toate secțiunile aplicației. Elementele interfeței trebuie să se comporte la fel pe toate ecranele aplicației.</w:t>
+      </w:r>
+    </w:p>
+    <w:p>
+      <w:pPr>
+        <w:pStyle w:val="a3"/>
+        <w:numPr>
+          <w:ilvl w:val="0"/>
+          <w:numId w:val="16"/>
+        </w:numPr>
+        <w:spacing w:before="240" w:after="240"/>
+        <w:rPr>
+          <w:szCs w:val="24"/>
+          <w:lang w:val="ro-MD"/>
+        </w:rPr>
+      </w:pPr>
+      <w:r>
+        <w:rPr>
+          <w:szCs w:val="24"/>
+          <w:lang w:val="ro-MD"/>
+        </w:rPr>
+        <w:t xml:space="preserve">Estetică </w:t>
+      </w:r>
+      <w:r>
+        <w:rPr>
+          <w:szCs w:val="24"/>
+          <w:lang w:val="ro-MD"/>
+        </w:rPr>
+        <w:t>–</w:t>
+      </w:r>
+      <w:r>
+        <w:rPr>
+          <w:szCs w:val="24"/>
+          <w:lang w:val="ro-MD"/>
+        </w:rPr>
+        <w:t xml:space="preserve"> </w:t>
+      </w:r>
+      <w:r>
+        <w:rPr>
+          <w:szCs w:val="24"/>
+          <w:lang w:val="ro-MD"/>
+        </w:rPr>
+        <w:t>trebuie de creat interfața vizual atractivă, astfel încât utilizatorului să-i fie plăcut să lucreze, nimic nu trebuie să-l enerveze sau să-l distragă de la rezolvarea problemelor.</w:t>
+      </w:r>
+    </w:p>
+    <w:p>
+      <w:pPr>
+        <w:pStyle w:val="a3"/>
+        <w:numPr>
+          <w:ilvl w:val="0"/>
+          <w:numId w:val="16"/>
+        </w:numPr>
+        <w:spacing w:before="240" w:after="240"/>
+        <w:rPr>
+          <w:szCs w:val="24"/>
+          <w:lang w:val="ro-MD"/>
+        </w:rPr>
+      </w:pPr>
+      <w:r>
+        <w:rPr>
+          <w:szCs w:val="24"/>
+          <w:lang w:val="ro-MD"/>
+        </w:rPr>
+        <w:t>Eficiență – înafară de o interfață vizuală atractivă, o interfață bună economisește timp utilizatorului și îl ajută să rezolva problema sa într-un timp foarte scurt cu efort minim.</w:t>
+      </w:r>
+    </w:p>
+    <w:p>
+      <w:pPr>
+        <w:pStyle w:val="a3"/>
+        <w:numPr>
+          <w:ilvl w:val="0"/>
+          <w:numId w:val="16"/>
+        </w:numPr>
+        <w:spacing w:before="240" w:after="240"/>
+        <w:rPr>
+          <w:szCs w:val="24"/>
+          <w:lang w:val="ro-MD"/>
+        </w:rPr>
+      </w:pPr>
+      <w:r>
+        <w:rPr>
+          <w:szCs w:val="24"/>
+          <w:lang w:val="ro-MD"/>
+        </w:rPr>
+        <w:t>Condescendenţă</w:t>
+      </w:r>
+      <w:r>
+        <w:rPr>
+          <w:szCs w:val="24"/>
+          <w:lang w:val="en-US"/>
+        </w:rPr>
+        <w:t xml:space="preserve"> – </w:t>
+      </w:r>
+      <w:r>
+        <w:rPr>
+          <w:szCs w:val="24"/>
+          <w:lang w:val="ro-MD"/>
+        </w:rPr>
+        <w:t>chiar și cu cea mai clară interfață nu este exclus faptul că utilizatorul poate face greșeli. Trebuie de gândit la mesaje grijulii în caz că ceva nu a mers bine. Acest lucru va ajuta la economisirea de bani, timp și loialitatea clienților în caz de eșec.</w:t>
+      </w:r>
+    </w:p>
+    <w:p>
+      <w:pPr>
+        <w:spacing w:before="240" w:after="240"/>
+        <w:rPr>
+          <w:szCs w:val="24"/>
+          <w:lang w:val="ro-MD"/>
+        </w:rPr>
+      </w:pPr>
+      <w:r>
+        <w:rPr>
+          <w:szCs w:val="24"/>
+          <w:lang w:val="ro-MD"/>
+        </w:rPr>
+        <w:t>Diferența între UX și UI:</w:t>
+      </w:r>
+    </w:p>
+    <w:p>
+      <w:pPr>
+        <w:pStyle w:val="a3"/>
+        <w:numPr>
+          <w:ilvl w:val="0"/>
+          <w:numId w:val="17"/>
+        </w:numPr>
+        <w:spacing w:before="240" w:after="240"/>
+        <w:rPr>
+          <w:szCs w:val="24"/>
+          <w:lang w:val="ro-MD"/>
+        </w:rPr>
+      </w:pPr>
+      <w:r>
+        <w:rPr>
+          <w:szCs w:val="24"/>
+          <w:lang w:val="ro-MD"/>
+        </w:rPr>
+        <w:t>Designer-ul UX planifică modul în care utilizatorul interacționează cu interfața, pașii care este nevoie de îndeplinit pentru a atinge scopul.</w:t>
+      </w:r>
+    </w:p>
+    <w:p>
+      <w:pPr>
+        <w:pStyle w:val="a3"/>
+        <w:numPr>
+          <w:ilvl w:val="0"/>
+          <w:numId w:val="17"/>
+        </w:numPr>
+        <w:spacing w:before="240" w:after="240"/>
+        <w:rPr>
+          <w:szCs w:val="24"/>
+          <w:lang w:val="ro-MD"/>
+        </w:rPr>
+      </w:pPr>
+      <w:r>
+        <w:rPr>
+          <w:szCs w:val="24"/>
+          <w:lang w:val="ro-MD"/>
+        </w:rPr>
+        <w:t>Designer-ul UI se gândește cum o să arate acești pași și calea către obiectiv.</w:t>
+      </w:r>
+    </w:p>
+    <w:p>
+      <w:pPr>
+        <w:spacing w:before="240" w:after="240"/>
+        <w:rPr>
+          <w:szCs w:val="24"/>
+          <w:lang w:val="ro-MD"/>
+        </w:rPr>
+      </w:pPr>
+      <w:r>
+        <w:rPr>
+          <w:szCs w:val="24"/>
+          <w:lang w:val="ro-MD"/>
+        </w:rPr>
+        <w:t>De fapt, UX și UI sunt atat strâns legate, încât uneori conceptul lor devine neclar.</w:t>
+      </w:r>
+    </w:p>
+    <w:p>
+      <w:pPr>
+        <w:spacing w:after="160" w:line="259" w:lineRule="auto"/>
+        <w:ind w:firstLine="0"/>
+        <w:jc w:val="left"/>
+        <w:rPr>
+          <w:szCs w:val="24"/>
+          <w:lang w:val="ro-MD"/>
+        </w:rPr>
+      </w:pPr>
+      <w:r>
+        <w:rPr>
+          <w:szCs w:val="24"/>
+          <w:lang w:val="ro-MD"/>
+        </w:rPr>
+        <w:br w:type="page"/>
+      </w:r>
+    </w:p>
+    <w:p>
+      <w:pPr>
+        <w:spacing w:before="240" w:after="240"/>
+        <w:ind w:firstLine="0"/>
+        <w:rPr>
+          <w:szCs w:val="24"/>
+          <w:lang w:val="ro-MD"/>
+        </w:rPr>
+      </w:pPr>
       <w:bookmarkStart w:id="0" w:name="_GoBack"/>
       <w:bookmarkEnd w:id="0"/>
-      <w:r>
-        <w:rPr>
-          <w:lang w:val="ro-MD"/>
-        </w:rPr>
-        <w:t>te instrumente și metode pentru crearea a diferitor componente pentru un design cât mai atrăgător și ușor de folosit.</w:t>
-      </w:r>
-    </w:p>
-    <w:p>
-      <w:pPr>
-        <w:spacing w:before="240" w:after="240"/>
-        <w:ind w:firstLine="0"/>
-        <w:rPr>
-          <w:lang w:val="ro-MD"/>
-        </w:rPr>
-      </w:pPr>
-    </w:p>
-    <w:p>
-      <w:pPr>
-        <w:spacing w:before="240" w:after="240"/>
-        <w:ind w:firstLine="0"/>
-        <w:rPr>
-          <w:lang w:val="ro-MD"/>
-        </w:rPr>
-      </w:pPr>
     </w:p>
     <w:p>
       <w:pPr>
@@ -1275,6 +2585,129 @@
           <w:lang w:val="ro-MD"/>
         </w:rPr>
       </w:pPr>
+      <w:r>
+        <w:rPr>
+          <w:b/>
+          <w:lang w:val="ro-MD"/>
+        </w:rPr>
+        <w:t xml:space="preserve"> </w:t>
+      </w:r>
+      <w:r>
+        <w:rPr>
+          <w:b/>
+          <w:lang w:val="ro-MD"/>
+        </w:rPr>
+        <w:t>1cap.</w:t>
+      </w:r>
+      <w:r>
+        <w:rPr>
+          <w:b/>
+          <w:lang w:val="ro-MD"/>
+        </w:rPr>
+        <w:t>DESIGN-UL APLICATIILOR MOBILE</w:t>
+      </w:r>
+      <w:r>
+        <w:rPr>
+          <w:b/>
+          <w:lang w:val="ro-MD"/>
+        </w:rPr>
+        <w:br/>
+      </w:r>
+      <w:r>
+        <w:rPr>
+          <w:b/>
+          <w:lang w:val="ro-MD"/>
+        </w:rPr>
+        <w:t xml:space="preserve"> Importanta intefetei utilizator(ergonomica,placuta,comoda)</w:t>
+      </w:r>
+      <w:r>
+        <w:rPr>
+          <w:b/>
+          <w:lang w:val="ro-MD"/>
+        </w:rPr>
+        <w:t>(user exp)</w:t>
+      </w:r>
+      <w:r>
+        <w:rPr>
+          <w:b/>
+          <w:lang w:val="ro-MD"/>
+        </w:rPr>
+        <w:br/>
+        <w:t>consecinte la interfete(rele – bune)(exemple)</w:t>
+      </w:r>
+      <w:r>
+        <w:rPr>
+          <w:b/>
+          <w:lang w:val="ro-MD"/>
+        </w:rPr>
+        <w:br/>
+        <w:t>principii de design</w:t>
+      </w:r>
+      <w:r>
+        <w:rPr>
+          <w:b/>
+          <w:lang w:val="ro-MD"/>
+        </w:rPr>
+        <w:t>,specificul design-ului pt aplicatii mobile</w:t>
+      </w:r>
+      <w:r>
+        <w:rPr>
+          <w:b/>
+          <w:lang w:val="ro-MD"/>
+        </w:rPr>
+        <w:br/>
+        <w:t>analiza a saiturilor populare</w:t>
+      </w:r>
+      <w:r>
+        <w:rPr>
+          <w:b/>
+          <w:lang w:val="ro-MD"/>
+        </w:rPr>
+        <w:t>,principiile,recomandarile</w:t>
+      </w:r>
+      <w:r>
+        <w:rPr>
+          <w:b/>
+          <w:lang w:val="ro-MD"/>
+        </w:rPr>
+        <w:br/>
+      </w:r>
+    </w:p>
+    <w:p>
+      <w:pPr>
+        <w:spacing w:before="240" w:after="240"/>
+        <w:ind w:firstLine="706"/>
+        <w:jc w:val="center"/>
+        <w:rPr>
+          <w:b/>
+          <w:lang w:val="ro-MD"/>
+        </w:rPr>
+      </w:pPr>
+    </w:p>
+    <w:p>
+      <w:pPr>
+        <w:spacing w:before="240" w:after="240"/>
+        <w:ind w:firstLine="706"/>
+        <w:jc w:val="center"/>
+        <w:rPr>
+          <w:b/>
+          <w:lang w:val="ro-MD"/>
+        </w:rPr>
+      </w:pPr>
+      <w:r>
+        <w:rPr>
+          <w:b/>
+          <w:lang w:val="ro-MD"/>
+        </w:rPr>
+        <w:t>2.cap . ce am facut eu.</w:t>
+      </w:r>
+      <w:r>
+        <w:rPr>
+          <w:b/>
+          <w:lang w:val="ro-MD"/>
+        </w:rPr>
+        <w:t>(argumentez)</w:t>
+      </w:r>
     </w:p>
     <w:p>
       <w:pPr>
@@ -1525,15 +2958,75 @@
             <w:rStyle w:val="a4"/>
             <w:lang w:val="ro-MD"/>
           </w:rPr>
-          <w:t>http://web-creator.org/education/znachenie-sayta-dlya-biznesa.html</w:t>
+          <w:t xml:space="preserve">http://web-creator.org/education/znachenie-sayta-dlya-biznesa.html </w:t>
+        </w:r>
+        <w:r>
+          <w:rPr>
+            <w:rStyle w:val="a4"/>
+            <w:color w:val="auto"/>
+            <w:u w:val="none"/>
+            <w:lang w:val="ro-MD"/>
+          </w:rPr>
+          <w:t>- 08.04.2021</w:t>
         </w:r>
       </w:hyperlink>
-      <w:r>
-        <w:rPr>
-          <w:lang w:val="ro-MD"/>
-        </w:rPr>
-        <w:t xml:space="preserve"> - 08.04.2021</w:t>
-      </w:r>
+    </w:p>
+    <w:p>
+      <w:pPr>
+        <w:spacing w:before="240" w:after="240"/>
+        <w:ind w:firstLine="706"/>
+        <w:rPr>
+          <w:lang w:val="ro-MD"/>
+        </w:rPr>
+      </w:pPr>
+      <w:hyperlink r:id="rId8" w:history="1">
+        <w:r>
+          <w:rPr>
+            <w:rStyle w:val="a4"/>
+            <w:lang w:val="ro-MD"/>
+          </w:rPr>
+          <w:t>https://skillbox.ru/media/design/ux_ui_dizayn_chto_eto_takoe/</w:t>
+        </w:r>
+      </w:hyperlink>
+      <w:r>
+        <w:rPr>
+          <w:lang w:val="ro-MD"/>
+        </w:rPr>
+        <w:t xml:space="preserve"> - 12.04.2021</w:t>
+      </w:r>
+    </w:p>
+    <w:p>
+      <w:pPr>
+        <w:spacing w:before="240" w:after="240"/>
+        <w:ind w:firstLine="706"/>
+        <w:rPr>
+          <w:lang w:val="ro-MD"/>
+        </w:rPr>
+      </w:pPr>
+      <w:hyperlink r:id="rId9" w:history="1">
+        <w:r>
+          <w:rPr>
+            <w:rStyle w:val="a4"/>
+            <w:lang w:val="ro-MD"/>
+          </w:rPr>
+          <w:t>http://surl.li/qllu</w:t>
+        </w:r>
+      </w:hyperlink>
+      <w:r>
+        <w:rPr>
+          <w:lang w:val="ro-MD"/>
+        </w:rPr>
+        <w:t xml:space="preserve"> - 12.04.2021</w:t>
+      </w:r>
+    </w:p>
+    <w:p>
+      <w:pPr>
+        <w:spacing w:before="240" w:after="240"/>
+        <w:ind w:firstLine="706"/>
+        <w:rPr>
+          <w:lang w:val="ro-MD"/>
+        </w:rPr>
+      </w:pPr>
     </w:p>
     <w:sectPr>
       <w:pgSz w:w="11906" w:h="16838"/>
@@ -1774,6 +3267,119 @@
     </w:lvl>
   </w:abstractNum>
   <w:abstractNum w:abstractNumId="2" w15:restartNumberingAfterBreak="0">
+    <w:nsid w:val="13013A09"/>
+    <w:multiLevelType w:val="hybridMultilevel"/>
+    <w:tmpl w:val="7438EA02"/>
+    <w:lvl w:ilvl="0" w:tplc="04190001">
+      <w:start w:val="1"/>
+      <w:numFmt w:val="bullet"/>
+      <w:lvlText w:val=""/>
+      <w:lvlJc w:val="left"/>
+      <w:pPr>
+        <w:ind w:left="1429" w:hanging="360"/>
+      </w:pPr>
+      <w:rPr>
+        <w:rFonts w:ascii="Symbol" w:hAnsi="Symbol" w:hint="default"/>
+      </w:rPr>
+    </w:lvl>
+    <w:lvl w:ilvl="1" w:tplc="04190003" w:tentative="1">
+      <w:start w:val="1"/>
+      <w:numFmt w:val="bullet"/>
+      <w:lvlText w:val="o"/>
+      <w:lvlJc w:val="left"/>
+      <w:pPr>
+        <w:ind w:left="2149" w:hanging="360"/>
+      </w:pPr>
+      <w:rPr>
+        <w:rFonts w:ascii="Courier New" w:hAnsi="Courier New" w:cs="Courier New" w:hint="default"/>
+      </w:rPr>
+    </w:lvl>
+    <w:lvl w:ilvl="2" w:tplc="04190005" w:tentative="1">
+      <w:start w:val="1"/>
+      <w:numFmt w:val="bullet"/>
+      <w:lvlText w:val=""/>
+      <w:lvlJc w:val="left"/>
+      <w:pPr>
+        <w:ind w:left="2869" w:hanging="360"/>
+      </w:pPr>
+      <w:rPr>
+        <w:rFonts w:ascii="Wingdings" w:hAnsi="Wingdings" w:hint="default"/>
+      </w:rPr>
+    </w:lvl>
+    <w:lvl w:ilvl="3" w:tplc="04190001" w:tentative="1">
+      <w:start w:val="1"/>
+      <w:numFmt w:val="bullet"/>
+      <w:lvlText w:val=""/>
+      <w:lvlJc w:val="left"/>
+      <w:pPr>
+        <w:ind w:left="3589" w:hanging="360"/>
+      </w:pPr>
+      <w:rPr>
+        <w:rFonts w:ascii="Symbol" w:hAnsi="Symbol" w:hint="default"/>
+      </w:rPr>
+    </w:lvl>
+    <w:lvl w:ilvl="4" w:tplc="04190003" w:tentative="1">
+      <w:start w:val="1"/>
+      <w:numFmt w:val="bullet"/>
+      <w:lvlText w:val="o"/>
+      <w:lvlJc w:val="left"/>
+      <w:pPr>
+        <w:ind w:left="4309" w:hanging="360"/>
+      </w:pPr>
+      <w:rPr>
+        <w:rFonts w:ascii="Courier New" w:hAnsi="Courier New" w:cs="Courier New" w:hint="default"/>
+      </w:rPr>
+    </w:lvl>
+    <w:lvl w:ilvl="5" w:tplc="04190005" w:tentative="1">
+      <w:start w:val="1"/>
+      <w:numFmt w:val="bullet"/>
+      <w:lvlText w:val=""/>
+      <w:lvlJc w:val="left"/>
+      <w:pPr>
+        <w:ind w:left="5029" w:hanging="360"/>
+      </w:pPr>
+      <w:rPr>
+        <w:rFonts w:ascii="Wingdings" w:hAnsi="Wingdings" w:hint="default"/>
+      </w:rPr>
+    </w:lvl>
+    <w:lvl w:ilvl="6" w:tplc="04190001" w:tentative="1">
+      <w:start w:val="1"/>
+      <w:numFmt w:val="bullet"/>
+      <w:lvlText w:val=""/>
+      <w:lvlJc w:val="left"/>
+      <w:pPr>
+        <w:ind w:left="5749" w:hanging="360"/>
+      </w:pPr>
+      <w:rPr>
+        <w:rFonts w:ascii="Symbol" w:hAnsi="Symbol" w:hint="default"/>
+      </w:rPr>
+    </w:lvl>
+    <w:lvl w:ilvl="7" w:tplc="04190003" w:tentative="1">
+      <w:start w:val="1"/>
+      <w:numFmt w:val="bullet"/>
+      <w:lvlText w:val="o"/>
+      <w:lvlJc w:val="left"/>
+      <w:pPr>
+        <w:ind w:left="6469" w:hanging="360"/>
+      </w:pPr>
+      <w:rPr>
+        <w:rFonts w:ascii="Courier New" w:hAnsi="Courier New" w:cs="Courier New" w:hint="default"/>
+      </w:rPr>
+    </w:lvl>
+    <w:lvl w:ilvl="8" w:tplc="04190005" w:tentative="1">
+      <w:start w:val="1"/>
+      <w:numFmt w:val="bullet"/>
+      <w:lvlText w:val=""/>
+      <w:lvlJc w:val="left"/>
+      <w:pPr>
+        <w:ind w:left="7189" w:hanging="360"/>
+      </w:pPr>
+      <w:rPr>
+        <w:rFonts w:ascii="Wingdings" w:hAnsi="Wingdings" w:hint="default"/>
+      </w:rPr>
+    </w:lvl>
+  </w:abstractNum>
+  <w:abstractNum w:abstractNumId="3" w15:restartNumberingAfterBreak="0">
     <w:nsid w:val="1402552A"/>
     <w:multiLevelType w:val="hybridMultilevel"/>
     <w:tmpl w:val="FE76B52A"/>
@@ -1886,7 +3492,7 @@
       </w:rPr>
     </w:lvl>
   </w:abstractNum>
-  <w:abstractNum w:abstractNumId="3" w15:restartNumberingAfterBreak="0">
+  <w:abstractNum w:abstractNumId="4" w15:restartNumberingAfterBreak="0">
     <w:nsid w:val="1EB4275F"/>
     <w:multiLevelType w:val="hybridMultilevel"/>
     <w:tmpl w:val="5CE40F50"/>
@@ -1972,7 +3578,7 @@
       </w:pPr>
     </w:lvl>
   </w:abstractNum>
-  <w:abstractNum w:abstractNumId="4" w15:restartNumberingAfterBreak="0">
+  <w:abstractNum w:abstractNumId="5" w15:restartNumberingAfterBreak="0">
     <w:nsid w:val="23BB07A8"/>
     <w:multiLevelType w:val="multilevel"/>
     <w:tmpl w:val="130E61EC"/>
@@ -2085,7 +3691,120 @@
       </w:rPr>
     </w:lvl>
   </w:abstractNum>
-  <w:abstractNum w:abstractNumId="5" w15:restartNumberingAfterBreak="0">
+  <w:abstractNum w:abstractNumId="6" w15:restartNumberingAfterBreak="0">
+    <w:nsid w:val="36B20F7C"/>
+    <w:multiLevelType w:val="hybridMultilevel"/>
+    <w:tmpl w:val="9684EE34"/>
+    <w:lvl w:ilvl="0" w:tplc="04190001">
+      <w:start w:val="1"/>
+      <w:numFmt w:val="bullet"/>
+      <w:lvlText w:val=""/>
+      <w:lvlJc w:val="left"/>
+      <w:pPr>
+        <w:ind w:left="1429" w:hanging="360"/>
+      </w:pPr>
+      <w:rPr>
+        <w:rFonts w:ascii="Symbol" w:hAnsi="Symbol" w:hint="default"/>
+      </w:rPr>
+    </w:lvl>
+    <w:lvl w:ilvl="1" w:tplc="04190003" w:tentative="1">
+      <w:start w:val="1"/>
+      <w:numFmt w:val="bullet"/>
+      <w:lvlText w:val="o"/>
+      <w:lvlJc w:val="left"/>
+      <w:pPr>
+        <w:ind w:left="2149" w:hanging="360"/>
+      </w:pPr>
+      <w:rPr>
+        <w:rFonts w:ascii="Courier New" w:hAnsi="Courier New" w:cs="Courier New" w:hint="default"/>
+      </w:rPr>
+    </w:lvl>
+    <w:lvl w:ilvl="2" w:tplc="04190005" w:tentative="1">
+      <w:start w:val="1"/>
+      <w:numFmt w:val="bullet"/>
+      <w:lvlText w:val=""/>
+      <w:lvlJc w:val="left"/>
+      <w:pPr>
+        <w:ind w:left="2869" w:hanging="360"/>
+      </w:pPr>
+      <w:rPr>
+        <w:rFonts w:ascii="Wingdings" w:hAnsi="Wingdings" w:hint="default"/>
+      </w:rPr>
+    </w:lvl>
+    <w:lvl w:ilvl="3" w:tplc="04190001" w:tentative="1">
+      <w:start w:val="1"/>
+      <w:numFmt w:val="bullet"/>
+      <w:lvlText w:val=""/>
+      <w:lvlJc w:val="left"/>
+      <w:pPr>
+        <w:ind w:left="3589" w:hanging="360"/>
+      </w:pPr>
+      <w:rPr>
+        <w:rFonts w:ascii="Symbol" w:hAnsi="Symbol" w:hint="default"/>
+      </w:rPr>
+    </w:lvl>
+    <w:lvl w:ilvl="4" w:tplc="04190003" w:tentative="1">
+      <w:start w:val="1"/>
+      <w:numFmt w:val="bullet"/>
+      <w:lvlText w:val="o"/>
+      <w:lvlJc w:val="left"/>
+      <w:pPr>
+        <w:ind w:left="4309" w:hanging="360"/>
+      </w:pPr>
+      <w:rPr>
+        <w:rFonts w:ascii="Courier New" w:hAnsi="Courier New" w:cs="Courier New" w:hint="default"/>
+      </w:rPr>
+    </w:lvl>
+    <w:lvl w:ilvl="5" w:tplc="04190005" w:tentative="1">
+      <w:start w:val="1"/>
+      <w:numFmt w:val="bullet"/>
+      <w:lvlText w:val=""/>
+      <w:lvlJc w:val="left"/>
+      <w:pPr>
+        <w:ind w:left="5029" w:hanging="360"/>
+      </w:pPr>
+      <w:rPr>
+        <w:rFonts w:ascii="Wingdings" w:hAnsi="Wingdings" w:hint="default"/>
+      </w:rPr>
+    </w:lvl>
+    <w:lvl w:ilvl="6" w:tplc="04190001" w:tentative="1">
+      <w:start w:val="1"/>
+      <w:numFmt w:val="bullet"/>
+      <w:lvlText w:val=""/>
+      <w:lvlJc w:val="left"/>
+      <w:pPr>
+        <w:ind w:left="5749" w:hanging="360"/>
+      </w:pPr>
+      <w:rPr>
+        <w:rFonts w:ascii="Symbol" w:hAnsi="Symbol" w:hint="default"/>
+      </w:rPr>
+    </w:lvl>
+    <w:lvl w:ilvl="7" w:tplc="04190003" w:tentative="1">
+      <w:start w:val="1"/>
+      <w:numFmt w:val="bullet"/>
+      <w:lvlText w:val="o"/>
+      <w:lvlJc w:val="left"/>
+      <w:pPr>
+        <w:ind w:left="6469" w:hanging="360"/>
+      </w:pPr>
+      <w:rPr>
+        <w:rFonts w:ascii="Courier New" w:hAnsi="Courier New" w:cs="Courier New" w:hint="default"/>
+      </w:rPr>
+    </w:lvl>
+    <w:lvl w:ilvl="8" w:tplc="04190005" w:tentative="1">
+      <w:start w:val="1"/>
+      <w:numFmt w:val="bullet"/>
+      <w:lvlText w:val=""/>
+      <w:lvlJc w:val="left"/>
+      <w:pPr>
+        <w:ind w:left="7189" w:hanging="360"/>
+      </w:pPr>
+      <w:rPr>
+        <w:rFonts w:ascii="Wingdings" w:hAnsi="Wingdings" w:hint="default"/>
+      </w:rPr>
+    </w:lvl>
+  </w:abstractNum>
+  <w:abstractNum w:abstractNumId="7" w15:restartNumberingAfterBreak="0">
     <w:nsid w:val="40F5306B"/>
     <w:multiLevelType w:val="hybridMultilevel"/>
     <w:tmpl w:val="88E08732"/>
@@ -2198,7 +3917,7 @@
       </w:rPr>
     </w:lvl>
   </w:abstractNum>
-  <w:abstractNum w:abstractNumId="6" w15:restartNumberingAfterBreak="0">
+  <w:abstractNum w:abstractNumId="8" w15:restartNumberingAfterBreak="0">
     <w:nsid w:val="4B2354E1"/>
     <w:multiLevelType w:val="hybridMultilevel"/>
     <w:tmpl w:val="0F0A2EC2"/>
@@ -2311,7 +4030,7 @@
       </w:rPr>
     </w:lvl>
   </w:abstractNum>
-  <w:abstractNum w:abstractNumId="7" w15:restartNumberingAfterBreak="0">
+  <w:abstractNum w:abstractNumId="9" w15:restartNumberingAfterBreak="0">
     <w:nsid w:val="4BBB7FBB"/>
     <w:multiLevelType w:val="multilevel"/>
     <w:tmpl w:val="130E61EC"/>
@@ -2424,7 +4143,7 @@
       </w:rPr>
     </w:lvl>
   </w:abstractNum>
-  <w:abstractNum w:abstractNumId="8" w15:restartNumberingAfterBreak="0">
+  <w:abstractNum w:abstractNumId="10" w15:restartNumberingAfterBreak="0">
     <w:nsid w:val="50174B8E"/>
     <w:multiLevelType w:val="multilevel"/>
     <w:tmpl w:val="130E61EC"/>
@@ -2537,7 +4256,7 @@
       </w:rPr>
     </w:lvl>
   </w:abstractNum>
-  <w:abstractNum w:abstractNumId="9" w15:restartNumberingAfterBreak="0">
+  <w:abstractNum w:abstractNumId="11" w15:restartNumberingAfterBreak="0">
     <w:nsid w:val="54191C27"/>
     <w:multiLevelType w:val="multilevel"/>
     <w:tmpl w:val="7916C6F0"/>
@@ -2650,7 +4369,233 @@
       </w:rPr>
     </w:lvl>
   </w:abstractNum>
-  <w:abstractNum w:abstractNumId="10" w15:restartNumberingAfterBreak="0">
+  <w:abstractNum w:abstractNumId="12" w15:restartNumberingAfterBreak="0">
+    <w:nsid w:val="593D45B4"/>
+    <w:multiLevelType w:val="hybridMultilevel"/>
+    <w:tmpl w:val="83783A2C"/>
+    <w:lvl w:ilvl="0" w:tplc="04190001">
+      <w:start w:val="1"/>
+      <w:numFmt w:val="bullet"/>
+      <w:lvlText w:val=""/>
+      <w:lvlJc w:val="left"/>
+      <w:pPr>
+        <w:ind w:left="1429" w:hanging="360"/>
+      </w:pPr>
+      <w:rPr>
+        <w:rFonts w:ascii="Symbol" w:hAnsi="Symbol" w:hint="default"/>
+      </w:rPr>
+    </w:lvl>
+    <w:lvl w:ilvl="1" w:tplc="04190003" w:tentative="1">
+      <w:start w:val="1"/>
+      <w:numFmt w:val="bullet"/>
+      <w:lvlText w:val="o"/>
+      <w:lvlJc w:val="left"/>
+      <w:pPr>
+        <w:ind w:left="2149" w:hanging="360"/>
+      </w:pPr>
+      <w:rPr>
+        <w:rFonts w:ascii="Courier New" w:hAnsi="Courier New" w:cs="Courier New" w:hint="default"/>
+      </w:rPr>
+    </w:lvl>
+    <w:lvl w:ilvl="2" w:tplc="04190005" w:tentative="1">
+      <w:start w:val="1"/>
+      <w:numFmt w:val="bullet"/>
+      <w:lvlText w:val=""/>
+      <w:lvlJc w:val="left"/>
+      <w:pPr>
+        <w:ind w:left="2869" w:hanging="360"/>
+      </w:pPr>
+      <w:rPr>
+        <w:rFonts w:ascii="Wingdings" w:hAnsi="Wingdings" w:hint="default"/>
+      </w:rPr>
+    </w:lvl>
+    <w:lvl w:ilvl="3" w:tplc="04190001" w:tentative="1">
+      <w:start w:val="1"/>
+      <w:numFmt w:val="bullet"/>
+      <w:lvlText w:val=""/>
+      <w:lvlJc w:val="left"/>
+      <w:pPr>
+        <w:ind w:left="3589" w:hanging="360"/>
+      </w:pPr>
+      <w:rPr>
+        <w:rFonts w:ascii="Symbol" w:hAnsi="Symbol" w:hint="default"/>
+      </w:rPr>
+    </w:lvl>
+    <w:lvl w:ilvl="4" w:tplc="04190003" w:tentative="1">
+      <w:start w:val="1"/>
+      <w:numFmt w:val="bullet"/>
+      <w:lvlText w:val="o"/>
+      <w:lvlJc w:val="left"/>
+      <w:pPr>
+        <w:ind w:left="4309" w:hanging="360"/>
+      </w:pPr>
+      <w:rPr>
+        <w:rFonts w:ascii="Courier New" w:hAnsi="Courier New" w:cs="Courier New" w:hint="default"/>
+      </w:rPr>
+    </w:lvl>
+    <w:lvl w:ilvl="5" w:tplc="04190005" w:tentative="1">
+      <w:start w:val="1"/>
+      <w:numFmt w:val="bullet"/>
+      <w:lvlText w:val=""/>
+      <w:lvlJc w:val="left"/>
+      <w:pPr>
+        <w:ind w:left="5029" w:hanging="360"/>
+      </w:pPr>
+      <w:rPr>
+        <w:rFonts w:ascii="Wingdings" w:hAnsi="Wingdings" w:hint="default"/>
+      </w:rPr>
+    </w:lvl>
+    <w:lvl w:ilvl="6" w:tplc="04190001" w:tentative="1">
+      <w:start w:val="1"/>
+      <w:numFmt w:val="bullet"/>
+      <w:lvlText w:val=""/>
+      <w:lvlJc w:val="left"/>
+      <w:pPr>
+        <w:ind w:left="5749" w:hanging="360"/>
+      </w:pPr>
+      <w:rPr>
+        <w:rFonts w:ascii="Symbol" w:hAnsi="Symbol" w:hint="default"/>
+      </w:rPr>
+    </w:lvl>
+    <w:lvl w:ilvl="7" w:tplc="04190003" w:tentative="1">
+      <w:start w:val="1"/>
+      <w:numFmt w:val="bullet"/>
+      <w:lvlText w:val="o"/>
+      <w:lvlJc w:val="left"/>
+      <w:pPr>
+        <w:ind w:left="6469" w:hanging="360"/>
+      </w:pPr>
+      <w:rPr>
+        <w:rFonts w:ascii="Courier New" w:hAnsi="Courier New" w:cs="Courier New" w:hint="default"/>
+      </w:rPr>
+    </w:lvl>
+    <w:lvl w:ilvl="8" w:tplc="04190005" w:tentative="1">
+      <w:start w:val="1"/>
+      <w:numFmt w:val="bullet"/>
+      <w:lvlText w:val=""/>
+      <w:lvlJc w:val="left"/>
+      <w:pPr>
+        <w:ind w:left="7189" w:hanging="360"/>
+      </w:pPr>
+      <w:rPr>
+        <w:rFonts w:ascii="Wingdings" w:hAnsi="Wingdings" w:hint="default"/>
+      </w:rPr>
+    </w:lvl>
+  </w:abstractNum>
+  <w:abstractNum w:abstractNumId="13" w15:restartNumberingAfterBreak="0">
+    <w:nsid w:val="5A537D87"/>
+    <w:multiLevelType w:val="hybridMultilevel"/>
+    <w:tmpl w:val="F39ADE44"/>
+    <w:lvl w:ilvl="0" w:tplc="04190001">
+      <w:start w:val="1"/>
+      <w:numFmt w:val="bullet"/>
+      <w:lvlText w:val=""/>
+      <w:lvlJc w:val="left"/>
+      <w:pPr>
+        <w:ind w:left="1429" w:hanging="360"/>
+      </w:pPr>
+      <w:rPr>
+        <w:rFonts w:ascii="Symbol" w:hAnsi="Symbol" w:hint="default"/>
+      </w:rPr>
+    </w:lvl>
+    <w:lvl w:ilvl="1" w:tplc="04190003" w:tentative="1">
+      <w:start w:val="1"/>
+      <w:numFmt w:val="bullet"/>
+      <w:lvlText w:val="o"/>
+      <w:lvlJc w:val="left"/>
+      <w:pPr>
+        <w:ind w:left="2149" w:hanging="360"/>
+      </w:pPr>
+      <w:rPr>
+        <w:rFonts w:ascii="Courier New" w:hAnsi="Courier New" w:cs="Courier New" w:hint="default"/>
+      </w:rPr>
+    </w:lvl>
+    <w:lvl w:ilvl="2" w:tplc="04190005" w:tentative="1">
+      <w:start w:val="1"/>
+      <w:numFmt w:val="bullet"/>
+      <w:lvlText w:val=""/>
+      <w:lvlJc w:val="left"/>
+      <w:pPr>
+        <w:ind w:left="2869" w:hanging="360"/>
+      </w:pPr>
+      <w:rPr>
+        <w:rFonts w:ascii="Wingdings" w:hAnsi="Wingdings" w:hint="default"/>
+      </w:rPr>
+    </w:lvl>
+    <w:lvl w:ilvl="3" w:tplc="04190001" w:tentative="1">
+      <w:start w:val="1"/>
+      <w:numFmt w:val="bullet"/>
+      <w:lvlText w:val=""/>
+      <w:lvlJc w:val="left"/>
+      <w:pPr>
+        <w:ind w:left="3589" w:hanging="360"/>
+      </w:pPr>
+      <w:rPr>
+        <w:rFonts w:ascii="Symbol" w:hAnsi="Symbol" w:hint="default"/>
+      </w:rPr>
+    </w:lvl>
+    <w:lvl w:ilvl="4" w:tplc="04190003" w:tentative="1">
+      <w:start w:val="1"/>
+      <w:numFmt w:val="bullet"/>
+      <w:lvlText w:val="o"/>
+      <w:lvlJc w:val="left"/>
+      <w:pPr>
+        <w:ind w:left="4309" w:hanging="360"/>
+      </w:pPr>
+      <w:rPr>
+        <w:rFonts w:ascii="Courier New" w:hAnsi="Courier New" w:cs="Courier New" w:hint="default"/>
+      </w:rPr>
+    </w:lvl>
+    <w:lvl w:ilvl="5" w:tplc="04190005" w:tentative="1">
+      <w:start w:val="1"/>
+      <w:numFmt w:val="bullet"/>
+      <w:lvlText w:val=""/>
+      <w:lvlJc w:val="left"/>
+      <w:pPr>
+        <w:ind w:left="5029" w:hanging="360"/>
+      </w:pPr>
+      <w:rPr>
+        <w:rFonts w:ascii="Wingdings" w:hAnsi="Wingdings" w:hint="default"/>
+      </w:rPr>
+    </w:lvl>
+    <w:lvl w:ilvl="6" w:tplc="04190001" w:tentative="1">
+      <w:start w:val="1"/>
+      <w:numFmt w:val="bullet"/>
+      <w:lvlText w:val=""/>
+      <w:lvlJc w:val="left"/>
+      <w:pPr>
+        <w:ind w:left="5749" w:hanging="360"/>
+      </w:pPr>
+      <w:rPr>
+        <w:rFonts w:ascii="Symbol" w:hAnsi="Symbol" w:hint="default"/>
+      </w:rPr>
+    </w:lvl>
+    <w:lvl w:ilvl="7" w:tplc="04190003" w:tentative="1">
+      <w:start w:val="1"/>
+      <w:numFmt w:val="bullet"/>
+      <w:lvlText w:val="o"/>
+      <w:lvlJc w:val="left"/>
+      <w:pPr>
+        <w:ind w:left="6469" w:hanging="360"/>
+      </w:pPr>
+      <w:rPr>
+        <w:rFonts w:ascii="Courier New" w:hAnsi="Courier New" w:cs="Courier New" w:hint="default"/>
+      </w:rPr>
+    </w:lvl>
+    <w:lvl w:ilvl="8" w:tplc="04190005" w:tentative="1">
+      <w:start w:val="1"/>
+      <w:numFmt w:val="bullet"/>
+      <w:lvlText w:val=""/>
+      <w:lvlJc w:val="left"/>
+      <w:pPr>
+        <w:ind w:left="7189" w:hanging="360"/>
+      </w:pPr>
+      <w:rPr>
+        <w:rFonts w:ascii="Wingdings" w:hAnsi="Wingdings" w:hint="default"/>
+      </w:rPr>
+    </w:lvl>
+  </w:abstractNum>
+  <w:abstractNum w:abstractNumId="14" w15:restartNumberingAfterBreak="0">
     <w:nsid w:val="62371A83"/>
     <w:multiLevelType w:val="hybridMultilevel"/>
     <w:tmpl w:val="7F7AD7CC"/>
@@ -2763,7 +4708,96 @@
       </w:rPr>
     </w:lvl>
   </w:abstractNum>
-  <w:abstractNum w:abstractNumId="11" w15:restartNumberingAfterBreak="0">
+  <w:abstractNum w:abstractNumId="15" w15:restartNumberingAfterBreak="0">
+    <w:nsid w:val="6403164F"/>
+    <w:multiLevelType w:val="hybridMultilevel"/>
+    <w:tmpl w:val="BC2EA224"/>
+    <w:lvl w:ilvl="0" w:tplc="0419000F">
+      <w:start w:val="1"/>
+      <w:numFmt w:val="decimal"/>
+      <w:lvlText w:val="%1."/>
+      <w:lvlJc w:val="left"/>
+      <w:pPr>
+        <w:ind w:left="720" w:hanging="360"/>
+      </w:pPr>
+      <w:rPr>
+        <w:rFonts w:hint="default"/>
+      </w:rPr>
+    </w:lvl>
+    <w:lvl w:ilvl="1" w:tplc="04190019" w:tentative="1">
+      <w:start w:val="1"/>
+      <w:numFmt w:val="lowerLetter"/>
+      <w:lvlText w:val="%2."/>
+      <w:lvlJc w:val="left"/>
+      <w:pPr>
+        <w:ind w:left="1440" w:hanging="360"/>
+      </w:pPr>
+    </w:lvl>
+    <w:lvl w:ilvl="2" w:tplc="0419001B" w:tentative="1">
+      <w:start w:val="1"/>
+      <w:numFmt w:val="lowerRoman"/>
+      <w:lvlText w:val="%3."/>
+      <w:lvlJc w:val="right"/>
+      <w:pPr>
+        <w:ind w:left="2160" w:hanging="180"/>
+      </w:pPr>
+    </w:lvl>
+    <w:lvl w:ilvl="3" w:tplc="0419000F" w:tentative="1">
+      <w:start w:val="1"/>
+      <w:numFmt w:val="decimal"/>
+      <w:lvlText w:val="%4."/>
+      <w:lvlJc w:val="left"/>
+      <w:pPr>
+        <w:ind w:left="2880" w:hanging="360"/>
+      </w:pPr>
+    </w:lvl>
+    <w:lvl w:ilvl="4" w:tplc="04190019" w:tentative="1">
+      <w:start w:val="1"/>
+      <w:numFmt w:val="lowerLetter"/>
+      <w:lvlText w:val="%5."/>
+      <w:lvlJc w:val="left"/>
+      <w:pPr>
+        <w:ind w:left="3600" w:hanging="360"/>
+      </w:pPr>
+    </w:lvl>
+    <w:lvl w:ilvl="5" w:tplc="0419001B" w:tentative="1">
+      <w:start w:val="1"/>
+      <w:numFmt w:val="lowerRoman"/>
+      <w:lvlText w:val="%6."/>
+      <w:lvlJc w:val="right"/>
+      <w:pPr>
+        <w:ind w:left="4320" w:hanging="180"/>
+      </w:pPr>
+    </w:lvl>
+    <w:lvl w:ilvl="6" w:tplc="0419000F" w:tentative="1">
+      <w:start w:val="1"/>
+      <w:numFmt w:val="decimal"/>
+      <w:lvlText w:val="%7."/>
+      <w:lvlJc w:val="left"/>
+      <w:pPr>
+        <w:ind w:left="5040" w:hanging="360"/>
+      </w:pPr>
+    </w:lvl>
+    <w:lvl w:ilvl="7" w:tplc="04190019" w:tentative="1">
+      <w:start w:val="1"/>
+      <w:numFmt w:val="lowerLetter"/>
+      <w:lvlText w:val="%8."/>
+      <w:lvlJc w:val="left"/>
+      <w:pPr>
+        <w:ind w:left="5760" w:hanging="360"/>
+      </w:pPr>
+    </w:lvl>
+    <w:lvl w:ilvl="8" w:tplc="0419001B" w:tentative="1">
+      <w:start w:val="1"/>
+      <w:numFmt w:val="lowerRoman"/>
+      <w:lvlText w:val="%9."/>
+      <w:lvlJc w:val="right"/>
+      <w:pPr>
+        <w:ind w:left="6480" w:hanging="180"/>
+      </w:pPr>
+    </w:lvl>
+  </w:abstractNum>
+  <w:abstractNum w:abstractNumId="16" w15:restartNumberingAfterBreak="0">
     <w:nsid w:val="7D352022"/>
     <w:multiLevelType w:val="hybridMultilevel"/>
     <w:tmpl w:val="E2DA7DAE"/>
@@ -2877,40 +4911,55 @@
     </w:lvl>
   </w:abstractNum>
   <w:num w:numId="1">
-    <w:abstractNumId w:val="6"/>
+    <w:abstractNumId w:val="8"/>
   </w:num>
   <w:num w:numId="2">
-    <w:abstractNumId w:val="7"/>
+    <w:abstractNumId w:val="9"/>
   </w:num>
   <w:num w:numId="3">
-    <w:abstractNumId w:val="2"/>
+    <w:abstractNumId w:val="3"/>
   </w:num>
   <w:num w:numId="4">
     <w:abstractNumId w:val="0"/>
   </w:num>
   <w:num w:numId="5">
-    <w:abstractNumId w:val="4"/>
+    <w:abstractNumId w:val="5"/>
   </w:num>
   <w:num w:numId="6">
     <w:abstractNumId w:val="1"/>
   </w:num>
   <w:num w:numId="7">
+    <w:abstractNumId w:val="16"/>
+  </w:num>
+  <w:num w:numId="8">
+    <w:abstractNumId w:val="10"/>
+  </w:num>
+  <w:num w:numId="9">
+    <w:abstractNumId w:val="14"/>
+  </w:num>
+  <w:num w:numId="10">
+    <w:abstractNumId w:val="4"/>
+  </w:num>
+  <w:num w:numId="11">
     <w:abstractNumId w:val="11"/>
   </w:num>
-  <w:num w:numId="8">
-    <w:abstractNumId w:val="8"/>
+  <w:num w:numId="12">
+    <w:abstractNumId w:val="7"/>
   </w:num>
-  <w:num w:numId="9">
-    <w:abstractNumId w:val="10"/>
+  <w:num w:numId="13">
+    <w:abstractNumId w:val="15"/>
   </w:num>
-  <w:num w:numId="10">
-    <w:abstractNumId w:val="3"/>
+  <w:num w:numId="14">
+    <w:abstractNumId w:val="6"/>
   </w:num>
-  <w:num w:numId="11">
-    <w:abstractNumId w:val="9"/>
+  <w:num w:numId="15">
+    <w:abstractNumId w:val="12"/>
   </w:num>
-  <w:num w:numId="12">
-    <w:abstractNumId w:val="5"/>
+  <w:num w:numId="16">
+    <w:abstractNumId w:val="2"/>
+  </w:num>
+  <w:num w:numId="17">
+    <w:abstractNumId w:val="13"/>
   </w:num>
 </w:numbering>
 </file>
@@ -3708,7 +5757,7 @@
 </file>
 
 <file path=customXml/itemProps1.xml><?xml version="1.0" encoding="utf-8"?>
-<ds:datastoreItem xmlns:ds="http://schemas.openxmlformats.org/officeDocument/2006/customXml" ds:itemID="{FCFE4B84-BDA0-4FCE-AE8B-245B1F1569F2}">
+<ds:datastoreItem xmlns:ds="http://schemas.openxmlformats.org/officeDocument/2006/customXml" ds:itemID="{1919FBC9-040B-41F0-A5BB-36FB10022AF9}">
   <ds:schemaRefs>
     <ds:schemaRef ds:uri="http://schemas.openxmlformats.org/officeDocument/2006/bibliography"/>
   </ds:schemaRefs>

--- a/Teza de An Turcanu Tudor.docx
+++ b/Teza de An Turcanu Tudor.docx
@@ -2567,13 +2567,448 @@
       <w:pPr>
         <w:spacing w:before="240" w:after="240"/>
         <w:ind w:firstLine="0"/>
-        <w:rPr>
-          <w:szCs w:val="24"/>
-          <w:lang w:val="ro-MD"/>
-        </w:rPr>
-      </w:pPr>
+        <w:jc w:val="center"/>
+        <w:rPr>
+          <w:b/>
+          <w:sz w:val="32"/>
+          <w:szCs w:val="32"/>
+          <w:lang w:val="ro-MD"/>
+        </w:rPr>
+      </w:pPr>
+      <w:r>
+        <w:rPr>
+          <w:b/>
+          <w:sz w:val="32"/>
+          <w:szCs w:val="32"/>
+          <w:lang w:val="ro-MD"/>
+        </w:rPr>
+        <w:lastRenderedPageBreak/>
+        <w:t>Consecințele interfețelor rele și bune</w:t>
+      </w:r>
+    </w:p>
+    <w:p>
+      <w:pPr>
+        <w:spacing w:before="240" w:after="240"/>
+        <w:rPr>
+          <w:szCs w:val="24"/>
+          <w:lang w:val="ro-MD"/>
+        </w:rPr>
+      </w:pPr>
+      <w:r>
+        <w:rPr>
+          <w:szCs w:val="24"/>
+          <w:lang w:val="ro-MD"/>
+        </w:rPr>
+        <w:t>Într-un design rău amenajat poate fi enervant orice, nici o sugestie despre elementul pe care nu putem face click, navigare proastă, muzică pe site sau aplicație și pop-up-uri obsesive.</w:t>
+      </w:r>
+      <w:r>
+        <w:rPr>
+          <w:szCs w:val="24"/>
+          <w:lang w:val="ro-MD"/>
+        </w:rPr>
+        <w:t xml:space="preserve"> Una din principalele legi ale design-ului UX este că utilizatorul oricărui produs digital de pe orice dispozitiv ar trebui cu ușurință să informeze utilizatorul:</w:t>
+      </w:r>
+    </w:p>
+    <w:p>
+      <w:pPr>
+        <w:pStyle w:val="a3"/>
+        <w:numPr>
+          <w:ilvl w:val="0"/>
+          <w:numId w:val="18"/>
+        </w:numPr>
+        <w:spacing w:before="240" w:after="240"/>
+        <w:rPr>
+          <w:szCs w:val="24"/>
+          <w:lang w:val="ro-MD"/>
+        </w:rPr>
+      </w:pPr>
+      <w:r>
+        <w:rPr>
+          <w:szCs w:val="24"/>
+          <w:lang w:val="ro-MD"/>
+        </w:rPr>
+        <w:t>Unde se află.</w:t>
+      </w:r>
+    </w:p>
+    <w:p>
+      <w:pPr>
+        <w:pStyle w:val="a3"/>
+        <w:numPr>
+          <w:ilvl w:val="0"/>
+          <w:numId w:val="18"/>
+        </w:numPr>
+        <w:spacing w:before="240" w:after="240"/>
+        <w:rPr>
+          <w:szCs w:val="24"/>
+          <w:lang w:val="ro-MD"/>
+        </w:rPr>
+      </w:pPr>
+      <w:r>
+        <w:rPr>
+          <w:szCs w:val="24"/>
+          <w:lang w:val="ro-MD"/>
+        </w:rPr>
+        <w:t>Unde este informația de care are nevoie.</w:t>
+      </w:r>
+    </w:p>
+    <w:p>
+      <w:pPr>
+        <w:pStyle w:val="a3"/>
+        <w:numPr>
+          <w:ilvl w:val="0"/>
+          <w:numId w:val="18"/>
+        </w:numPr>
+        <w:spacing w:before="240" w:after="240"/>
+        <w:rPr>
+          <w:szCs w:val="24"/>
+          <w:lang w:val="ro-MD"/>
+        </w:rPr>
+      </w:pPr>
+      <w:r>
+        <w:rPr>
+          <w:szCs w:val="24"/>
+          <w:lang w:val="ro-MD"/>
+        </w:rPr>
+        <w:t>Cum să atingă scopul lui.</w:t>
+      </w:r>
+    </w:p>
+    <w:p>
+      <w:pPr>
+        <w:spacing w:before="240" w:after="240"/>
+        <w:rPr>
+          <w:szCs w:val="24"/>
+          <w:lang w:val="ro-MD"/>
+        </w:rPr>
+      </w:pPr>
+      <w:r>
+        <w:rPr>
+          <w:szCs w:val="24"/>
+          <w:lang w:val="ro-MD"/>
+        </w:rPr>
+        <w:t xml:space="preserve">Dacă vor fi eliminate orice semne vizuale de legătură cu elementele intefeței, atunci interactivitatea lor poate fi detectată doar empiric, adică prin deplasarea cursorului peste obiect </w:t>
+      </w:r>
+      <w:r>
+        <w:rPr>
+          <w:szCs w:val="24"/>
+          <w:lang w:val="ro-MD"/>
+        </w:rPr>
+        <w:t>(atunci se va transforma dintr-o săgeată într-un deget)</w:t>
+      </w:r>
+      <w:r>
+        <w:rPr>
+          <w:szCs w:val="24"/>
+          <w:lang w:val="ro-MD"/>
+        </w:rPr>
+        <w:t>. Este puțin probabil că utilizatorul va sta și va ghici ce și unde se află, el pur și simplu va pleca de pe site sau va șterge aplicația dată.</w:t>
+      </w:r>
+    </w:p>
+    <w:p>
+      <w:pPr>
+        <w:spacing w:before="240" w:after="240"/>
+        <w:rPr>
+          <w:szCs w:val="24"/>
+          <w:lang w:val="ro-MD"/>
+        </w:rPr>
+      </w:pPr>
+      <w:r>
+        <w:rPr>
+          <w:szCs w:val="24"/>
+          <w:lang w:val="ro-MD"/>
+        </w:rPr>
+        <w:t>Exemplu de interfață rea: site-ul biroului Lazor Office</w:t>
+      </w:r>
+    </w:p>
+    <w:p>
+      <w:pPr>
+        <w:spacing w:before="240" w:after="240"/>
+        <w:ind w:firstLine="0"/>
+        <w:rPr>
+          <w:szCs w:val="24"/>
+          <w:lang w:val="ro-MD"/>
+        </w:rPr>
+      </w:pPr>
+      <w:r>
+        <w:rPr>
+          <w:noProof/>
+          <w:lang w:eastAsia="ru-RU"/>
+        </w:rPr>
+        <w:drawing>
+          <wp:inline distT="0" distB="0" distL="0" distR="0" wp14:anchorId="0AAAAE5F" wp14:editId="313B5096">
+            <wp:extent cx="6124575" cy="3376295"/>
+            <wp:effectExtent l="0" t="0" r="9525" b="0"/>
+            <wp:docPr id="1" name="Рисунок 1"/>
+            <wp:cNvGraphicFramePr>
+              <a:graphicFrameLocks xmlns:a="http://schemas.openxmlformats.org/drawingml/2006/main" noChangeAspect="1"/>
+            </wp:cNvGraphicFramePr>
+            <a:graphic xmlns:a="http://schemas.openxmlformats.org/drawingml/2006/main">
+              <a:graphicData uri="http://schemas.openxmlformats.org/drawingml/2006/picture">
+                <pic:pic xmlns:pic="http://schemas.openxmlformats.org/drawingml/2006/picture">
+                  <pic:nvPicPr>
+                    <pic:cNvPr id="1" name=""/>
+                    <pic:cNvPicPr/>
+                  </pic:nvPicPr>
+                  <pic:blipFill>
+                    <a:blip r:embed="rId6"/>
+                    <a:stretch>
+                      <a:fillRect/>
+                    </a:stretch>
+                  </pic:blipFill>
+                  <pic:spPr>
+                    <a:xfrm>
+                      <a:off x="0" y="0"/>
+                      <a:ext cx="6124575" cy="3376295"/>
+                    </a:xfrm>
+                    <a:prstGeom prst="rect">
+                      <a:avLst/>
+                    </a:prstGeom>
+                  </pic:spPr>
+                </pic:pic>
+              </a:graphicData>
+            </a:graphic>
+          </wp:inline>
+        </w:drawing>
+      </w:r>
+    </w:p>
+    <w:p>
+      <w:pPr>
+        <w:spacing w:before="240" w:after="240"/>
+        <w:rPr>
+          <w:szCs w:val="24"/>
+          <w:lang w:val="en-US"/>
+        </w:rPr>
+      </w:pPr>
+      <w:r>
+        <w:rPr>
+          <w:szCs w:val="24"/>
+          <w:lang w:val="ro-MD"/>
+        </w:rPr>
+        <w:t>Când utilizatorul nimerește pe acest site, vede un meniu și o imagine pe tot ecranul fără nici o inscripție de identificare. Dupa câteva secunde utilizatorul își va da seama că este un slider. Trecând cu mouse-ul deasupra acestui slider, vor fi observate săgețile care schimbă imaginile</w:t>
+      </w:r>
+      <w:r>
+        <w:rPr>
+          <w:szCs w:val="24"/>
+          <w:lang w:val="ro-MD"/>
+        </w:rPr>
+        <w:t>. În acest element de pe site au fost făcute trei greșeli deodată</w:t>
+      </w:r>
+      <w:r>
+        <w:rPr>
+          <w:szCs w:val="24"/>
+          <w:lang w:val="en-US"/>
+        </w:rPr>
+        <w:t>:</w:t>
+      </w:r>
+    </w:p>
+    <w:p>
+      <w:pPr>
+        <w:pStyle w:val="a3"/>
+        <w:numPr>
+          <w:ilvl w:val="0"/>
+          <w:numId w:val="19"/>
+        </w:numPr>
+        <w:spacing w:before="240" w:after="240"/>
+        <w:rPr>
+          <w:szCs w:val="24"/>
+          <w:lang w:val="en-US"/>
+        </w:rPr>
+      </w:pPr>
+      <w:r>
+        <w:rPr>
+          <w:szCs w:val="24"/>
+          <w:lang w:val="en-US"/>
+        </w:rPr>
+        <w:t>Nu exist</w:t>
+      </w:r>
+      <w:r>
+        <w:rPr>
+          <w:szCs w:val="24"/>
+          <w:lang w:val="ro-MD"/>
+        </w:rPr>
+        <w:t>ă semne de legătură și comenzi glisante, iar imaginile se schimbă prea repede.</w:t>
+      </w:r>
+    </w:p>
+    <w:p>
+      <w:pPr>
+        <w:spacing w:before="240" w:after="240"/>
+        <w:rPr>
+          <w:szCs w:val="24"/>
+          <w:lang w:val="ro-MD"/>
+        </w:rPr>
+      </w:pPr>
+      <w:r>
+        <w:rPr>
+          <w:szCs w:val="24"/>
+          <w:lang w:val="ro-MD"/>
+        </w:rPr>
+        <w:lastRenderedPageBreak/>
+        <w:t xml:space="preserve">Exemplu de interfață bună: </w:t>
+      </w:r>
+      <w:r>
+        <w:rPr>
+          <w:szCs w:val="24"/>
+          <w:lang w:val="ro-MD"/>
+        </w:rPr>
+        <w:t xml:space="preserve">site-ul studiou-lui </w:t>
+      </w:r>
+      <w:r>
+        <w:rPr>
+          <w:szCs w:val="24"/>
+          <w:lang w:val="ro-MD"/>
+        </w:rPr>
+        <w:t>de arhitectură Pellizari</w:t>
+      </w:r>
+    </w:p>
+    <w:p>
+      <w:pPr>
+        <w:spacing w:before="240" w:after="240"/>
+        <w:ind w:firstLine="0"/>
+        <w:rPr>
+          <w:szCs w:val="24"/>
+        </w:rPr>
+      </w:pPr>
+      <w:r>
+        <w:rPr>
+          <w:noProof/>
+          <w:lang w:eastAsia="ru-RU"/>
+        </w:rPr>
+        <w:drawing>
+          <wp:inline distT="0" distB="0" distL="0" distR="0" wp14:anchorId="1BB78D64" wp14:editId="46C48119">
+            <wp:extent cx="6124575" cy="2832735"/>
+            <wp:effectExtent l="0" t="0" r="9525" b="5715"/>
+            <wp:docPr id="2" name="Рисунок 2"/>
+            <wp:cNvGraphicFramePr>
+              <a:graphicFrameLocks xmlns:a="http://schemas.openxmlformats.org/drawingml/2006/main" noChangeAspect="1"/>
+            </wp:cNvGraphicFramePr>
+            <a:graphic xmlns:a="http://schemas.openxmlformats.org/drawingml/2006/main">
+              <a:graphicData uri="http://schemas.openxmlformats.org/drawingml/2006/picture">
+                <pic:pic xmlns:pic="http://schemas.openxmlformats.org/drawingml/2006/picture">
+                  <pic:nvPicPr>
+                    <pic:cNvPr id="1" name=""/>
+                    <pic:cNvPicPr/>
+                  </pic:nvPicPr>
+                  <pic:blipFill>
+                    <a:blip r:embed="rId7"/>
+                    <a:stretch>
+                      <a:fillRect/>
+                    </a:stretch>
+                  </pic:blipFill>
+                  <pic:spPr>
+                    <a:xfrm>
+                      <a:off x="0" y="0"/>
+                      <a:ext cx="6124575" cy="2832735"/>
+                    </a:xfrm>
+                    <a:prstGeom prst="rect">
+                      <a:avLst/>
+                    </a:prstGeom>
+                  </pic:spPr>
+                </pic:pic>
+              </a:graphicData>
+            </a:graphic>
+          </wp:inline>
+        </w:drawing>
+      </w:r>
+    </w:p>
+    <w:p>
+      <w:pPr>
+        <w:spacing w:before="240" w:after="240"/>
+        <w:ind w:firstLine="0"/>
+        <w:rPr>
+          <w:szCs w:val="24"/>
+          <w:lang w:val="ro-MD"/>
+        </w:rPr>
+      </w:pPr>
+      <w:r>
+        <w:rPr>
+          <w:szCs w:val="24"/>
+          <w:lang w:val="ro-MD"/>
+        </w:rPr>
+        <w:t>Pe pagina principală este un ecran de întâmpinare pe care este</w:t>
+      </w:r>
+      <w:r>
+        <w:rPr>
+          <w:szCs w:val="24"/>
+          <w:lang w:val="ro-MD"/>
+        </w:rPr>
+        <w:t xml:space="preserve"> denumirea studiului și mai jos o listă laconică a serviciilor care sunt prestate de acest studiou.</w:t>
+      </w:r>
+      <w:r>
+        <w:rPr>
+          <w:szCs w:val="24"/>
+          <w:lang w:val="ro-MD"/>
+        </w:rPr>
+        <w:t xml:space="preserve"> Principalele proiecte ale companiei apar de-a lungul derulării. Este posibil de citit despre fiecare detaliu făcând click pe imagine.</w:t>
+      </w:r>
+      <w:r>
+        <w:rPr>
+          <w:szCs w:val="24"/>
+          <w:lang w:val="ro-MD"/>
+        </w:rPr>
+        <w:t xml:space="preserve"> </w:t>
+      </w:r>
+      <w:r>
+        <w:rPr>
+          <w:szCs w:val="24"/>
+          <w:lang w:val="ro-MD"/>
+        </w:rPr>
+        <w:t>Pe a</w:t>
+      </w:r>
+      <w:r>
+        <w:rPr>
+          <w:szCs w:val="24"/>
+          <w:lang w:val="ro-MD"/>
+        </w:rPr>
+        <w:t>cest site, toate link-urile</w:t>
+      </w:r>
+      <w:r>
+        <w:rPr>
+          <w:szCs w:val="24"/>
+          <w:lang w:val="ro-MD"/>
+        </w:rPr>
+        <w:t xml:space="preserve"> sunt aranjate secvențial și devin interactive pe hover.</w:t>
+      </w:r>
+      <w:r>
+        <w:rPr>
+          <w:szCs w:val="24"/>
+          <w:lang w:val="ro-MD"/>
+        </w:rPr>
+        <w:t xml:space="preserve"> Prin urmare, utilizatorul ușor poate înțelege cu ce elemente poate interacționa și unde îl vor </w:t>
+      </w:r>
+      <w:r>
+        <w:rPr>
+          <w:szCs w:val="24"/>
+          <w:lang w:val="ro-MD"/>
+        </w:rPr>
+        <w:t>con</w:t>
+      </w:r>
       <w:bookmarkStart w:id="0" w:name="_GoBack"/>
       <w:bookmarkEnd w:id="0"/>
+      <w:r>
+        <w:rPr>
+          <w:szCs w:val="24"/>
+          <w:lang w:val="ro-MD"/>
+        </w:rPr>
+        <w:t>duce.</w:t>
+      </w:r>
+    </w:p>
+    <w:p>
+      <w:pPr>
+        <w:spacing w:before="240" w:after="240"/>
+        <w:ind w:firstLine="0"/>
+        <w:rPr>
+          <w:szCs w:val="24"/>
+          <w:lang w:val="en-US"/>
+        </w:rPr>
+      </w:pPr>
+    </w:p>
+    <w:p>
+      <w:pPr>
+        <w:spacing w:before="240" w:after="240"/>
+        <w:ind w:firstLine="0"/>
+        <w:rPr>
+          <w:szCs w:val="24"/>
+          <w:lang w:val="en-US"/>
+        </w:rPr>
+      </w:pPr>
     </w:p>
     <w:p>
       <w:pPr>
@@ -2618,11 +3053,16 @@
           <w:b/>
           <w:lang w:val="ro-MD"/>
         </w:rPr>
-        <w:t xml:space="preserve"> Importanta intefetei utilizator(ergonomica,placuta,comoda)</w:t>
-      </w:r>
-      <w:r>
-        <w:rPr>
-          <w:b/>
+        <w:t xml:space="preserve"> </w:t>
+      </w:r>
+      <w:r>
+        <w:rPr>
+          <w:lang w:val="ro-MD"/>
+        </w:rPr>
+        <w:t>Importanta intefetei utilizator(ergonomica,placuta,comoda)</w:t>
+      </w:r>
+      <w:r>
+        <w:rPr>
           <w:lang w:val="ro-MD"/>
         </w:rPr>
         <w:t>(user exp)</w:t>
@@ -2633,6 +3073,12 @@
           <w:lang w:val="ro-MD"/>
         </w:rPr>
         <w:br/>
+      </w:r>
+      <w:r>
+        <w:rPr>
+          <w:b/>
+          <w:lang w:val="ro-MD"/>
+        </w:rPr>
         <w:t>consecinte la interfete(rele – bune)(exemple)</w:t>
       </w:r>
       <w:r>
@@ -2910,7 +3356,7 @@
           <w:lang w:val="ro-MD"/>
         </w:rPr>
       </w:pPr>
-      <w:hyperlink r:id="rId6" w:history="1">
+      <w:hyperlink r:id="rId8" w:history="1">
         <w:r>
           <w:rPr>
             <w:rStyle w:val="a4"/>
@@ -2952,7 +3398,7 @@
           <w:lang w:val="ro-MD"/>
         </w:rPr>
       </w:pPr>
-      <w:hyperlink r:id="rId7" w:history="1">
+      <w:hyperlink r:id="rId9" w:history="1">
         <w:r>
           <w:rPr>
             <w:rStyle w:val="a4"/>
@@ -2979,7 +3425,7 @@
           <w:lang w:val="ro-MD"/>
         </w:rPr>
       </w:pPr>
-      <w:hyperlink r:id="rId8" w:history="1">
+      <w:hyperlink r:id="rId10" w:history="1">
         <w:r>
           <w:rPr>
             <w:rStyle w:val="a4"/>
@@ -3003,7 +3449,7 @@
           <w:lang w:val="ro-MD"/>
         </w:rPr>
       </w:pPr>
-      <w:hyperlink r:id="rId9" w:history="1">
+      <w:hyperlink r:id="rId11" w:history="1">
         <w:r>
           <w:rPr>
             <w:rStyle w:val="a4"/>
@@ -3011,12 +3457,63 @@
           </w:rPr>
           <w:t>http://surl.li/qllu</w:t>
         </w:r>
+        <w:r>
+          <w:rPr>
+            <w:rStyle w:val="a4"/>
+            <w:color w:val="auto"/>
+            <w:u w:val="none"/>
+            <w:lang w:val="ro-MD"/>
+          </w:rPr>
+          <w:t xml:space="preserve"> - 12.04.2021</w:t>
+        </w:r>
       </w:hyperlink>
-      <w:r>
-        <w:rPr>
-          <w:lang w:val="ro-MD"/>
-        </w:rPr>
-        <w:t xml:space="preserve"> - 12.04.2021</w:t>
+    </w:p>
+    <w:p>
+      <w:pPr>
+        <w:spacing w:before="240" w:after="240"/>
+        <w:ind w:firstLine="706"/>
+        <w:rPr>
+          <w:lang w:val="ro-MD"/>
+        </w:rPr>
+      </w:pPr>
+      <w:hyperlink r:id="rId12" w:history="1">
+        <w:r>
+          <w:rPr>
+            <w:rStyle w:val="a4"/>
+            <w:lang w:val="ro-MD"/>
+          </w:rPr>
+          <w:t>https://www.lazoroffice.com/</w:t>
+        </w:r>
+      </w:hyperlink>
+      <w:r>
+        <w:rPr>
+          <w:lang w:val="ro-MD"/>
+        </w:rPr>
+        <w:t xml:space="preserve"> - 13.04.2021</w:t>
+      </w:r>
+    </w:p>
+    <w:p>
+      <w:pPr>
+        <w:spacing w:before="240" w:after="240"/>
+        <w:ind w:firstLine="706"/>
+        <w:rPr>
+          <w:lang w:val="ro-MD"/>
+        </w:rPr>
+      </w:pPr>
+      <w:hyperlink r:id="rId13" w:history="1">
+        <w:r>
+          <w:rPr>
+            <w:rStyle w:val="a4"/>
+            <w:lang w:val="ro-MD"/>
+          </w:rPr>
+          <w:t>https://pelizzari.com/en</w:t>
+        </w:r>
+      </w:hyperlink>
+      <w:r>
+        <w:rPr>
+          <w:lang w:val="ro-MD"/>
+        </w:rPr>
+        <w:t xml:space="preserve"> - 13.04.2021</w:t>
       </w:r>
     </w:p>
     <w:p>
@@ -4596,6 +5093,119 @@
     </w:lvl>
   </w:abstractNum>
   <w:abstractNum w:abstractNumId="14" w15:restartNumberingAfterBreak="0">
+    <w:nsid w:val="5BD961B9"/>
+    <w:multiLevelType w:val="hybridMultilevel"/>
+    <w:tmpl w:val="6EEA5EE0"/>
+    <w:lvl w:ilvl="0" w:tplc="04190001">
+      <w:start w:val="1"/>
+      <w:numFmt w:val="bullet"/>
+      <w:lvlText w:val=""/>
+      <w:lvlJc w:val="left"/>
+      <w:pPr>
+        <w:ind w:left="1429" w:hanging="360"/>
+      </w:pPr>
+      <w:rPr>
+        <w:rFonts w:ascii="Symbol" w:hAnsi="Symbol" w:hint="default"/>
+      </w:rPr>
+    </w:lvl>
+    <w:lvl w:ilvl="1" w:tplc="04190003" w:tentative="1">
+      <w:start w:val="1"/>
+      <w:numFmt w:val="bullet"/>
+      <w:lvlText w:val="o"/>
+      <w:lvlJc w:val="left"/>
+      <w:pPr>
+        <w:ind w:left="2149" w:hanging="360"/>
+      </w:pPr>
+      <w:rPr>
+        <w:rFonts w:ascii="Courier New" w:hAnsi="Courier New" w:cs="Courier New" w:hint="default"/>
+      </w:rPr>
+    </w:lvl>
+    <w:lvl w:ilvl="2" w:tplc="04190005" w:tentative="1">
+      <w:start w:val="1"/>
+      <w:numFmt w:val="bullet"/>
+      <w:lvlText w:val=""/>
+      <w:lvlJc w:val="left"/>
+      <w:pPr>
+        <w:ind w:left="2869" w:hanging="360"/>
+      </w:pPr>
+      <w:rPr>
+        <w:rFonts w:ascii="Wingdings" w:hAnsi="Wingdings" w:hint="default"/>
+      </w:rPr>
+    </w:lvl>
+    <w:lvl w:ilvl="3" w:tplc="04190001" w:tentative="1">
+      <w:start w:val="1"/>
+      <w:numFmt w:val="bullet"/>
+      <w:lvlText w:val=""/>
+      <w:lvlJc w:val="left"/>
+      <w:pPr>
+        <w:ind w:left="3589" w:hanging="360"/>
+      </w:pPr>
+      <w:rPr>
+        <w:rFonts w:ascii="Symbol" w:hAnsi="Symbol" w:hint="default"/>
+      </w:rPr>
+    </w:lvl>
+    <w:lvl w:ilvl="4" w:tplc="04190003" w:tentative="1">
+      <w:start w:val="1"/>
+      <w:numFmt w:val="bullet"/>
+      <w:lvlText w:val="o"/>
+      <w:lvlJc w:val="left"/>
+      <w:pPr>
+        <w:ind w:left="4309" w:hanging="360"/>
+      </w:pPr>
+      <w:rPr>
+        <w:rFonts w:ascii="Courier New" w:hAnsi="Courier New" w:cs="Courier New" w:hint="default"/>
+      </w:rPr>
+    </w:lvl>
+    <w:lvl w:ilvl="5" w:tplc="04190005" w:tentative="1">
+      <w:start w:val="1"/>
+      <w:numFmt w:val="bullet"/>
+      <w:lvlText w:val=""/>
+      <w:lvlJc w:val="left"/>
+      <w:pPr>
+        <w:ind w:left="5029" w:hanging="360"/>
+      </w:pPr>
+      <w:rPr>
+        <w:rFonts w:ascii="Wingdings" w:hAnsi="Wingdings" w:hint="default"/>
+      </w:rPr>
+    </w:lvl>
+    <w:lvl w:ilvl="6" w:tplc="04190001" w:tentative="1">
+      <w:start w:val="1"/>
+      <w:numFmt w:val="bullet"/>
+      <w:lvlText w:val=""/>
+      <w:lvlJc w:val="left"/>
+      <w:pPr>
+        <w:ind w:left="5749" w:hanging="360"/>
+      </w:pPr>
+      <w:rPr>
+        <w:rFonts w:ascii="Symbol" w:hAnsi="Symbol" w:hint="default"/>
+      </w:rPr>
+    </w:lvl>
+    <w:lvl w:ilvl="7" w:tplc="04190003" w:tentative="1">
+      <w:start w:val="1"/>
+      <w:numFmt w:val="bullet"/>
+      <w:lvlText w:val="o"/>
+      <w:lvlJc w:val="left"/>
+      <w:pPr>
+        <w:ind w:left="6469" w:hanging="360"/>
+      </w:pPr>
+      <w:rPr>
+        <w:rFonts w:ascii="Courier New" w:hAnsi="Courier New" w:cs="Courier New" w:hint="default"/>
+      </w:rPr>
+    </w:lvl>
+    <w:lvl w:ilvl="8" w:tplc="04190005" w:tentative="1">
+      <w:start w:val="1"/>
+      <w:numFmt w:val="bullet"/>
+      <w:lvlText w:val=""/>
+      <w:lvlJc w:val="left"/>
+      <w:pPr>
+        <w:ind w:left="7189" w:hanging="360"/>
+      </w:pPr>
+      <w:rPr>
+        <w:rFonts w:ascii="Wingdings" w:hAnsi="Wingdings" w:hint="default"/>
+      </w:rPr>
+    </w:lvl>
+  </w:abstractNum>
+  <w:abstractNum w:abstractNumId="15" w15:restartNumberingAfterBreak="0">
     <w:nsid w:val="62371A83"/>
     <w:multiLevelType w:val="hybridMultilevel"/>
     <w:tmpl w:val="7F7AD7CC"/>
@@ -4708,7 +5318,120 @@
       </w:rPr>
     </w:lvl>
   </w:abstractNum>
-  <w:abstractNum w:abstractNumId="15" w15:restartNumberingAfterBreak="0">
+  <w:abstractNum w:abstractNumId="16" w15:restartNumberingAfterBreak="0">
+    <w:nsid w:val="63044BA3"/>
+    <w:multiLevelType w:val="hybridMultilevel"/>
+    <w:tmpl w:val="C860A2B8"/>
+    <w:lvl w:ilvl="0" w:tplc="04190001">
+      <w:start w:val="1"/>
+      <w:numFmt w:val="bullet"/>
+      <w:lvlText w:val=""/>
+      <w:lvlJc w:val="left"/>
+      <w:pPr>
+        <w:ind w:left="1429" w:hanging="360"/>
+      </w:pPr>
+      <w:rPr>
+        <w:rFonts w:ascii="Symbol" w:hAnsi="Symbol" w:hint="default"/>
+      </w:rPr>
+    </w:lvl>
+    <w:lvl w:ilvl="1" w:tplc="04190003" w:tentative="1">
+      <w:start w:val="1"/>
+      <w:numFmt w:val="bullet"/>
+      <w:lvlText w:val="o"/>
+      <w:lvlJc w:val="left"/>
+      <w:pPr>
+        <w:ind w:left="2149" w:hanging="360"/>
+      </w:pPr>
+      <w:rPr>
+        <w:rFonts w:ascii="Courier New" w:hAnsi="Courier New" w:cs="Courier New" w:hint="default"/>
+      </w:rPr>
+    </w:lvl>
+    <w:lvl w:ilvl="2" w:tplc="04190005" w:tentative="1">
+      <w:start w:val="1"/>
+      <w:numFmt w:val="bullet"/>
+      <w:lvlText w:val=""/>
+      <w:lvlJc w:val="left"/>
+      <w:pPr>
+        <w:ind w:left="2869" w:hanging="360"/>
+      </w:pPr>
+      <w:rPr>
+        <w:rFonts w:ascii="Wingdings" w:hAnsi="Wingdings" w:hint="default"/>
+      </w:rPr>
+    </w:lvl>
+    <w:lvl w:ilvl="3" w:tplc="04190001" w:tentative="1">
+      <w:start w:val="1"/>
+      <w:numFmt w:val="bullet"/>
+      <w:lvlText w:val=""/>
+      <w:lvlJc w:val="left"/>
+      <w:pPr>
+        <w:ind w:left="3589" w:hanging="360"/>
+      </w:pPr>
+      <w:rPr>
+        <w:rFonts w:ascii="Symbol" w:hAnsi="Symbol" w:hint="default"/>
+      </w:rPr>
+    </w:lvl>
+    <w:lvl w:ilvl="4" w:tplc="04190003" w:tentative="1">
+      <w:start w:val="1"/>
+      <w:numFmt w:val="bullet"/>
+      <w:lvlText w:val="o"/>
+      <w:lvlJc w:val="left"/>
+      <w:pPr>
+        <w:ind w:left="4309" w:hanging="360"/>
+      </w:pPr>
+      <w:rPr>
+        <w:rFonts w:ascii="Courier New" w:hAnsi="Courier New" w:cs="Courier New" w:hint="default"/>
+      </w:rPr>
+    </w:lvl>
+    <w:lvl w:ilvl="5" w:tplc="04190005" w:tentative="1">
+      <w:start w:val="1"/>
+      <w:numFmt w:val="bullet"/>
+      <w:lvlText w:val=""/>
+      <w:lvlJc w:val="left"/>
+      <w:pPr>
+        <w:ind w:left="5029" w:hanging="360"/>
+      </w:pPr>
+      <w:rPr>
+        <w:rFonts w:ascii="Wingdings" w:hAnsi="Wingdings" w:hint="default"/>
+      </w:rPr>
+    </w:lvl>
+    <w:lvl w:ilvl="6" w:tplc="04190001" w:tentative="1">
+      <w:start w:val="1"/>
+      <w:numFmt w:val="bullet"/>
+      <w:lvlText w:val=""/>
+      <w:lvlJc w:val="left"/>
+      <w:pPr>
+        <w:ind w:left="5749" w:hanging="360"/>
+      </w:pPr>
+      <w:rPr>
+        <w:rFonts w:ascii="Symbol" w:hAnsi="Symbol" w:hint="default"/>
+      </w:rPr>
+    </w:lvl>
+    <w:lvl w:ilvl="7" w:tplc="04190003" w:tentative="1">
+      <w:start w:val="1"/>
+      <w:numFmt w:val="bullet"/>
+      <w:lvlText w:val="o"/>
+      <w:lvlJc w:val="left"/>
+      <w:pPr>
+        <w:ind w:left="6469" w:hanging="360"/>
+      </w:pPr>
+      <w:rPr>
+        <w:rFonts w:ascii="Courier New" w:hAnsi="Courier New" w:cs="Courier New" w:hint="default"/>
+      </w:rPr>
+    </w:lvl>
+    <w:lvl w:ilvl="8" w:tplc="04190005" w:tentative="1">
+      <w:start w:val="1"/>
+      <w:numFmt w:val="bullet"/>
+      <w:lvlText w:val=""/>
+      <w:lvlJc w:val="left"/>
+      <w:pPr>
+        <w:ind w:left="7189" w:hanging="360"/>
+      </w:pPr>
+      <w:rPr>
+        <w:rFonts w:ascii="Wingdings" w:hAnsi="Wingdings" w:hint="default"/>
+      </w:rPr>
+    </w:lvl>
+  </w:abstractNum>
+  <w:abstractNum w:abstractNumId="17" w15:restartNumberingAfterBreak="0">
     <w:nsid w:val="6403164F"/>
     <w:multiLevelType w:val="hybridMultilevel"/>
     <w:tmpl w:val="BC2EA224"/>
@@ -4797,7 +5520,7 @@
       </w:pPr>
     </w:lvl>
   </w:abstractNum>
-  <w:abstractNum w:abstractNumId="16" w15:restartNumberingAfterBreak="0">
+  <w:abstractNum w:abstractNumId="18" w15:restartNumberingAfterBreak="0">
     <w:nsid w:val="7D352022"/>
     <w:multiLevelType w:val="hybridMultilevel"/>
     <w:tmpl w:val="E2DA7DAE"/>
@@ -4929,13 +5652,13 @@
     <w:abstractNumId w:val="1"/>
   </w:num>
   <w:num w:numId="7">
-    <w:abstractNumId w:val="16"/>
+    <w:abstractNumId w:val="18"/>
   </w:num>
   <w:num w:numId="8">
     <w:abstractNumId w:val="10"/>
   </w:num>
   <w:num w:numId="9">
-    <w:abstractNumId w:val="14"/>
+    <w:abstractNumId w:val="15"/>
   </w:num>
   <w:num w:numId="10">
     <w:abstractNumId w:val="4"/>
@@ -4947,7 +5670,7 @@
     <w:abstractNumId w:val="7"/>
   </w:num>
   <w:num w:numId="13">
-    <w:abstractNumId w:val="15"/>
+    <w:abstractNumId w:val="17"/>
   </w:num>
   <w:num w:numId="14">
     <w:abstractNumId w:val="6"/>
@@ -4960,6 +5683,12 @@
   </w:num>
   <w:num w:numId="17">
     <w:abstractNumId w:val="13"/>
+  </w:num>
+  <w:num w:numId="18">
+    <w:abstractNumId w:val="14"/>
+  </w:num>
+  <w:num w:numId="19">
+    <w:abstractNumId w:val="16"/>
   </w:num>
 </w:numbering>
 </file>
@@ -5757,7 +6486,7 @@
 </file>
 
 <file path=customXml/itemProps1.xml><?xml version="1.0" encoding="utf-8"?>
-<ds:datastoreItem xmlns:ds="http://schemas.openxmlformats.org/officeDocument/2006/customXml" ds:itemID="{1919FBC9-040B-41F0-A5BB-36FB10022AF9}">
+<ds:datastoreItem xmlns:ds="http://schemas.openxmlformats.org/officeDocument/2006/customXml" ds:itemID="{3F26AD14-3D8D-4099-B885-BDA6E6445082}">
   <ds:schemaRefs>
     <ds:schemaRef ds:uri="http://schemas.openxmlformats.org/officeDocument/2006/bibliography"/>
   </ds:schemaRefs>

--- a/Teza de An Turcanu Tudor.docx
+++ b/Teza de An Turcanu Tudor.docx
@@ -2712,10 +2712,18 @@
       </w:pPr>
       <w:r>
         <w:rPr>
-          <w:szCs w:val="24"/>
-          <w:lang w:val="ro-MD"/>
-        </w:rPr>
-        <w:t>Exemplu de interfață rea: site-ul biroului Lazor Office</w:t>
+          <w:b/>
+          <w:szCs w:val="24"/>
+          <w:lang w:val="ro-MD"/>
+        </w:rPr>
+        <w:t>Exemplu de interfață rea:</w:t>
+      </w:r>
+      <w:r>
+        <w:rPr>
+          <w:szCs w:val="24"/>
+          <w:lang w:val="ro-MD"/>
+        </w:rPr>
+        <w:t xml:space="preserve"> site-ul biroului Lazor Office</w:t>
       </w:r>
     </w:p>
     <w:p>
@@ -2837,11 +2845,19 @@
       </w:pPr>
       <w:r>
         <w:rPr>
+          <w:b/>
           <w:szCs w:val="24"/>
           <w:lang w:val="ro-MD"/>
         </w:rPr>
         <w:lastRenderedPageBreak/>
-        <w:t xml:space="preserve">Exemplu de interfață bună: </w:t>
+        <w:t>Exemplu de interfață bună</w:t>
+      </w:r>
+      <w:r>
+        <w:rPr>
+          <w:szCs w:val="24"/>
+          <w:lang w:val="ro-MD"/>
+        </w:rPr>
+        <w:t xml:space="preserve">: </w:t>
       </w:r>
       <w:r>
         <w:rPr>
@@ -2911,7 +2927,6 @@
     <w:p>
       <w:pPr>
         <w:spacing w:before="240" w:after="240"/>
-        <w:ind w:firstLine="0"/>
         <w:rPr>
           <w:szCs w:val="24"/>
           <w:lang w:val="ro-MD"/>
@@ -2979,26 +2994,353 @@
           <w:lang w:val="ro-MD"/>
         </w:rPr>
         <w:t>con</w:t>
+      </w:r>
+      <w:r>
+        <w:rPr>
+          <w:szCs w:val="24"/>
+          <w:lang w:val="ro-MD"/>
+        </w:rPr>
+        <w:t>duce.</w:t>
+      </w:r>
+    </w:p>
+    <w:p>
+      <w:pPr>
+        <w:spacing w:before="240" w:after="240"/>
+        <w:rPr>
+          <w:szCs w:val="24"/>
+        </w:rPr>
+      </w:pPr>
+      <w:r>
+        <w:rPr>
+          <w:szCs w:val="24"/>
+          <w:lang w:val="en-US"/>
+        </w:rPr>
+        <w:t>P</w:t>
+      </w:r>
+      <w:r>
+        <w:rPr>
+          <w:szCs w:val="24"/>
+          <w:lang w:val="ro-MD"/>
+        </w:rPr>
+        <w:t>redictibilitate</w:t>
+      </w:r>
+      <w:r>
+        <w:rPr>
+          <w:szCs w:val="24"/>
+          <w:lang w:val="ro-MD"/>
+        </w:rPr>
+        <w:t xml:space="preserve"> este încă o proprietate a unei interfețe bune. Interacționând </w:t>
+      </w:r>
+      <w:r>
+        <w:rPr>
+          <w:szCs w:val="24"/>
+          <w:lang w:val="ro-MD"/>
+        </w:rPr>
+        <w:t>cu elementele, utilizatorul dorește să înțeleagă clar care vor fi consecințele acțiunilor lui.</w:t>
+      </w:r>
+      <w:r>
+        <w:rPr>
+          <w:szCs w:val="24"/>
+          <w:lang w:val="ro-MD"/>
+        </w:rPr>
+        <w:t xml:space="preserve"> De exemplu, textul de pe butonul „Continuare” este mai puțin clar decât textul de pe butonul „Achitare – 200 lei”</w:t>
+      </w:r>
+      <w:r>
+        <w:rPr>
+          <w:szCs w:val="24"/>
+          <w:lang w:val="ro-MD"/>
+        </w:rPr>
+        <w:t>. Anume UX este re</w:t>
+      </w:r>
+      <w:r>
+        <w:rPr>
+          <w:szCs w:val="24"/>
+          <w:lang w:val="ro-MD"/>
+        </w:rPr>
+        <w:t>sponsabilă pentru această proprietate.</w:t>
+      </w:r>
+    </w:p>
+    <w:p>
+      <w:pPr>
+        <w:spacing w:before="240" w:after="240"/>
+        <w:rPr>
+          <w:szCs w:val="24"/>
+          <w:lang w:val="ro-MD"/>
+        </w:rPr>
+      </w:pPr>
+      <w:r>
+        <w:rPr>
+          <w:b/>
+          <w:szCs w:val="24"/>
+          <w:lang w:val="ro-MD"/>
+        </w:rPr>
+        <w:t>Exemplu rău:</w:t>
+      </w:r>
+      <w:r>
+        <w:rPr>
+          <w:szCs w:val="24"/>
+          <w:lang w:val="ro-MD"/>
+        </w:rPr>
+        <w:t xml:space="preserve"> messenger-ul WhatsA</w:t>
+      </w:r>
+      <w:r>
+        <w:rPr>
+          <w:szCs w:val="24"/>
+          <w:lang w:val="ro-MD"/>
+        </w:rPr>
+        <w:t>pp</w:t>
+      </w:r>
+    </w:p>
+    <w:p>
+      <w:pPr>
+        <w:spacing w:before="240" w:after="240"/>
+        <w:rPr>
+          <w:szCs w:val="24"/>
+          <w:lang w:val="ro-MD"/>
+        </w:rPr>
+      </w:pPr>
+      <w:r>
+        <w:rPr>
+          <w:noProof/>
+          <w:lang w:eastAsia="ru-RU"/>
+        </w:rPr>
+        <w:drawing>
+          <wp:inline distT="0" distB="0" distL="0" distR="0" wp14:anchorId="62E015E3" wp14:editId="49B4921C">
+            <wp:extent cx="3219450" cy="1438275"/>
+            <wp:effectExtent l="0" t="0" r="0" b="9525"/>
+            <wp:docPr id="5" name="Рисунок 5"/>
+            <wp:cNvGraphicFramePr>
+              <a:graphicFrameLocks xmlns:a="http://schemas.openxmlformats.org/drawingml/2006/main" noChangeAspect="1"/>
+            </wp:cNvGraphicFramePr>
+            <a:graphic xmlns:a="http://schemas.openxmlformats.org/drawingml/2006/main">
+              <a:graphicData uri="http://schemas.openxmlformats.org/drawingml/2006/picture">
+                <pic:pic xmlns:pic="http://schemas.openxmlformats.org/drawingml/2006/picture">
+                  <pic:nvPicPr>
+                    <pic:cNvPr id="1" name=""/>
+                    <pic:cNvPicPr/>
+                  </pic:nvPicPr>
+                  <pic:blipFill>
+                    <a:blip r:embed="rId8"/>
+                    <a:stretch>
+                      <a:fillRect/>
+                    </a:stretch>
+                  </pic:blipFill>
+                  <pic:spPr>
+                    <a:xfrm>
+                      <a:off x="0" y="0"/>
+                      <a:ext cx="3219450" cy="1438275"/>
+                    </a:xfrm>
+                    <a:prstGeom prst="rect">
+                      <a:avLst/>
+                    </a:prstGeom>
+                  </pic:spPr>
+                </pic:pic>
+              </a:graphicData>
+            </a:graphic>
+          </wp:inline>
+        </w:drawing>
       </w:r>
       <w:bookmarkStart w:id="0" w:name="_GoBack"/>
       <w:bookmarkEnd w:id="0"/>
-      <w:r>
-        <w:rPr>
-          <w:szCs w:val="24"/>
-          <w:lang w:val="ro-MD"/>
-        </w:rPr>
-        <w:t>duce.</w:t>
-      </w:r>
-    </w:p>
-    <w:p>
-      <w:pPr>
-        <w:spacing w:before="240" w:after="240"/>
-        <w:ind w:firstLine="0"/>
+    </w:p>
+    <w:p>
+      <w:pPr>
+        <w:spacing w:before="240" w:after="240"/>
+        <w:rPr>
+          <w:szCs w:val="24"/>
+          <w:lang w:val="ro-MD"/>
+        </w:rPr>
+      </w:pPr>
+      <w:r>
+        <w:rPr>
+          <w:szCs w:val="24"/>
+          <w:lang w:val="ro-MD"/>
+        </w:rPr>
+        <w:t>Posibil, una din cele mai mari erori UX aparține messanger-ului WhatsApp</w:t>
+      </w:r>
+      <w:r>
+        <w:rPr>
+          <w:szCs w:val="24"/>
+          <w:lang w:val="ro-MD"/>
+        </w:rPr>
+        <w:t xml:space="preserve">. Atunci când utilizatorul dorește să șteargă mesajul de la ambii </w:t>
+      </w:r>
+      <w:r>
+        <w:rPr>
+          <w:szCs w:val="24"/>
+          <w:lang w:val="ro-MD"/>
+        </w:rPr>
+        <w:t>participanți din chat</w:t>
+      </w:r>
+      <w:r>
+        <w:rPr>
+          <w:szCs w:val="24"/>
+          <w:lang w:val="ro-MD"/>
+        </w:rPr>
+        <w:t>, mesajul este inlocuit de fraza “Acest mesaj a fost șters”.</w:t>
+      </w:r>
+    </w:p>
+    <w:p>
+      <w:pPr>
+        <w:spacing w:before="240" w:after="240"/>
+        <w:rPr>
+          <w:szCs w:val="24"/>
+          <w:lang w:val="ro-MD"/>
+        </w:rPr>
+      </w:pPr>
+      <w:r>
+        <w:rPr>
+          <w:szCs w:val="24"/>
+          <w:lang w:val="ro-MD"/>
+        </w:rPr>
+        <w:lastRenderedPageBreak/>
+        <w:t>În design-ul UX nu trebuie să existe semnificații duble.</w:t>
+      </w:r>
+      <w:r>
+        <w:rPr>
+          <w:szCs w:val="24"/>
+          <w:lang w:val="ro-MD"/>
+        </w:rPr>
+        <w:t xml:space="preserve"> Dacă pe buton este textul “Șterge la toți </w:t>
+      </w:r>
+      <w:r>
+        <w:rPr>
+          <w:szCs w:val="24"/>
+          <w:lang w:val="ro-MD"/>
+        </w:rPr>
+        <w:t>participanți</w:t>
+      </w:r>
+      <w:r>
+        <w:rPr>
+          <w:szCs w:val="24"/>
+          <w:lang w:val="ro-MD"/>
+        </w:rPr>
+        <w:t>i</w:t>
+      </w:r>
+      <w:r>
+        <w:rPr>
+          <w:szCs w:val="24"/>
+          <w:lang w:val="ro-MD"/>
+        </w:rPr>
+        <w:t xml:space="preserve"> din chat</w:t>
+      </w:r>
+      <w:r>
+        <w:rPr>
+          <w:szCs w:val="24"/>
+          <w:lang w:val="ro-MD"/>
+        </w:rPr>
+        <w:t>” înseamă că trebuie să se șteargă la toți.</w:t>
+      </w:r>
+      <w:r>
+        <w:rPr>
+          <w:szCs w:val="24"/>
+          <w:lang w:val="ro-MD"/>
+        </w:rPr>
+        <w:t xml:space="preserve"> Dar de fapt toți văd că acest mesaj a fost ascuns.</w:t>
+      </w:r>
+    </w:p>
+    <w:p>
+      <w:pPr>
+        <w:spacing w:before="240" w:after="240"/>
+        <w:rPr>
+          <w:szCs w:val="24"/>
+          <w:lang w:val="ro-MD"/>
+        </w:rPr>
+      </w:pPr>
+      <w:r>
+        <w:rPr>
+          <w:b/>
+          <w:szCs w:val="24"/>
+          <w:lang w:val="ro-MD"/>
+        </w:rPr>
+        <w:t xml:space="preserve">Exemplu bun: </w:t>
+      </w:r>
+      <w:r>
+        <w:rPr>
+          <w:szCs w:val="24"/>
+          <w:lang w:val="ro-MD"/>
+        </w:rPr>
+        <w:t>messenger-ul Telegram</w:t>
+      </w:r>
+    </w:p>
+    <w:p>
+      <w:pPr>
+        <w:spacing w:before="240" w:after="240"/>
+        <w:rPr>
+          <w:szCs w:val="24"/>
+        </w:rPr>
+      </w:pPr>
+      <w:r>
+        <w:rPr>
+          <w:noProof/>
+          <w:lang w:eastAsia="ru-RU"/>
+        </w:rPr>
+        <w:drawing>
+          <wp:inline distT="0" distB="0" distL="0" distR="0" wp14:anchorId="5520EADE" wp14:editId="340975BA">
+            <wp:extent cx="2352675" cy="1743075"/>
+            <wp:effectExtent l="0" t="0" r="9525" b="9525"/>
+            <wp:docPr id="4" name="Рисунок 4"/>
+            <wp:cNvGraphicFramePr>
+              <a:graphicFrameLocks xmlns:a="http://schemas.openxmlformats.org/drawingml/2006/main" noChangeAspect="1"/>
+            </wp:cNvGraphicFramePr>
+            <a:graphic xmlns:a="http://schemas.openxmlformats.org/drawingml/2006/main">
+              <a:graphicData uri="http://schemas.openxmlformats.org/drawingml/2006/picture">
+                <pic:pic xmlns:pic="http://schemas.openxmlformats.org/drawingml/2006/picture">
+                  <pic:nvPicPr>
+                    <pic:cNvPr id="1" name=""/>
+                    <pic:cNvPicPr/>
+                  </pic:nvPicPr>
+                  <pic:blipFill>
+                    <a:blip r:embed="rId9"/>
+                    <a:stretch>
+                      <a:fillRect/>
+                    </a:stretch>
+                  </pic:blipFill>
+                  <pic:spPr>
+                    <a:xfrm>
+                      <a:off x="0" y="0"/>
+                      <a:ext cx="2352675" cy="1743075"/>
+                    </a:xfrm>
+                    <a:prstGeom prst="rect">
+                      <a:avLst/>
+                    </a:prstGeom>
+                  </pic:spPr>
+                </pic:pic>
+              </a:graphicData>
+            </a:graphic>
+          </wp:inline>
+        </w:drawing>
+      </w:r>
+    </w:p>
+    <w:p>
+      <w:pPr>
+        <w:spacing w:before="240" w:after="240"/>
         <w:rPr>
           <w:szCs w:val="24"/>
           <w:lang w:val="en-US"/>
         </w:rPr>
       </w:pPr>
+      <w:r>
+        <w:rPr>
+          <w:szCs w:val="24"/>
+          <w:lang w:val="ro-MD"/>
+        </w:rPr>
+        <w:t>În Telegram, există această posibilitate de a șterge mesajele fără posibilitate de a le restabili</w:t>
+      </w:r>
+      <w:r>
+        <w:rPr>
+          <w:szCs w:val="24"/>
+          <w:lang w:val="ro-MD"/>
+        </w:rPr>
+        <w:t xml:space="preserve"> și fără indicații</w:t>
+      </w:r>
+      <w:r>
+        <w:rPr>
+          <w:szCs w:val="24"/>
+          <w:lang w:val="ro-MD"/>
+        </w:rPr>
+        <w:t xml:space="preserve"> de genul “Mesajul a fost șters”.</w:t>
+      </w:r>
     </w:p>
     <w:p>
       <w:pPr>
@@ -3257,6 +3599,16 @@
     <w:p>
       <w:pPr>
         <w:spacing w:before="240" w:after="240"/>
+        <w:ind w:firstLine="0"/>
+        <w:rPr>
+          <w:b/>
+          <w:lang w:val="ro-MD"/>
+        </w:rPr>
+      </w:pPr>
+    </w:p>
+    <w:p>
+      <w:pPr>
+        <w:spacing w:before="240" w:after="240"/>
         <w:ind w:firstLine="706"/>
         <w:jc w:val="center"/>
         <w:rPr>
@@ -3264,99 +3616,23 @@
           <w:lang w:val="ro-MD"/>
         </w:rPr>
       </w:pPr>
+      <w:r>
+        <w:rPr>
+          <w:b/>
+          <w:lang w:val="ro-MD"/>
+        </w:rPr>
+        <w:t>BIBLIOGRAFIE</w:t>
+      </w:r>
     </w:p>
     <w:p>
       <w:pPr>
         <w:spacing w:before="240" w:after="240"/>
         <w:ind w:firstLine="706"/>
-        <w:jc w:val="center"/>
-        <w:rPr>
-          <w:b/>
-          <w:lang w:val="ro-MD"/>
-        </w:rPr>
-      </w:pPr>
-    </w:p>
-    <w:p>
-      <w:pPr>
-        <w:spacing w:before="240" w:after="240"/>
-        <w:ind w:firstLine="706"/>
-        <w:jc w:val="center"/>
-        <w:rPr>
-          <w:b/>
-          <w:lang w:val="ro-MD"/>
-        </w:rPr>
-      </w:pPr>
-    </w:p>
-    <w:p>
-      <w:pPr>
-        <w:spacing w:before="240" w:after="240"/>
-        <w:ind w:firstLine="706"/>
-        <w:jc w:val="center"/>
-        <w:rPr>
-          <w:b/>
-          <w:lang w:val="ro-MD"/>
-        </w:rPr>
-      </w:pPr>
-    </w:p>
-    <w:p>
-      <w:pPr>
-        <w:spacing w:before="240" w:after="240"/>
-        <w:ind w:firstLine="706"/>
-        <w:jc w:val="center"/>
-        <w:rPr>
-          <w:b/>
-          <w:lang w:val="ro-MD"/>
-        </w:rPr>
-      </w:pPr>
-    </w:p>
-    <w:p>
-      <w:pPr>
-        <w:spacing w:before="240" w:after="240"/>
-        <w:ind w:firstLine="706"/>
-        <w:jc w:val="center"/>
-        <w:rPr>
-          <w:b/>
-          <w:lang w:val="ro-MD"/>
-        </w:rPr>
-      </w:pPr>
-    </w:p>
-    <w:p>
-      <w:pPr>
-        <w:spacing w:before="240" w:after="240"/>
-        <w:ind w:firstLine="0"/>
-        <w:rPr>
-          <w:b/>
-          <w:lang w:val="ro-MD"/>
-        </w:rPr>
-      </w:pPr>
-    </w:p>
-    <w:p>
-      <w:pPr>
-        <w:spacing w:before="240" w:after="240"/>
-        <w:ind w:firstLine="706"/>
-        <w:jc w:val="center"/>
-        <w:rPr>
-          <w:b/>
-          <w:lang w:val="ro-MD"/>
-        </w:rPr>
-      </w:pPr>
-      <w:r>
-        <w:rPr>
-          <w:b/>
-          <w:lang w:val="ro-MD"/>
-        </w:rPr>
-        <w:t>BIBLIOGRAFIE</w:t>
-      </w:r>
-    </w:p>
-    <w:p>
-      <w:pPr>
-        <w:spacing w:before="240" w:after="240"/>
-        <w:ind w:firstLine="706"/>
-        <w:rPr>
-          <w:lang w:val="ro-MD"/>
-        </w:rPr>
-      </w:pPr>
-      <w:hyperlink r:id="rId8" w:history="1">
+        <w:rPr>
+          <w:lang w:val="ro-MD"/>
+        </w:rPr>
+      </w:pPr>
+      <w:hyperlink r:id="rId10" w:history="1">
         <w:r>
           <w:rPr>
             <w:rStyle w:val="a4"/>
@@ -3398,7 +3674,7 @@
           <w:lang w:val="ro-MD"/>
         </w:rPr>
       </w:pPr>
-      <w:hyperlink r:id="rId9" w:history="1">
+      <w:hyperlink r:id="rId11" w:history="1">
         <w:r>
           <w:rPr>
             <w:rStyle w:val="a4"/>
@@ -3425,7 +3701,7 @@
           <w:lang w:val="ro-MD"/>
         </w:rPr>
       </w:pPr>
-      <w:hyperlink r:id="rId10" w:history="1">
+      <w:hyperlink r:id="rId12" w:history="1">
         <w:r>
           <w:rPr>
             <w:rStyle w:val="a4"/>
@@ -3449,7 +3725,7 @@
           <w:lang w:val="ro-MD"/>
         </w:rPr>
       </w:pPr>
-      <w:hyperlink r:id="rId11" w:history="1">
+      <w:hyperlink r:id="rId13" w:history="1">
         <w:r>
           <w:rPr>
             <w:rStyle w:val="a4"/>
@@ -3476,7 +3752,7 @@
           <w:lang w:val="ro-MD"/>
         </w:rPr>
       </w:pPr>
-      <w:hyperlink r:id="rId12" w:history="1">
+      <w:hyperlink r:id="rId14" w:history="1">
         <w:r>
           <w:rPr>
             <w:rStyle w:val="a4"/>
@@ -3500,13 +3776,64 @@
           <w:lang w:val="ro-MD"/>
         </w:rPr>
       </w:pPr>
-      <w:hyperlink r:id="rId13" w:history="1">
+      <w:hyperlink r:id="rId15" w:history="1">
         <w:r>
           <w:rPr>
             <w:rStyle w:val="a4"/>
             <w:lang w:val="ro-MD"/>
           </w:rPr>
-          <w:t>https://pelizzari.com/en</w:t>
+          <w:t xml:space="preserve">https://pelizzari.com/en </w:t>
+        </w:r>
+        <w:r>
+          <w:rPr>
+            <w:rStyle w:val="a4"/>
+            <w:color w:val="auto"/>
+            <w:u w:val="none"/>
+            <w:lang w:val="ro-MD"/>
+          </w:rPr>
+          <w:t>- 13.04.2021</w:t>
+        </w:r>
+      </w:hyperlink>
+    </w:p>
+    <w:p>
+      <w:pPr>
+        <w:spacing w:before="240" w:after="240"/>
+        <w:ind w:firstLine="706"/>
+        <w:rPr>
+          <w:lang w:val="ro-MD"/>
+        </w:rPr>
+      </w:pPr>
+      <w:hyperlink r:id="rId16" w:history="1">
+        <w:r>
+          <w:rPr>
+            <w:rStyle w:val="a4"/>
+            <w:lang w:val="ro-MD"/>
+          </w:rPr>
+          <w:t>https://www.whatsapp.com/</w:t>
+        </w:r>
+      </w:hyperlink>
+      <w:r>
+        <w:rPr>
+          <w:lang w:val="ro-MD"/>
+        </w:rPr>
+        <w:t xml:space="preserve"> - 13.04.2021</w:t>
+      </w:r>
+    </w:p>
+    <w:p>
+      <w:pPr>
+        <w:spacing w:before="240" w:after="240"/>
+        <w:ind w:firstLine="706"/>
+        <w:rPr>
+          <w:lang w:val="ro-MD"/>
+        </w:rPr>
+      </w:pPr>
+      <w:hyperlink r:id="rId17" w:history="1">
+        <w:r>
+          <w:rPr>
+            <w:rStyle w:val="a4"/>
+            <w:lang w:val="ro-MD"/>
+          </w:rPr>
+          <w:t>https://www.telegram.org/</w:t>
         </w:r>
       </w:hyperlink>
       <w:r>
@@ -6121,7 +6448,6 @@
   <w:style w:type="character" w:default="1" w:styleId="a0">
     <w:name w:val="Default Paragraph Font"/>
     <w:uiPriority w:val="1"/>
-    <w:semiHidden/>
     <w:unhideWhenUsed/>
   </w:style>
   <w:style w:type="table" w:default="1" w:styleId="a1">
@@ -6486,7 +6812,7 @@
 </file>
 
 <file path=customXml/itemProps1.xml><?xml version="1.0" encoding="utf-8"?>
-<ds:datastoreItem xmlns:ds="http://schemas.openxmlformats.org/officeDocument/2006/customXml" ds:itemID="{3F26AD14-3D8D-4099-B885-BDA6E6445082}">
+<ds:datastoreItem xmlns:ds="http://schemas.openxmlformats.org/officeDocument/2006/customXml" ds:itemID="{651F60B9-4034-4269-910D-EDCD883E5467}">
   <ds:schemaRefs>
     <ds:schemaRef ds:uri="http://schemas.openxmlformats.org/officeDocument/2006/bibliography"/>
   </ds:schemaRefs>

--- a/Teza de An Turcanu Tudor.docx
+++ b/Teza de An Turcanu Tudor.docx
@@ -3008,21 +3008,32 @@
         <w:spacing w:before="240" w:after="240"/>
         <w:rPr>
           <w:szCs w:val="24"/>
-        </w:rPr>
-      </w:pPr>
-      <w:r>
-        <w:rPr>
-          <w:szCs w:val="24"/>
           <w:lang w:val="en-US"/>
         </w:rPr>
+      </w:pPr>
+      <w:r>
+        <w:rPr>
+          <w:b/>
+          <w:szCs w:val="24"/>
+          <w:lang w:val="en-US"/>
+        </w:rPr>
         <w:t>P</w:t>
       </w:r>
       <w:r>
         <w:rPr>
+          <w:b/>
           <w:szCs w:val="24"/>
           <w:lang w:val="ro-MD"/>
         </w:rPr>
         <w:t>redictibilitate</w:t>
+      </w:r>
+      <w:r>
+        <w:rPr>
+          <w:b/>
+          <w:szCs w:val="24"/>
+          <w:lang w:val="ro-MD"/>
+        </w:rPr>
+        <w:t>a</w:t>
       </w:r>
       <w:r>
         <w:rPr>
@@ -3140,8 +3151,6 @@
           </wp:inline>
         </w:drawing>
       </w:r>
-      <w:bookmarkStart w:id="0" w:name="_GoBack"/>
-      <w:bookmarkEnd w:id="0"/>
     </w:p>
     <w:p>
       <w:pPr>
@@ -3208,21 +3217,7 @@
           <w:szCs w:val="24"/>
           <w:lang w:val="ro-MD"/>
         </w:rPr>
-        <w:t>participanți</w:t>
-      </w:r>
-      <w:r>
-        <w:rPr>
-          <w:szCs w:val="24"/>
-          <w:lang w:val="ro-MD"/>
-        </w:rPr>
-        <w:t>i</w:t>
-      </w:r>
-      <w:r>
-        <w:rPr>
-          <w:szCs w:val="24"/>
-          <w:lang w:val="ro-MD"/>
-        </w:rPr>
-        <w:t xml:space="preserve"> din chat</w:t>
+        <w:t>participanții din chat</w:t>
       </w:r>
       <w:r>
         <w:rPr>
@@ -3317,38 +3312,1171 @@
         <w:spacing w:before="240" w:after="240"/>
         <w:rPr>
           <w:szCs w:val="24"/>
+          <w:lang w:val="ro-MD"/>
+        </w:rPr>
+      </w:pPr>
+      <w:r>
+        <w:rPr>
+          <w:szCs w:val="24"/>
+          <w:lang w:val="ro-MD"/>
+        </w:rPr>
+        <w:t>În Telegram, există această posibilitate de a șterge mesajele fără posibilitate de a le restabili</w:t>
+      </w:r>
+      <w:r>
+        <w:rPr>
+          <w:szCs w:val="24"/>
+          <w:lang w:val="ro-MD"/>
+        </w:rPr>
+        <w:t xml:space="preserve"> și fără indicații</w:t>
+      </w:r>
+      <w:r>
+        <w:rPr>
+          <w:szCs w:val="24"/>
+          <w:lang w:val="ro-MD"/>
+        </w:rPr>
+        <w:t xml:space="preserve"> de genul “Mesajul a fost șters”.</w:t>
+      </w:r>
+    </w:p>
+    <w:p>
+      <w:pPr>
+        <w:spacing w:before="240" w:after="240"/>
+        <w:rPr>
+          <w:szCs w:val="24"/>
+          <w:lang w:val="ro-MD"/>
+        </w:rPr>
+      </w:pPr>
+      <w:r>
+        <w:rPr>
+          <w:b/>
+          <w:szCs w:val="24"/>
+          <w:lang w:val="ro-MD"/>
+        </w:rPr>
+        <w:t>Animația</w:t>
+      </w:r>
+      <w:r>
+        <w:rPr>
+          <w:szCs w:val="24"/>
+          <w:lang w:val="ro-MD"/>
+        </w:rPr>
+        <w:t xml:space="preserve"> este o oportunitate foarte bună pentru un designer, deoarece ea îmbunătățește experiența utilizatorului.</w:t>
+      </w:r>
+      <w:r>
+        <w:rPr>
+          <w:szCs w:val="24"/>
+          <w:lang w:val="ro-MD"/>
+        </w:rPr>
+        <w:t xml:space="preserve"> Ea ajută la înțelegerea rapidă a esenței unui element.</w:t>
+      </w:r>
+      <w:r>
+        <w:rPr>
+          <w:szCs w:val="24"/>
+          <w:lang w:val="ro-MD"/>
+        </w:rPr>
+        <w:t xml:space="preserve"> De exemplu dacă se face hover pe un card și acesta se mărește, se înțelege că este posibil de făcut click pe el.</w:t>
+      </w:r>
+      <w:r>
+        <w:rPr>
+          <w:szCs w:val="24"/>
+          <w:lang w:val="ro-MD"/>
+        </w:rPr>
+        <w:t xml:space="preserve"> Dar trebuie să fie o măsură pentru folosirea animațiilor, ele pot distrage atenția.</w:t>
+      </w:r>
+    </w:p>
+    <w:p>
+      <w:pPr>
+        <w:spacing w:before="240" w:after="240"/>
+        <w:rPr>
+          <w:szCs w:val="24"/>
+          <w:lang w:val="ro-MD"/>
+        </w:rPr>
+      </w:pPr>
+      <w:r>
+        <w:rPr>
+          <w:b/>
+          <w:szCs w:val="24"/>
+          <w:lang w:val="ro-MD"/>
+        </w:rPr>
+        <w:t xml:space="preserve">Exemplu rău: </w:t>
+      </w:r>
+      <w:r>
+        <w:rPr>
+          <w:szCs w:val="24"/>
+          <w:lang w:val="ro-MD"/>
+        </w:rPr>
+        <w:t>site-ul agenției eDesign</w:t>
+      </w:r>
+    </w:p>
+    <w:p>
+      <w:pPr>
+        <w:spacing w:before="240" w:after="240"/>
+        <w:ind w:firstLine="0"/>
+        <w:rPr>
+          <w:szCs w:val="24"/>
+          <w:lang w:val="ro-MD"/>
+        </w:rPr>
+      </w:pPr>
+      <w:r>
+        <w:rPr>
+          <w:noProof/>
+          <w:lang w:eastAsia="ru-RU"/>
+        </w:rPr>
+        <w:drawing>
+          <wp:inline distT="0" distB="0" distL="0" distR="0" wp14:anchorId="4CF63983" wp14:editId="500F1817">
+            <wp:extent cx="6124575" cy="2790825"/>
+            <wp:effectExtent l="0" t="0" r="9525" b="9525"/>
+            <wp:docPr id="6" name="Рисунок 6"/>
+            <wp:cNvGraphicFramePr>
+              <a:graphicFrameLocks xmlns:a="http://schemas.openxmlformats.org/drawingml/2006/main" noChangeAspect="1"/>
+            </wp:cNvGraphicFramePr>
+            <a:graphic xmlns:a="http://schemas.openxmlformats.org/drawingml/2006/main">
+              <a:graphicData uri="http://schemas.openxmlformats.org/drawingml/2006/picture">
+                <pic:pic xmlns:pic="http://schemas.openxmlformats.org/drawingml/2006/picture">
+                  <pic:nvPicPr>
+                    <pic:cNvPr id="1" name=""/>
+                    <pic:cNvPicPr/>
+                  </pic:nvPicPr>
+                  <pic:blipFill>
+                    <a:blip r:embed="rId10"/>
+                    <a:stretch>
+                      <a:fillRect/>
+                    </a:stretch>
+                  </pic:blipFill>
+                  <pic:spPr>
+                    <a:xfrm>
+                      <a:off x="0" y="0"/>
+                      <a:ext cx="6124575" cy="2790825"/>
+                    </a:xfrm>
+                    <a:prstGeom prst="rect">
+                      <a:avLst/>
+                    </a:prstGeom>
+                  </pic:spPr>
+                </pic:pic>
+              </a:graphicData>
+            </a:graphic>
+          </wp:inline>
+        </w:drawing>
+      </w:r>
+    </w:p>
+    <w:p>
+      <w:pPr>
+        <w:spacing w:before="240" w:after="240"/>
+        <w:rPr>
+          <w:szCs w:val="24"/>
+          <w:lang w:val="ro-MD"/>
+        </w:rPr>
+      </w:pPr>
+      <w:r>
+        <w:rPr>
+          <w:szCs w:val="24"/>
+          <w:lang w:val="ro-MD"/>
+        </w:rPr>
+        <w:t xml:space="preserve">Un minus foarte mare este că animațiile de pe site frânează enorm încărcarea lui. Dacă site-ul se încarcă mai mult de 5 secunde, cel mai probabil că utilizatorul îl va închide și nu se va mai întoarce. </w:t>
+      </w:r>
+      <w:r>
+        <w:rPr>
+          <w:szCs w:val="24"/>
+          <w:lang w:val="ro-MD"/>
+        </w:rPr>
+        <w:lastRenderedPageBreak/>
+        <w:t>Pe acest site animația este adăgată practic la fiecare element, din această cauza nu există posibilitatea de a vedea rapid ce se află pe această pagina, dar când totuși se vor încărca toate elementele, ele vor distrage foarte tare atenția de la esență.</w:t>
+      </w:r>
+    </w:p>
+    <w:p>
+      <w:pPr>
+        <w:spacing w:before="240" w:after="240"/>
+        <w:rPr>
+          <w:szCs w:val="24"/>
+          <w:lang w:val="ro-MD"/>
+        </w:rPr>
+      </w:pPr>
+      <w:r>
+        <w:rPr>
+          <w:b/>
+          <w:szCs w:val="24"/>
+          <w:lang w:val="ro-MD"/>
+        </w:rPr>
+        <w:t xml:space="preserve">Exemplu bun: </w:t>
+      </w:r>
+      <w:r>
+        <w:rPr>
+          <w:szCs w:val="24"/>
+          <w:lang w:val="ro-MD"/>
+        </w:rPr>
+        <w:t xml:space="preserve">aplicație pentru crearea  a link-urilor de plată </w:t>
+      </w:r>
+      <w:r>
+        <w:rPr>
+          <w:szCs w:val="24"/>
+          <w:lang w:val="ro-MD"/>
+        </w:rPr>
+        <w:t>–</w:t>
+      </w:r>
+      <w:r>
+        <w:rPr>
+          <w:szCs w:val="24"/>
+          <w:lang w:val="ro-MD"/>
+        </w:rPr>
+        <w:t xml:space="preserve"> Plink</w:t>
+      </w:r>
+    </w:p>
+    <w:p>
+      <w:pPr>
+        <w:spacing w:before="240" w:after="240"/>
+        <w:ind w:firstLine="0"/>
+        <w:rPr>
+          <w:szCs w:val="24"/>
+          <w:lang w:val="ro-MD"/>
+        </w:rPr>
+      </w:pPr>
+      <w:r>
+        <w:rPr>
+          <w:noProof/>
+          <w:lang w:eastAsia="ru-RU"/>
+        </w:rPr>
+        <w:drawing>
+          <wp:inline distT="0" distB="0" distL="0" distR="0" wp14:anchorId="07593B62" wp14:editId="21988AD8">
+            <wp:extent cx="6124575" cy="2821305"/>
+            <wp:effectExtent l="0" t="0" r="9525" b="0"/>
+            <wp:docPr id="7" name="Рисунок 7"/>
+            <wp:cNvGraphicFramePr>
+              <a:graphicFrameLocks xmlns:a="http://schemas.openxmlformats.org/drawingml/2006/main" noChangeAspect="1"/>
+            </wp:cNvGraphicFramePr>
+            <a:graphic xmlns:a="http://schemas.openxmlformats.org/drawingml/2006/main">
+              <a:graphicData uri="http://schemas.openxmlformats.org/drawingml/2006/picture">
+                <pic:pic xmlns:pic="http://schemas.openxmlformats.org/drawingml/2006/picture">
+                  <pic:nvPicPr>
+                    <pic:cNvPr id="1" name=""/>
+                    <pic:cNvPicPr/>
+                  </pic:nvPicPr>
+                  <pic:blipFill>
+                    <a:blip r:embed="rId11"/>
+                    <a:stretch>
+                      <a:fillRect/>
+                    </a:stretch>
+                  </pic:blipFill>
+                  <pic:spPr>
+                    <a:xfrm>
+                      <a:off x="0" y="0"/>
+                      <a:ext cx="6124575" cy="2821305"/>
+                    </a:xfrm>
+                    <a:prstGeom prst="rect">
+                      <a:avLst/>
+                    </a:prstGeom>
+                  </pic:spPr>
+                </pic:pic>
+              </a:graphicData>
+            </a:graphic>
+          </wp:inline>
+        </w:drawing>
+      </w:r>
+    </w:p>
+    <w:p>
+      <w:pPr>
+        <w:spacing w:before="240" w:after="240"/>
+        <w:rPr>
+          <w:szCs w:val="24"/>
+          <w:lang w:val="ro-MD"/>
+        </w:rPr>
+      </w:pPr>
+      <w:r>
+        <w:rPr>
+          <w:szCs w:val="24"/>
+          <w:lang w:val="ro-MD"/>
+        </w:rPr>
+        <w:t>Acest site este un exemplu perfect unde animația îmbunătățește experiența utilizatorului</w:t>
+      </w:r>
+      <w:r>
+        <w:rPr>
+          <w:szCs w:val="24"/>
           <w:lang w:val="en-US"/>
         </w:rPr>
-      </w:pPr>
-      <w:r>
-        <w:rPr>
-          <w:szCs w:val="24"/>
-          <w:lang w:val="ro-MD"/>
-        </w:rPr>
-        <w:t>În Telegram, există această posibilitate de a șterge mesajele fără posibilitate de a le restabili</w:t>
-      </w:r>
-      <w:r>
-        <w:rPr>
-          <w:szCs w:val="24"/>
-          <w:lang w:val="ro-MD"/>
-        </w:rPr>
-        <w:t xml:space="preserve"> și fără indicații</w:t>
-      </w:r>
-      <w:r>
-        <w:rPr>
-          <w:szCs w:val="24"/>
-          <w:lang w:val="ro-MD"/>
-        </w:rPr>
-        <w:t xml:space="preserve"> de genul “Mesajul a fost șters”.</w:t>
+        <w:t xml:space="preserve">. </w:t>
+      </w:r>
+      <w:r>
+        <w:rPr>
+          <w:szCs w:val="24"/>
+          <w:lang w:val="ro-MD"/>
+        </w:rPr>
+        <w:t>Ilustrațiile de pe acestă pagină creează o impresie de povestire perfectă. Toate elementele se află într-o armonie încât nu se poate de observat cât de repede a fost parcurs tot site-ul până la capăt.</w:t>
+      </w:r>
+    </w:p>
+    <w:p>
+      <w:pPr>
+        <w:spacing w:before="240" w:after="240"/>
+        <w:rPr>
+          <w:szCs w:val="24"/>
+          <w:lang w:val="en-US"/>
+        </w:rPr>
+      </w:pPr>
+      <w:r>
+        <w:rPr>
+          <w:b/>
+          <w:szCs w:val="24"/>
+          <w:lang w:val="ro-MD"/>
+        </w:rPr>
+        <w:t>Supraîncărcare</w:t>
+      </w:r>
+      <w:r>
+        <w:rPr>
+          <w:b/>
+          <w:szCs w:val="24"/>
+          <w:lang w:val="ro-MD"/>
+        </w:rPr>
+        <w:t>a</w:t>
+      </w:r>
+      <w:r>
+        <w:rPr>
+          <w:b/>
+          <w:szCs w:val="24"/>
+          <w:lang w:val="ro-MD"/>
+        </w:rPr>
+        <w:t xml:space="preserve"> de informație</w:t>
+      </w:r>
+      <w:r>
+        <w:rPr>
+          <w:b/>
+          <w:szCs w:val="24"/>
+          <w:lang w:val="ro-MD"/>
+        </w:rPr>
+        <w:t xml:space="preserve"> </w:t>
+      </w:r>
+      <w:r>
+        <w:rPr>
+          <w:szCs w:val="24"/>
+          <w:lang w:val="ro-MD"/>
+        </w:rPr>
+        <w:t>este o greșeală foarte nedorită în UX design. Utilizatorii nu mai citesc textul, ei vizualizează ecranul în blocuri mari, nu este timp pentru fiecare pixel, utilizatorul dorește să găsească cât mai rapid soluționarea problemei sale.</w:t>
+      </w:r>
+    </w:p>
+    <w:p>
+      <w:pPr>
+        <w:spacing w:before="240" w:after="240"/>
+        <w:rPr>
+          <w:szCs w:val="24"/>
+          <w:lang w:val="ro-MD"/>
+        </w:rPr>
+      </w:pPr>
+      <w:r>
+        <w:rPr>
+          <w:b/>
+          <w:szCs w:val="24"/>
+          <w:lang w:val="ro-MD"/>
+        </w:rPr>
+        <w:t xml:space="preserve">Exemplu rău: </w:t>
+      </w:r>
+      <w:r>
+        <w:rPr>
+          <w:szCs w:val="24"/>
+          <w:lang w:val="ro-MD"/>
+        </w:rPr>
+        <w:t>site-ul magazinului Slaider</w:t>
       </w:r>
     </w:p>
     <w:p>
       <w:pPr>
         <w:spacing w:before="240" w:after="240"/>
         <w:ind w:firstLine="0"/>
+        <w:jc w:val="center"/>
+        <w:rPr>
+          <w:szCs w:val="24"/>
+          <w:lang w:val="ro-MD"/>
+        </w:rPr>
+      </w:pPr>
+      <w:r>
+        <w:rPr>
+          <w:noProof/>
+          <w:lang w:eastAsia="ru-RU"/>
+        </w:rPr>
+        <w:drawing>
+          <wp:inline distT="0" distB="0" distL="0" distR="0" wp14:anchorId="6A34090D" wp14:editId="30CA6698">
+            <wp:extent cx="5210175" cy="2420072"/>
+            <wp:effectExtent l="0" t="0" r="0" b="0"/>
+            <wp:docPr id="8" name="Рисунок 8"/>
+            <wp:cNvGraphicFramePr>
+              <a:graphicFrameLocks xmlns:a="http://schemas.openxmlformats.org/drawingml/2006/main" noChangeAspect="1"/>
+            </wp:cNvGraphicFramePr>
+            <a:graphic xmlns:a="http://schemas.openxmlformats.org/drawingml/2006/main">
+              <a:graphicData uri="http://schemas.openxmlformats.org/drawingml/2006/picture">
+                <pic:pic xmlns:pic="http://schemas.openxmlformats.org/drawingml/2006/picture">
+                  <pic:nvPicPr>
+                    <pic:cNvPr id="1" name=""/>
+                    <pic:cNvPicPr/>
+                  </pic:nvPicPr>
+                  <pic:blipFill>
+                    <a:blip r:embed="rId12"/>
+                    <a:stretch>
+                      <a:fillRect/>
+                    </a:stretch>
+                  </pic:blipFill>
+                  <pic:spPr>
+                    <a:xfrm>
+                      <a:off x="0" y="0"/>
+                      <a:ext cx="5234168" cy="2431216"/>
+                    </a:xfrm>
+                    <a:prstGeom prst="rect">
+                      <a:avLst/>
+                    </a:prstGeom>
+                  </pic:spPr>
+                </pic:pic>
+              </a:graphicData>
+            </a:graphic>
+          </wp:inline>
+        </w:drawing>
+      </w:r>
+    </w:p>
+    <w:p>
+      <w:pPr>
+        <w:spacing w:before="240" w:after="240"/>
+        <w:rPr>
+          <w:szCs w:val="24"/>
+          <w:lang w:val="ro-MD"/>
+        </w:rPr>
+      </w:pPr>
+      <w:r>
+        <w:rPr>
+          <w:szCs w:val="24"/>
+          <w:lang w:val="ro-MD"/>
+        </w:rPr>
+        <w:lastRenderedPageBreak/>
+        <w:t>Accesând acest site, utilizatorul vede  blocurile principale și mult text, în asa momente utilizatorul începe să umble haotic pe site ca să poată înțelege conținutul</w:t>
+      </w:r>
+      <w:r>
+        <w:rPr>
+          <w:szCs w:val="24"/>
+          <w:lang w:val="ro-MD"/>
+        </w:rPr>
+        <w:t xml:space="preserve"> lui</w:t>
+      </w:r>
+      <w:r>
+        <w:rPr>
+          <w:szCs w:val="24"/>
+          <w:lang w:val="ro-MD"/>
+        </w:rPr>
+        <w:t>.</w:t>
+      </w:r>
+    </w:p>
+    <w:p>
+      <w:pPr>
+        <w:spacing w:before="240" w:after="240"/>
+        <w:rPr>
+          <w:szCs w:val="24"/>
+          <w:lang w:val="ro-MD"/>
+        </w:rPr>
+      </w:pPr>
+      <w:r>
+        <w:rPr>
+          <w:b/>
+          <w:szCs w:val="24"/>
+          <w:lang w:val="ro-MD"/>
+        </w:rPr>
+        <w:t>Exemplu bun</w:t>
+      </w:r>
+      <w:r>
+        <w:rPr>
+          <w:b/>
+          <w:szCs w:val="24"/>
+          <w:lang w:val="ro-MD"/>
+        </w:rPr>
+        <w:t xml:space="preserve">: </w:t>
+      </w:r>
+      <w:r>
+        <w:rPr>
+          <w:szCs w:val="24"/>
+          <w:lang w:val="ro-MD"/>
+        </w:rPr>
+        <w:t>site-ul studioului foto Illuminate</w:t>
+      </w:r>
+    </w:p>
+    <w:p>
+      <w:pPr>
+        <w:spacing w:before="240" w:after="240"/>
+        <w:ind w:firstLine="0"/>
+        <w:rPr>
+          <w:szCs w:val="24"/>
+          <w:lang w:val="ro-MD"/>
+        </w:rPr>
+      </w:pPr>
+      <w:r>
+        <w:rPr>
+          <w:noProof/>
+          <w:lang w:eastAsia="ru-RU"/>
+        </w:rPr>
+        <w:drawing>
+          <wp:inline distT="0" distB="0" distL="0" distR="0" wp14:anchorId="3707FD90" wp14:editId="31AE0073">
+            <wp:extent cx="6124575" cy="2835910"/>
+            <wp:effectExtent l="0" t="0" r="9525" b="2540"/>
+            <wp:docPr id="9" name="Рисунок 9"/>
+            <wp:cNvGraphicFramePr>
+              <a:graphicFrameLocks xmlns:a="http://schemas.openxmlformats.org/drawingml/2006/main" noChangeAspect="1"/>
+            </wp:cNvGraphicFramePr>
+            <a:graphic xmlns:a="http://schemas.openxmlformats.org/drawingml/2006/main">
+              <a:graphicData uri="http://schemas.openxmlformats.org/drawingml/2006/picture">
+                <pic:pic xmlns:pic="http://schemas.openxmlformats.org/drawingml/2006/picture">
+                  <pic:nvPicPr>
+                    <pic:cNvPr id="1" name=""/>
+                    <pic:cNvPicPr/>
+                  </pic:nvPicPr>
+                  <pic:blipFill>
+                    <a:blip r:embed="rId13"/>
+                    <a:stretch>
+                      <a:fillRect/>
+                    </a:stretch>
+                  </pic:blipFill>
+                  <pic:spPr>
+                    <a:xfrm>
+                      <a:off x="0" y="0"/>
+                      <a:ext cx="6124575" cy="2835910"/>
+                    </a:xfrm>
+                    <a:prstGeom prst="rect">
+                      <a:avLst/>
+                    </a:prstGeom>
+                  </pic:spPr>
+                </pic:pic>
+              </a:graphicData>
+            </a:graphic>
+          </wp:inline>
+        </w:drawing>
+      </w:r>
+    </w:p>
+    <w:p>
+      <w:pPr>
+        <w:spacing w:before="240" w:after="240"/>
+        <w:rPr>
+          <w:szCs w:val="24"/>
+          <w:lang w:val="ro-MD"/>
+        </w:rPr>
+      </w:pPr>
+      <w:r>
+        <w:rPr>
+          <w:szCs w:val="24"/>
+          <w:lang w:val="ro-MD"/>
+        </w:rPr>
+        <w:t xml:space="preserve">Nimerind pe pagina principală a acestui site, nu apar diferite întrebări. Este întâmpinat cu o fotografie a acestui studiou, precum și un meniu laconic. Este fixat la derulare și nu distrage atenția. </w:t>
+      </w:r>
+      <w:r>
+        <w:rPr>
+          <w:szCs w:val="24"/>
+          <w:lang w:val="ro-MD"/>
+        </w:rPr>
+        <w:t xml:space="preserve">Minimalismul culorilor, contrastul elementelor și distanțele corecte dintre blocuri </w:t>
+      </w:r>
+      <w:r>
+        <w:rPr>
+          <w:szCs w:val="24"/>
+          <w:lang w:val="ro-MD"/>
+        </w:rPr>
+        <w:t xml:space="preserve">fac acest site </w:t>
+      </w:r>
+      <w:r>
+        <w:rPr>
+          <w:szCs w:val="24"/>
+          <w:lang w:val="ro-MD"/>
+        </w:rPr>
+        <w:t>convenabil și frumos.</w:t>
+      </w:r>
+    </w:p>
+    <w:p>
+      <w:pPr>
+        <w:spacing w:before="240" w:after="240"/>
+        <w:rPr>
+          <w:szCs w:val="24"/>
+          <w:lang w:val="ro-MD"/>
+        </w:rPr>
+      </w:pPr>
+      <w:r>
+        <w:rPr>
+          <w:b/>
+          <w:szCs w:val="24"/>
+          <w:lang w:val="ro-MD"/>
+        </w:rPr>
+        <w:t>Navigarea</w:t>
+      </w:r>
+      <w:r>
+        <w:rPr>
+          <w:szCs w:val="24"/>
+          <w:lang w:val="ro-MD"/>
+        </w:rPr>
+        <w:t xml:space="preserve"> bună în aplicație sau site trebuie să îndeplinească </w:t>
+      </w:r>
+      <w:r>
+        <w:rPr>
+          <w:szCs w:val="24"/>
+          <w:lang w:val="ro-MD"/>
+        </w:rPr>
+        <w:t>următoarele</w:t>
+      </w:r>
+      <w:r>
+        <w:rPr>
+          <w:szCs w:val="24"/>
+          <w:lang w:val="ro-MD"/>
+        </w:rPr>
+        <w:t xml:space="preserve"> cerințe:</w:t>
+      </w:r>
+    </w:p>
+    <w:p>
+      <w:pPr>
+        <w:pStyle w:val="a3"/>
+        <w:numPr>
+          <w:ilvl w:val="0"/>
+          <w:numId w:val="19"/>
+        </w:numPr>
+        <w:spacing w:before="240" w:after="240"/>
+        <w:rPr>
+          <w:szCs w:val="24"/>
+          <w:lang w:val="ro-MD"/>
+        </w:rPr>
+      </w:pPr>
+      <w:r>
+        <w:rPr>
+          <w:szCs w:val="24"/>
+          <w:lang w:val="ro-MD"/>
+        </w:rPr>
+        <w:t>Să păstreze logica de navigare pe tot proiectul</w:t>
+      </w:r>
+      <w:r>
+        <w:rPr>
+          <w:szCs w:val="24"/>
+          <w:lang w:val="ro-MD"/>
+        </w:rPr>
+        <w:t>.</w:t>
+      </w:r>
+    </w:p>
+    <w:p>
+      <w:pPr>
+        <w:pStyle w:val="a3"/>
+        <w:numPr>
+          <w:ilvl w:val="0"/>
+          <w:numId w:val="19"/>
+        </w:numPr>
+        <w:spacing w:before="240" w:after="240"/>
+        <w:rPr>
+          <w:szCs w:val="24"/>
+          <w:lang w:val="ro-MD"/>
+        </w:rPr>
+      </w:pPr>
+      <w:r>
+        <w:rPr>
+          <w:szCs w:val="24"/>
+          <w:lang w:val="ro-MD"/>
+        </w:rPr>
+        <w:t>Să fie compact</w:t>
+      </w:r>
+      <w:r>
+        <w:rPr>
+          <w:szCs w:val="24"/>
+          <w:lang w:val="ro-MD"/>
+        </w:rPr>
+        <w:t>.</w:t>
+      </w:r>
+    </w:p>
+    <w:p>
+      <w:pPr>
+        <w:pStyle w:val="a3"/>
+        <w:numPr>
+          <w:ilvl w:val="0"/>
+          <w:numId w:val="19"/>
+        </w:numPr>
+        <w:spacing w:before="240" w:after="240"/>
+        <w:rPr>
+          <w:szCs w:val="24"/>
+          <w:lang w:val="ro-MD"/>
+        </w:rPr>
+      </w:pPr>
+      <w:r>
+        <w:rPr>
+          <w:szCs w:val="24"/>
+          <w:lang w:val="ro-MD"/>
+        </w:rPr>
+        <w:t>Să fie luat în considerare cantitatea de conținut, astfel încât toate elementele de meniu să se potrivească liber orizontal sau vertical.</w:t>
+      </w:r>
+    </w:p>
+    <w:p>
+      <w:pPr>
+        <w:spacing w:before="240" w:after="240"/>
+        <w:jc w:val="center"/>
+        <w:rPr>
+          <w:b/>
+          <w:sz w:val="32"/>
+          <w:szCs w:val="32"/>
+          <w:lang w:val="ro-MD"/>
+        </w:rPr>
+      </w:pPr>
+      <w:r>
+        <w:rPr>
+          <w:b/>
+          <w:sz w:val="32"/>
+          <w:szCs w:val="32"/>
+          <w:lang w:val="ro-MD"/>
+        </w:rPr>
+        <w:t>Specificul design-ului pentru aplicațiile mobile</w:t>
+      </w:r>
+    </w:p>
+    <w:p>
+      <w:pPr>
+        <w:spacing w:before="240" w:after="240"/>
+        <w:rPr>
+          <w:szCs w:val="24"/>
+          <w:lang w:val="ro-MD"/>
+        </w:rPr>
+      </w:pPr>
+      <w:r>
+        <w:rPr>
+          <w:szCs w:val="24"/>
+          <w:lang w:val="ro-MD"/>
+        </w:rPr>
+        <w:t xml:space="preserve">Dezvoltarea designului aplicațiilor mobile este </w:t>
+      </w:r>
+      <w:r>
+        <w:rPr>
+          <w:szCs w:val="24"/>
+          <w:lang w:val="ro-MD"/>
+        </w:rPr>
+        <w:t>mult mai</w:t>
+      </w:r>
+      <w:r>
+        <w:rPr>
+          <w:szCs w:val="24"/>
+          <w:lang w:val="ro-MD"/>
+        </w:rPr>
+        <w:t xml:space="preserve"> diferită </w:t>
+      </w:r>
+      <w:r>
+        <w:rPr>
+          <w:szCs w:val="24"/>
+          <w:lang w:val="ro-MD"/>
+        </w:rPr>
+        <w:t xml:space="preserve">față de </w:t>
+      </w:r>
+      <w:r>
+        <w:rPr>
+          <w:szCs w:val="24"/>
+          <w:lang w:val="ro-MD"/>
+        </w:rPr>
+        <w:t xml:space="preserve">proiectarea site-urilor web. Este important să se ia în considerare particularitățile ecranului mai mic și obiectivele mai restrânse ale utilizatorului, care intră de obicei în aplicație pentru o acțiune specifică. În </w:t>
+      </w:r>
+      <w:r>
+        <w:rPr>
+          <w:szCs w:val="24"/>
+          <w:lang w:val="ro-MD"/>
+        </w:rPr>
+        <w:t>designul aplicațiilor mobile</w:t>
+      </w:r>
+      <w:r>
+        <w:rPr>
+          <w:szCs w:val="24"/>
+          <w:lang w:val="ro-MD"/>
+        </w:rPr>
+        <w:t xml:space="preserve">, </w:t>
+      </w:r>
+      <w:r>
+        <w:rPr>
+          <w:szCs w:val="24"/>
+          <w:lang w:val="ro-MD"/>
+        </w:rPr>
+        <w:t xml:space="preserve"> se recomandă de păstrat</w:t>
+      </w:r>
+      <w:r>
+        <w:rPr>
+          <w:szCs w:val="24"/>
+          <w:lang w:val="ro-MD"/>
+        </w:rPr>
+        <w:t xml:space="preserve"> minimalismul </w:t>
+      </w:r>
+      <w:r>
+        <w:rPr>
+          <w:szCs w:val="24"/>
+          <w:lang w:val="ro-MD"/>
+        </w:rPr>
+        <w:t>și de elaborat atent pașii parcurși de utilizator.</w:t>
+      </w:r>
+    </w:p>
+    <w:p>
+      <w:pPr>
+        <w:spacing w:before="240" w:after="240"/>
+        <w:rPr>
+          <w:szCs w:val="24"/>
+          <w:lang w:val="ro-MD"/>
+        </w:rPr>
+      </w:pPr>
+    </w:p>
+    <w:p>
+      <w:pPr>
+        <w:spacing w:before="240" w:after="240"/>
+        <w:rPr>
+          <w:szCs w:val="24"/>
+          <w:lang w:val="ro-MD"/>
+        </w:rPr>
+      </w:pPr>
+      <w:r>
+        <w:rPr>
+          <w:szCs w:val="24"/>
+          <w:lang w:val="ro-MD"/>
+        </w:rPr>
+        <w:lastRenderedPageBreak/>
+        <w:t>Regulile care trebuie respectate în elaborarea design-ului pentru aplicații mobile:</w:t>
+      </w:r>
+    </w:p>
+    <w:p>
+      <w:pPr>
+        <w:pStyle w:val="a3"/>
+        <w:numPr>
+          <w:ilvl w:val="0"/>
+          <w:numId w:val="20"/>
+        </w:numPr>
+        <w:spacing w:before="240" w:after="240"/>
+        <w:rPr>
+          <w:szCs w:val="24"/>
+          <w:lang w:val="ro-MD"/>
+        </w:rPr>
+      </w:pPr>
+      <w:r>
+        <w:rPr>
+          <w:szCs w:val="24"/>
+          <w:lang w:val="ro-MD"/>
+        </w:rPr>
+        <w:t xml:space="preserve">Pentru a atrage </w:t>
+      </w:r>
+      <w:r>
+        <w:rPr>
+          <w:szCs w:val="24"/>
+          <w:lang w:val="ro-MD"/>
+        </w:rPr>
+        <w:t xml:space="preserve">atenția </w:t>
+      </w:r>
+      <w:r>
+        <w:rPr>
+          <w:szCs w:val="24"/>
+          <w:lang w:val="ro-MD"/>
+        </w:rPr>
+        <w:t>utilizatorul</w:t>
+      </w:r>
+      <w:r>
+        <w:rPr>
+          <w:szCs w:val="24"/>
+          <w:lang w:val="ro-MD"/>
+        </w:rPr>
+        <w:t>ui</w:t>
+      </w:r>
+      <w:r>
+        <w:rPr>
+          <w:szCs w:val="24"/>
+          <w:lang w:val="ro-MD"/>
+        </w:rPr>
+        <w:t xml:space="preserve"> din primele secunde, trebuie</w:t>
+      </w:r>
+      <w:r>
+        <w:rPr>
+          <w:szCs w:val="24"/>
+          <w:lang w:val="ro-MD"/>
+        </w:rPr>
+        <w:t xml:space="preserve"> de amplasat punctele cheie de vânzare pe ecranul principal. Este nevoie de enumerate caracteristicele cheie. Textul</w:t>
+      </w:r>
+      <w:r>
+        <w:rPr>
+          <w:szCs w:val="24"/>
+          <w:lang w:val="ro-MD"/>
+        </w:rPr>
+        <w:t xml:space="preserve"> trebuie să constituie un minim de apă și maxim</w:t>
+      </w:r>
+      <w:r>
+        <w:rPr>
+          <w:szCs w:val="24"/>
+          <w:lang w:val="ro-MD"/>
+        </w:rPr>
+        <w:t xml:space="preserve"> de beneficii.</w:t>
+      </w:r>
+      <w:r>
+        <w:rPr>
+          <w:szCs w:val="24"/>
+          <w:lang w:val="ro-MD"/>
+        </w:rPr>
+        <w:t xml:space="preserve"> De asemenea este recomandat de inclus un anumit îndemn la acțiune. În mod ideal, nu ar trebui să existe </w:t>
+      </w:r>
+      <w:r>
+        <w:rPr>
+          <w:szCs w:val="24"/>
+          <w:lang w:val="ro-MD"/>
+        </w:rPr>
+        <w:t>butoane cu textul “Începe”, “Încearcă”</w:t>
+      </w:r>
+      <w:r>
+        <w:rPr>
+          <w:szCs w:val="24"/>
+          <w:lang w:val="ro-MD"/>
+        </w:rPr>
+        <w:t>. Mai bine aceste butoane să fie specificate, de exemplu: “Rezervați o masă”, “Alegeți o pizza”, etc.</w:t>
+      </w:r>
+      <w:r>
+        <w:rPr>
+          <w:szCs w:val="24"/>
+          <w:lang w:val="ro-MD"/>
+        </w:rPr>
+        <w:t xml:space="preserve"> </w:t>
+      </w:r>
+    </w:p>
+    <w:p>
+      <w:pPr>
+        <w:pStyle w:val="a3"/>
+        <w:numPr>
+          <w:ilvl w:val="0"/>
+          <w:numId w:val="20"/>
+        </w:numPr>
+        <w:spacing w:before="240" w:after="240"/>
+        <w:rPr>
+          <w:szCs w:val="24"/>
+          <w:lang w:val="ro-MD"/>
+        </w:rPr>
+      </w:pPr>
+      <w:r>
+        <w:rPr>
+          <w:szCs w:val="24"/>
+          <w:lang w:val="ro-MD"/>
+        </w:rPr>
+        <w:t>Nu trebuie de complicat în exces design-ul interfeței cu numeroase detalii și elemente. Dispozitivele mobile nu au ecran mare precum calculatorul, din această cauză utilizatorului îi va fi complicat să se concentreze pe un element concret.</w:t>
+      </w:r>
+      <w:r>
+        <w:rPr>
+          <w:szCs w:val="24"/>
+          <w:lang w:val="ro-MD"/>
+        </w:rPr>
+        <w:t xml:space="preserve"> Design-ul trebuie proiectat în așa fel ca utilizatorul să facă minim număr de pași pentru a-și atinge scopul.</w:t>
+      </w:r>
+      <w:r>
+        <w:rPr>
+          <w:szCs w:val="24"/>
+          <w:lang w:val="ro-MD"/>
+        </w:rPr>
+        <w:t xml:space="preserve"> </w:t>
+      </w:r>
+    </w:p>
+    <w:p>
+      <w:pPr>
+        <w:pStyle w:val="a3"/>
+        <w:numPr>
+          <w:ilvl w:val="0"/>
+          <w:numId w:val="20"/>
+        </w:numPr>
+        <w:spacing w:before="240" w:after="240"/>
+        <w:rPr>
+          <w:szCs w:val="24"/>
+          <w:lang w:val="ro-MD"/>
+        </w:rPr>
+      </w:pPr>
+      <w:r>
+        <w:rPr>
+          <w:szCs w:val="24"/>
+          <w:lang w:val="ro-MD"/>
+        </w:rPr>
+        <w:t>Pentru utilizatori este important ca butoanele obișnuite să se afle în locurile unde ei s-au obișnuit să le vadă.</w:t>
+      </w:r>
+      <w:r>
+        <w:rPr>
+          <w:szCs w:val="24"/>
+          <w:lang w:val="ro-MD"/>
+        </w:rPr>
+        <w:t xml:space="preserve"> Nu este nevoie de inventat ceva nou când tehnicile vechi funcționează foarte bine.</w:t>
+      </w:r>
+      <w:r>
+        <w:rPr>
+          <w:szCs w:val="24"/>
+          <w:lang w:val="ro-MD"/>
+        </w:rPr>
+        <w:t xml:space="preserve"> Dacă va fi creat un design foarte frumos, dar totodata foarte dificil în utilizare, el nu va costa nimic, deoarce principalul criteriu de calitate nu este atracția vizuală, ci ușurința în utilizare și  o experiență pozitivă a utilizatorului.</w:t>
+      </w:r>
+    </w:p>
+    <w:p>
+      <w:pPr>
+        <w:pStyle w:val="a3"/>
+        <w:numPr>
+          <w:ilvl w:val="0"/>
+          <w:numId w:val="20"/>
+        </w:numPr>
+        <w:spacing w:before="240" w:after="240"/>
+        <w:rPr>
+          <w:szCs w:val="24"/>
+          <w:lang w:val="ro-MD"/>
+        </w:rPr>
+      </w:pPr>
+      <w:r>
+        <w:rPr>
+          <w:szCs w:val="24"/>
+          <w:lang w:val="ro-MD"/>
+        </w:rPr>
+        <w:t>Este recomandat de a ști cine va fi publicul țintă pentru a personaliza design-ul. Este nevoie de luat în considerare toți parametrii care există</w:t>
+      </w:r>
+      <w:r>
         <w:rPr>
           <w:szCs w:val="24"/>
           <w:lang w:val="en-US"/>
+        </w:rPr>
+        <w:t>: v</w:t>
+      </w:r>
+      <w:r>
+        <w:rPr>
+          <w:szCs w:val="24"/>
+          <w:lang w:val="ro-MD"/>
+        </w:rPr>
+        <w:t>ârstă, gen, interese. Dacă sunt cunoscute aceste date, va fi mult mai ușor de personalizat design-ul aplicației și ușor de modelat calea utilizatorului.</w:t>
+      </w:r>
+    </w:p>
+    <w:p>
+      <w:pPr>
+        <w:pStyle w:val="a3"/>
+        <w:numPr>
+          <w:ilvl w:val="0"/>
+          <w:numId w:val="14"/>
+        </w:numPr>
+        <w:spacing w:before="240" w:after="240"/>
+        <w:rPr>
+          <w:szCs w:val="24"/>
+          <w:lang w:val="ro-MD"/>
+        </w:rPr>
+      </w:pPr>
+      <w:r>
+        <w:rPr>
+          <w:szCs w:val="24"/>
+          <w:lang w:val="ro-MD"/>
+        </w:rPr>
+        <w:t xml:space="preserve">Trebuie de ales corect </w:t>
+      </w:r>
+      <w:r>
+        <w:rPr>
+          <w:szCs w:val="24"/>
+          <w:lang w:val="ro-MD"/>
+        </w:rPr>
+        <w:t>font-urile, să nu fie diferite tipuri de font într-o aplicație.</w:t>
+      </w:r>
+      <w:r>
+        <w:rPr>
+          <w:szCs w:val="24"/>
+          <w:lang w:val="ro-MD"/>
+        </w:rPr>
+        <w:t xml:space="preserve"> </w:t>
+      </w:r>
+      <w:r>
+        <w:rPr>
+          <w:szCs w:val="24"/>
+          <w:lang w:val="ro-MD"/>
+        </w:rPr>
+        <w:t>Font-urile nu trebuie să fie foarte mici, pentru titluri de obicei se folosește fontul 18-24px, pentru textul principal 14-16px, pentru sugestii font gri deschis 12-14px, se recomandă de a folosi îngroșarea pentru accentele vizuale.</w:t>
+      </w:r>
+    </w:p>
+    <w:p>
+      <w:pPr>
+        <w:pStyle w:val="a3"/>
+        <w:numPr>
+          <w:ilvl w:val="0"/>
+          <w:numId w:val="20"/>
+        </w:numPr>
+        <w:spacing w:before="240" w:after="240"/>
+        <w:rPr>
+          <w:szCs w:val="24"/>
+          <w:lang w:val="ro-MD"/>
+        </w:rPr>
+      </w:pPr>
+      <w:r>
+        <w:rPr>
+          <w:szCs w:val="24"/>
+          <w:lang w:val="ro-MD"/>
+        </w:rPr>
+        <w:t>Trebuie de ținut cont de feed</w:t>
+      </w:r>
+      <w:r>
+        <w:rPr>
+          <w:szCs w:val="24"/>
+          <w:lang w:val="ro-MD"/>
+        </w:rPr>
+        <w:t>back. Pentru ca utilizatorul să înțeleagă că ceva nu a mers bine sau invers. Este nevoie de sugestii care vor apărea pe ecran, pentru a da de știre utilizatorului care sunt consecințele apăsării unui buton</w:t>
+      </w:r>
+      <w:r>
+        <w:rPr>
+          <w:szCs w:val="24"/>
+          <w:lang w:val="en-US"/>
+        </w:rPr>
+        <w:t>, etc.</w:t>
+      </w:r>
+    </w:p>
+    <w:p>
+      <w:pPr>
+        <w:pStyle w:val="a3"/>
+        <w:numPr>
+          <w:ilvl w:val="0"/>
+          <w:numId w:val="20"/>
+        </w:numPr>
+        <w:spacing w:before="240" w:after="240"/>
+        <w:rPr>
+          <w:szCs w:val="24"/>
+          <w:lang w:val="ro-MD"/>
+        </w:rPr>
+      </w:pPr>
+      <w:r>
+        <w:rPr>
+          <w:szCs w:val="24"/>
+          <w:lang w:val="ro-MD"/>
+        </w:rPr>
+        <w:t xml:space="preserve">Dacă aplicația are un web site trebuie neapărat să existe sincronizare. Dacă au fost careva schimbări de informație sau design în aplicație,neapărat trebuie să fie asta și pe site. De obicei ca să nu fie așa probleme, versiunea mobile a site-ului trebuie să fie asemănătoare cu aplicația. </w:t>
+      </w:r>
+    </w:p>
+    <w:p>
+      <w:pPr>
+        <w:pStyle w:val="a3"/>
+        <w:numPr>
+          <w:ilvl w:val="0"/>
+          <w:numId w:val="20"/>
+        </w:numPr>
+        <w:spacing w:before="240" w:after="240"/>
+        <w:rPr>
+          <w:szCs w:val="24"/>
+          <w:lang w:val="ro-MD"/>
+        </w:rPr>
+      </w:pPr>
+      <w:r>
+        <w:rPr>
+          <w:szCs w:val="24"/>
+          <w:lang w:val="ro-MD"/>
+        </w:rPr>
+        <w:t xml:space="preserve">Neapărat trebuie de ținut cont de compatibilitatea cu toate dispozitivele pe platforma care se dezvoltă aplicația, ea trebuie să funcționeze și fie aranjată corect pe ecran. </w:t>
+      </w:r>
+    </w:p>
+    <w:p>
+      <w:pPr>
+        <w:pStyle w:val="a3"/>
+        <w:numPr>
+          <w:ilvl w:val="0"/>
+          <w:numId w:val="20"/>
+        </w:numPr>
+        <w:spacing w:before="240" w:after="240"/>
+        <w:rPr>
+          <w:szCs w:val="24"/>
+          <w:lang w:val="ro-MD"/>
+        </w:rPr>
+      </w:pPr>
+      <w:r>
+        <w:rPr>
+          <w:szCs w:val="24"/>
+          <w:lang w:val="ro-MD"/>
+        </w:rPr>
+        <w:lastRenderedPageBreak/>
+        <w:t>Este nevoie de construit o cale cât mai scurtă a utilizatorului, pentru a-și atinge scopul într-un timp cât mai scurt. De obicei asta se face în nu mai mult de 3 click-uri, depinde de aplicație și problemă.</w:t>
+      </w:r>
+      <w:bookmarkStart w:id="0" w:name="_GoBack"/>
+      <w:bookmarkEnd w:id="0"/>
+    </w:p>
+    <w:p>
+      <w:pPr>
+        <w:spacing w:before="240" w:after="240"/>
+        <w:rPr>
+          <w:szCs w:val="24"/>
+          <w:lang w:val="en-US"/>
+        </w:rPr>
+      </w:pPr>
+    </w:p>
+    <w:p>
+      <w:pPr>
+        <w:spacing w:before="240" w:after="240"/>
+        <w:rPr>
+          <w:szCs w:val="24"/>
+          <w:lang w:val="ro-MD"/>
         </w:rPr>
       </w:pPr>
     </w:p>
@@ -3418,7 +4546,6 @@
       </w:r>
       <w:r>
         <w:rPr>
-          <w:b/>
           <w:lang w:val="ro-MD"/>
         </w:rPr>
         <w:t>consecinte la interfete(rele – bune)(exemple)</w:t>
@@ -3511,6 +4638,146 @@
     <w:p>
       <w:pPr>
         <w:spacing w:before="240" w:after="240"/>
+        <w:ind w:firstLine="0"/>
+        <w:rPr>
+          <w:b/>
+          <w:lang w:val="ro-MD"/>
+        </w:rPr>
+      </w:pPr>
+    </w:p>
+    <w:p>
+      <w:pPr>
+        <w:spacing w:before="240" w:after="240"/>
+        <w:ind w:firstLine="0"/>
+        <w:rPr>
+          <w:b/>
+          <w:lang w:val="ro-MD"/>
+        </w:rPr>
+      </w:pPr>
+    </w:p>
+    <w:p>
+      <w:pPr>
+        <w:spacing w:before="240" w:after="240"/>
+        <w:ind w:firstLine="0"/>
+        <w:rPr>
+          <w:b/>
+          <w:lang w:val="ro-MD"/>
+        </w:rPr>
+      </w:pPr>
+    </w:p>
+    <w:p>
+      <w:pPr>
+        <w:spacing w:before="240" w:after="240"/>
+        <w:ind w:firstLine="0"/>
+        <w:rPr>
+          <w:b/>
+          <w:lang w:val="ro-MD"/>
+        </w:rPr>
+      </w:pPr>
+    </w:p>
+    <w:p>
+      <w:pPr>
+        <w:spacing w:before="240" w:after="240"/>
+        <w:ind w:firstLine="0"/>
+        <w:rPr>
+          <w:b/>
+          <w:lang w:val="ro-MD"/>
+        </w:rPr>
+      </w:pPr>
+    </w:p>
+    <w:p>
+      <w:pPr>
+        <w:spacing w:before="240" w:after="240"/>
+        <w:ind w:firstLine="0"/>
+        <w:rPr>
+          <w:b/>
+          <w:lang w:val="ro-MD"/>
+        </w:rPr>
+      </w:pPr>
+    </w:p>
+    <w:p>
+      <w:pPr>
+        <w:spacing w:before="240" w:after="240"/>
+        <w:ind w:firstLine="0"/>
+        <w:rPr>
+          <w:b/>
+          <w:lang w:val="ro-MD"/>
+        </w:rPr>
+      </w:pPr>
+    </w:p>
+    <w:p>
+      <w:pPr>
+        <w:spacing w:before="240" w:after="240"/>
+        <w:ind w:firstLine="0"/>
+        <w:rPr>
+          <w:b/>
+          <w:lang w:val="ro-MD"/>
+        </w:rPr>
+      </w:pPr>
+    </w:p>
+    <w:p>
+      <w:pPr>
+        <w:spacing w:before="240" w:after="240"/>
+        <w:ind w:firstLine="0"/>
+        <w:rPr>
+          <w:b/>
+          <w:lang w:val="ro-MD"/>
+        </w:rPr>
+      </w:pPr>
+    </w:p>
+    <w:p>
+      <w:pPr>
+        <w:spacing w:before="240" w:after="240"/>
+        <w:ind w:firstLine="0"/>
+        <w:rPr>
+          <w:b/>
+          <w:lang w:val="ro-MD"/>
+        </w:rPr>
+      </w:pPr>
+    </w:p>
+    <w:p>
+      <w:pPr>
+        <w:spacing w:before="240" w:after="240"/>
+        <w:ind w:firstLine="0"/>
+        <w:rPr>
+          <w:b/>
+          <w:lang w:val="ro-MD"/>
+        </w:rPr>
+      </w:pPr>
+    </w:p>
+    <w:p>
+      <w:pPr>
+        <w:spacing w:before="240" w:after="240"/>
+        <w:ind w:firstLine="0"/>
+        <w:rPr>
+          <w:b/>
+          <w:lang w:val="ro-MD"/>
+        </w:rPr>
+      </w:pPr>
+    </w:p>
+    <w:p>
+      <w:pPr>
+        <w:spacing w:before="240" w:after="240"/>
+        <w:ind w:firstLine="0"/>
+        <w:rPr>
+          <w:b/>
+          <w:lang w:val="ro-MD"/>
+        </w:rPr>
+      </w:pPr>
+    </w:p>
+    <w:p>
+      <w:pPr>
+        <w:spacing w:before="240" w:after="240"/>
+        <w:ind w:firstLine="0"/>
+        <w:rPr>
+          <w:b/>
+          <w:lang w:val="ro-MD"/>
+        </w:rPr>
+      </w:pPr>
+    </w:p>
+    <w:p>
+      <w:pPr>
+        <w:spacing w:before="240" w:after="240"/>
         <w:ind w:firstLine="706"/>
         <w:jc w:val="center"/>
         <w:rPr>
@@ -3518,121 +4785,23 @@
           <w:lang w:val="ro-MD"/>
         </w:rPr>
       </w:pPr>
+      <w:r>
+        <w:rPr>
+          <w:b/>
+          <w:lang w:val="ro-MD"/>
+        </w:rPr>
+        <w:t>BIBLIOGRAFIE</w:t>
+      </w:r>
     </w:p>
     <w:p>
       <w:pPr>
         <w:spacing w:before="240" w:after="240"/>
         <w:ind w:firstLine="706"/>
-        <w:jc w:val="center"/>
-        <w:rPr>
-          <w:b/>
-          <w:lang w:val="ro-MD"/>
-        </w:rPr>
-      </w:pPr>
-    </w:p>
-    <w:p>
-      <w:pPr>
-        <w:spacing w:before="240" w:after="240"/>
-        <w:ind w:firstLine="706"/>
-        <w:jc w:val="center"/>
-        <w:rPr>
-          <w:b/>
-          <w:lang w:val="ro-MD"/>
-        </w:rPr>
-      </w:pPr>
-    </w:p>
-    <w:p>
-      <w:pPr>
-        <w:spacing w:before="240" w:after="240"/>
-        <w:ind w:firstLine="706"/>
-        <w:jc w:val="center"/>
-        <w:rPr>
-          <w:b/>
-          <w:lang w:val="ro-MD"/>
-        </w:rPr>
-      </w:pPr>
-    </w:p>
-    <w:p>
-      <w:pPr>
-        <w:spacing w:before="240" w:after="240"/>
-        <w:ind w:firstLine="706"/>
-        <w:jc w:val="center"/>
-        <w:rPr>
-          <w:b/>
-          <w:lang w:val="ro-MD"/>
-        </w:rPr>
-      </w:pPr>
-    </w:p>
-    <w:p>
-      <w:pPr>
-        <w:spacing w:before="240" w:after="240"/>
-        <w:ind w:firstLine="706"/>
-        <w:jc w:val="center"/>
-        <w:rPr>
-          <w:b/>
-          <w:lang w:val="ro-MD"/>
-        </w:rPr>
-      </w:pPr>
-    </w:p>
-    <w:p>
-      <w:pPr>
-        <w:spacing w:before="240" w:after="240"/>
-        <w:ind w:firstLine="706"/>
-        <w:jc w:val="center"/>
-        <w:rPr>
-          <w:b/>
-          <w:lang w:val="ro-MD"/>
-        </w:rPr>
-      </w:pPr>
-    </w:p>
-    <w:p>
-      <w:pPr>
-        <w:spacing w:before="240" w:after="240"/>
-        <w:ind w:firstLine="706"/>
-        <w:jc w:val="center"/>
-        <w:rPr>
-          <w:b/>
-          <w:lang w:val="ro-MD"/>
-        </w:rPr>
-      </w:pPr>
-    </w:p>
-    <w:p>
-      <w:pPr>
-        <w:spacing w:before="240" w:after="240"/>
-        <w:ind w:firstLine="0"/>
-        <w:rPr>
-          <w:b/>
-          <w:lang w:val="ro-MD"/>
-        </w:rPr>
-      </w:pPr>
-    </w:p>
-    <w:p>
-      <w:pPr>
-        <w:spacing w:before="240" w:after="240"/>
-        <w:ind w:firstLine="706"/>
-        <w:jc w:val="center"/>
-        <w:rPr>
-          <w:b/>
-          <w:lang w:val="ro-MD"/>
-        </w:rPr>
-      </w:pPr>
-      <w:r>
-        <w:rPr>
-          <w:b/>
-          <w:lang w:val="ro-MD"/>
-        </w:rPr>
-        <w:t>BIBLIOGRAFIE</w:t>
-      </w:r>
-    </w:p>
-    <w:p>
-      <w:pPr>
-        <w:spacing w:before="240" w:after="240"/>
-        <w:ind w:firstLine="706"/>
-        <w:rPr>
-          <w:lang w:val="ro-MD"/>
-        </w:rPr>
-      </w:pPr>
-      <w:hyperlink r:id="rId10" w:history="1">
+        <w:rPr>
+          <w:lang w:val="ro-MD"/>
+        </w:rPr>
+      </w:pPr>
+      <w:hyperlink r:id="rId14" w:history="1">
         <w:r>
           <w:rPr>
             <w:rStyle w:val="a4"/>
@@ -3674,7 +4843,7 @@
           <w:lang w:val="ro-MD"/>
         </w:rPr>
       </w:pPr>
-      <w:hyperlink r:id="rId11" w:history="1">
+      <w:hyperlink r:id="rId15" w:history="1">
         <w:r>
           <w:rPr>
             <w:rStyle w:val="a4"/>
@@ -3701,7 +4870,7 @@
           <w:lang w:val="ro-MD"/>
         </w:rPr>
       </w:pPr>
-      <w:hyperlink r:id="rId12" w:history="1">
+      <w:hyperlink r:id="rId16" w:history="1">
         <w:r>
           <w:rPr>
             <w:rStyle w:val="a4"/>
@@ -3725,7 +4894,7 @@
           <w:lang w:val="ro-MD"/>
         </w:rPr>
       </w:pPr>
-      <w:hyperlink r:id="rId13" w:history="1">
+      <w:hyperlink r:id="rId17" w:history="1">
         <w:r>
           <w:rPr>
             <w:rStyle w:val="a4"/>
@@ -3752,7 +4921,7 @@
           <w:lang w:val="ro-MD"/>
         </w:rPr>
       </w:pPr>
-      <w:hyperlink r:id="rId14" w:history="1">
+      <w:hyperlink r:id="rId18" w:history="1">
         <w:r>
           <w:rPr>
             <w:rStyle w:val="a4"/>
@@ -3776,7 +4945,7 @@
           <w:lang w:val="ro-MD"/>
         </w:rPr>
       </w:pPr>
-      <w:hyperlink r:id="rId15" w:history="1">
+      <w:hyperlink r:id="rId19" w:history="1">
         <w:r>
           <w:rPr>
             <w:rStyle w:val="a4"/>
@@ -3803,7 +4972,7 @@
           <w:lang w:val="ro-MD"/>
         </w:rPr>
       </w:pPr>
-      <w:hyperlink r:id="rId16" w:history="1">
+      <w:hyperlink r:id="rId20" w:history="1">
         <w:r>
           <w:rPr>
             <w:rStyle w:val="a4"/>
@@ -3827,7 +4996,7 @@
           <w:lang w:val="ro-MD"/>
         </w:rPr>
       </w:pPr>
-      <w:hyperlink r:id="rId17" w:history="1">
+      <w:hyperlink r:id="rId21" w:history="1">
         <w:r>
           <w:rPr>
             <w:rStyle w:val="a4"/>
@@ -3841,6 +5010,102 @@
           <w:lang w:val="ro-MD"/>
         </w:rPr>
         <w:t xml:space="preserve"> - 13.04.2021</w:t>
+      </w:r>
+    </w:p>
+    <w:p>
+      <w:pPr>
+        <w:spacing w:before="240" w:after="240"/>
+        <w:ind w:firstLine="706"/>
+        <w:rPr>
+          <w:lang w:val="ro-MD"/>
+        </w:rPr>
+      </w:pPr>
+      <w:hyperlink r:id="rId22" w:history="1">
+        <w:r>
+          <w:rPr>
+            <w:rStyle w:val="a4"/>
+            <w:lang w:val="ro-MD"/>
+          </w:rPr>
+          <w:t>https://edesigninteractive.com/</w:t>
+        </w:r>
+      </w:hyperlink>
+      <w:r>
+        <w:rPr>
+          <w:lang w:val="ro-MD"/>
+        </w:rPr>
+        <w:t xml:space="preserve"> - 15.04.2021</w:t>
+      </w:r>
+    </w:p>
+    <w:p>
+      <w:pPr>
+        <w:spacing w:before="240" w:after="240"/>
+        <w:ind w:firstLine="706"/>
+        <w:rPr>
+          <w:lang w:val="ro-MD"/>
+        </w:rPr>
+      </w:pPr>
+      <w:hyperlink r:id="rId23" w:history="1">
+        <w:r>
+          <w:rPr>
+            <w:rStyle w:val="a4"/>
+            <w:lang w:val="ro-MD"/>
+          </w:rPr>
+          <w:t>https://useplink.com/en/</w:t>
+        </w:r>
+      </w:hyperlink>
+      <w:r>
+        <w:rPr>
+          <w:lang w:val="ro-MD"/>
+        </w:rPr>
+        <w:t xml:space="preserve"> - 15.04.2021</w:t>
+      </w:r>
+    </w:p>
+    <w:p>
+      <w:pPr>
+        <w:spacing w:before="240" w:after="240"/>
+        <w:ind w:firstLine="706"/>
+        <w:rPr>
+          <w:lang w:val="ro-MD"/>
+        </w:rPr>
+      </w:pPr>
+      <w:hyperlink r:id="rId24" w:history="1">
+        <w:r>
+          <w:rPr>
+            <w:rStyle w:val="a4"/>
+            <w:lang w:val="ro-MD"/>
+          </w:rPr>
+          <w:t>http://slaider.md/</w:t>
+        </w:r>
+      </w:hyperlink>
+      <w:r>
+        <w:rPr>
+          <w:lang w:val="ro-MD"/>
+        </w:rPr>
+        <w:t xml:space="preserve"> - 15.04.2021</w:t>
+      </w:r>
+    </w:p>
+    <w:p>
+      <w:pPr>
+        <w:spacing w:before="240" w:after="240"/>
+        <w:ind w:firstLine="706"/>
+        <w:rPr>
+          <w:lang w:val="ro-MD"/>
+        </w:rPr>
+      </w:pPr>
+      <w:hyperlink r:id="rId25" w:history="1">
+        <w:r>
+          <w:rPr>
+            <w:rStyle w:val="a4"/>
+            <w:lang w:val="ro-MD"/>
+          </w:rPr>
+          <w:t>https://illuminatestudio.ru/</w:t>
+        </w:r>
+      </w:hyperlink>
+      <w:r>
+        <w:rPr>
+          <w:lang w:val="ro-MD"/>
+        </w:rPr>
+        <w:t xml:space="preserve"> - 15.04.2021</w:t>
       </w:r>
     </w:p>
     <w:p>
@@ -5648,7 +6913,7 @@
   <w:abstractNum w:abstractNumId="16" w15:restartNumberingAfterBreak="0">
     <w:nsid w:val="63044BA3"/>
     <w:multiLevelType w:val="hybridMultilevel"/>
-    <w:tmpl w:val="C860A2B8"/>
+    <w:tmpl w:val="F4260FFA"/>
     <w:lvl w:ilvl="0" w:tplc="04190001">
       <w:start w:val="1"/>
       <w:numFmt w:val="bullet"/>
@@ -5848,6 +7113,119 @@
     </w:lvl>
   </w:abstractNum>
   <w:abstractNum w:abstractNumId="18" w15:restartNumberingAfterBreak="0">
+    <w:nsid w:val="77FA7D16"/>
+    <w:multiLevelType w:val="hybridMultilevel"/>
+    <w:tmpl w:val="D57CA86C"/>
+    <w:lvl w:ilvl="0" w:tplc="04190001">
+      <w:start w:val="1"/>
+      <w:numFmt w:val="bullet"/>
+      <w:lvlText w:val=""/>
+      <w:lvlJc w:val="left"/>
+      <w:pPr>
+        <w:ind w:left="1429" w:hanging="360"/>
+      </w:pPr>
+      <w:rPr>
+        <w:rFonts w:ascii="Symbol" w:hAnsi="Symbol" w:hint="default"/>
+      </w:rPr>
+    </w:lvl>
+    <w:lvl w:ilvl="1" w:tplc="04190003" w:tentative="1">
+      <w:start w:val="1"/>
+      <w:numFmt w:val="bullet"/>
+      <w:lvlText w:val="o"/>
+      <w:lvlJc w:val="left"/>
+      <w:pPr>
+        <w:ind w:left="2149" w:hanging="360"/>
+      </w:pPr>
+      <w:rPr>
+        <w:rFonts w:ascii="Courier New" w:hAnsi="Courier New" w:cs="Courier New" w:hint="default"/>
+      </w:rPr>
+    </w:lvl>
+    <w:lvl w:ilvl="2" w:tplc="04190005" w:tentative="1">
+      <w:start w:val="1"/>
+      <w:numFmt w:val="bullet"/>
+      <w:lvlText w:val=""/>
+      <w:lvlJc w:val="left"/>
+      <w:pPr>
+        <w:ind w:left="2869" w:hanging="360"/>
+      </w:pPr>
+      <w:rPr>
+        <w:rFonts w:ascii="Wingdings" w:hAnsi="Wingdings" w:hint="default"/>
+      </w:rPr>
+    </w:lvl>
+    <w:lvl w:ilvl="3" w:tplc="04190001" w:tentative="1">
+      <w:start w:val="1"/>
+      <w:numFmt w:val="bullet"/>
+      <w:lvlText w:val=""/>
+      <w:lvlJc w:val="left"/>
+      <w:pPr>
+        <w:ind w:left="3589" w:hanging="360"/>
+      </w:pPr>
+      <w:rPr>
+        <w:rFonts w:ascii="Symbol" w:hAnsi="Symbol" w:hint="default"/>
+      </w:rPr>
+    </w:lvl>
+    <w:lvl w:ilvl="4" w:tplc="04190003" w:tentative="1">
+      <w:start w:val="1"/>
+      <w:numFmt w:val="bullet"/>
+      <w:lvlText w:val="o"/>
+      <w:lvlJc w:val="left"/>
+      <w:pPr>
+        <w:ind w:left="4309" w:hanging="360"/>
+      </w:pPr>
+      <w:rPr>
+        <w:rFonts w:ascii="Courier New" w:hAnsi="Courier New" w:cs="Courier New" w:hint="default"/>
+      </w:rPr>
+    </w:lvl>
+    <w:lvl w:ilvl="5" w:tplc="04190005" w:tentative="1">
+      <w:start w:val="1"/>
+      <w:numFmt w:val="bullet"/>
+      <w:lvlText w:val=""/>
+      <w:lvlJc w:val="left"/>
+      <w:pPr>
+        <w:ind w:left="5029" w:hanging="360"/>
+      </w:pPr>
+      <w:rPr>
+        <w:rFonts w:ascii="Wingdings" w:hAnsi="Wingdings" w:hint="default"/>
+      </w:rPr>
+    </w:lvl>
+    <w:lvl w:ilvl="6" w:tplc="04190001" w:tentative="1">
+      <w:start w:val="1"/>
+      <w:numFmt w:val="bullet"/>
+      <w:lvlText w:val=""/>
+      <w:lvlJc w:val="left"/>
+      <w:pPr>
+        <w:ind w:left="5749" w:hanging="360"/>
+      </w:pPr>
+      <w:rPr>
+        <w:rFonts w:ascii="Symbol" w:hAnsi="Symbol" w:hint="default"/>
+      </w:rPr>
+    </w:lvl>
+    <w:lvl w:ilvl="7" w:tplc="04190003" w:tentative="1">
+      <w:start w:val="1"/>
+      <w:numFmt w:val="bullet"/>
+      <w:lvlText w:val="o"/>
+      <w:lvlJc w:val="left"/>
+      <w:pPr>
+        <w:ind w:left="6469" w:hanging="360"/>
+      </w:pPr>
+      <w:rPr>
+        <w:rFonts w:ascii="Courier New" w:hAnsi="Courier New" w:cs="Courier New" w:hint="default"/>
+      </w:rPr>
+    </w:lvl>
+    <w:lvl w:ilvl="8" w:tplc="04190005" w:tentative="1">
+      <w:start w:val="1"/>
+      <w:numFmt w:val="bullet"/>
+      <w:lvlText w:val=""/>
+      <w:lvlJc w:val="left"/>
+      <w:pPr>
+        <w:ind w:left="7189" w:hanging="360"/>
+      </w:pPr>
+      <w:rPr>
+        <w:rFonts w:ascii="Wingdings" w:hAnsi="Wingdings" w:hint="default"/>
+      </w:rPr>
+    </w:lvl>
+  </w:abstractNum>
+  <w:abstractNum w:abstractNumId="19" w15:restartNumberingAfterBreak="0">
     <w:nsid w:val="7D352022"/>
     <w:multiLevelType w:val="hybridMultilevel"/>
     <w:tmpl w:val="E2DA7DAE"/>
@@ -5979,7 +7357,7 @@
     <w:abstractNumId w:val="1"/>
   </w:num>
   <w:num w:numId="7">
-    <w:abstractNumId w:val="18"/>
+    <w:abstractNumId w:val="19"/>
   </w:num>
   <w:num w:numId="8">
     <w:abstractNumId w:val="10"/>
@@ -6016,6 +7394,9 @@
   </w:num>
   <w:num w:numId="19">
     <w:abstractNumId w:val="16"/>
+  </w:num>
+  <w:num w:numId="20">
+    <w:abstractNumId w:val="18"/>
   </w:num>
 </w:numbering>
 </file>
@@ -6448,6 +7829,7 @@
   <w:style w:type="character" w:default="1" w:styleId="a0">
     <w:name w:val="Default Paragraph Font"/>
     <w:uiPriority w:val="1"/>
+    <w:semiHidden/>
     <w:unhideWhenUsed/>
   </w:style>
   <w:style w:type="table" w:default="1" w:styleId="a1">
@@ -6812,7 +8194,7 @@
 </file>
 
 <file path=customXml/itemProps1.xml><?xml version="1.0" encoding="utf-8"?>
-<ds:datastoreItem xmlns:ds="http://schemas.openxmlformats.org/officeDocument/2006/customXml" ds:itemID="{651F60B9-4034-4269-910D-EDCD883E5467}">
+<ds:datastoreItem xmlns:ds="http://schemas.openxmlformats.org/officeDocument/2006/customXml" ds:itemID="{252328E5-0DA6-4144-85CC-65F9E465FD70}">
   <ds:schemaRefs>
     <ds:schemaRef ds:uri="http://schemas.openxmlformats.org/officeDocument/2006/bibliography"/>
   </ds:schemaRefs>

--- a/Teza de An Turcanu Tudor.docx
+++ b/Teza de An Turcanu Tudor.docx
@@ -3792,19 +3792,29 @@
         <w:spacing w:before="240" w:after="240"/>
         <w:ind w:firstLine="0"/>
         <w:rPr>
-          <w:szCs w:val="24"/>
-          <w:lang w:val="ro-MD"/>
-        </w:rPr>
-      </w:pPr>
-      <w:r>
-        <w:rPr>
           <w:noProof/>
           <w:lang w:eastAsia="ru-RU"/>
         </w:rPr>
+      </w:pPr>
+    </w:p>
+    <w:p>
+      <w:pPr>
+        <w:spacing w:before="240" w:after="240"/>
+        <w:ind w:firstLine="0"/>
+        <w:rPr>
+          <w:szCs w:val="24"/>
+          <w:lang w:val="ro-MD"/>
+        </w:rPr>
+      </w:pPr>
+      <w:r>
+        <w:rPr>
+          <w:noProof/>
+          <w:lang w:eastAsia="ru-RU"/>
+        </w:rPr>
         <w:drawing>
-          <wp:inline distT="0" distB="0" distL="0" distR="0" wp14:anchorId="3707FD90" wp14:editId="31AE0073">
-            <wp:extent cx="6124575" cy="2835910"/>
-            <wp:effectExtent l="0" t="0" r="9525" b="2540"/>
+          <wp:inline distT="0" distB="0" distL="0" distR="0" wp14:anchorId="3707FD90" wp14:editId="0219D94F">
+            <wp:extent cx="6124575" cy="2781300"/>
+            <wp:effectExtent l="0" t="0" r="9525" b="0"/>
             <wp:docPr id="9" name="Рисунок 9"/>
             <wp:cNvGraphicFramePr>
               <a:graphicFrameLocks xmlns:a="http://schemas.openxmlformats.org/drawingml/2006/main" noChangeAspect="1"/>
@@ -3816,20 +3826,27 @@
                     <pic:cNvPr id="1" name=""/>
                     <pic:cNvPicPr/>
                   </pic:nvPicPr>
-                  <pic:blipFill>
+                  <pic:blipFill rotWithShape="1">
                     <a:blip r:embed="rId13"/>
-                    <a:stretch>
-                      <a:fillRect/>
-                    </a:stretch>
+                    <a:srcRect b="1926"/>
+                    <a:stretch/>
                   </pic:blipFill>
-                  <pic:spPr>
+                  <pic:spPr bwMode="auto">
                     <a:xfrm>
                       <a:off x="0" y="0"/>
-                      <a:ext cx="6124575" cy="2835910"/>
+                      <a:ext cx="6124575" cy="2781300"/>
                     </a:xfrm>
                     <a:prstGeom prst="rect">
                       <a:avLst/>
                     </a:prstGeom>
+                    <a:ln>
+                      <a:noFill/>
+                    </a:ln>
+                    <a:extLst>
+                      <a:ext uri="{53640926-AAD7-44D8-BBD7-CCE9431645EC}">
+                        <a14:shadowObscured xmlns:a14="http://schemas.microsoft.com/office/drawing/2010/main"/>
+                      </a:ext>
+                    </a:extLst>
                   </pic:spPr>
                 </pic:pic>
               </a:graphicData>
@@ -4112,7 +4129,6 @@
           <w:szCs w:val="24"/>
           <w:lang w:val="ro-MD"/>
         </w:rPr>
-        <w:lastRenderedPageBreak/>
         <w:t>Regulile care trebuie respectate în elaborarea design-ului pentru aplicații mobile:</w:t>
       </w:r>
     </w:p>
@@ -4435,6 +4451,7 @@
           <w:szCs w:val="24"/>
           <w:lang w:val="ro-MD"/>
         </w:rPr>
+        <w:lastRenderedPageBreak/>
         <w:t xml:space="preserve">Neapărat trebuie de ținut cont de compatibilitatea cu toate dispozitivele pe platforma care se dezvoltă aplicația, ea trebuie să funcționeze și fie aranjată corect pe ecran. </w:t>
       </w:r>
     </w:p>
@@ -4456,29 +4473,829 @@
           <w:szCs w:val="24"/>
           <w:lang w:val="ro-MD"/>
         </w:rPr>
-        <w:lastRenderedPageBreak/>
         <w:t>Este nevoie de construit o cale cât mai scurtă a utilizatorului, pentru a-și atinge scopul într-un timp cât mai scurt. De obicei asta se face în nu mai mult de 3 click-uri, depinde de aplicație și problemă.</w:t>
+      </w:r>
+    </w:p>
+    <w:p>
+      <w:pPr>
+        <w:pStyle w:val="a3"/>
+        <w:numPr>
+          <w:ilvl w:val="0"/>
+          <w:numId w:val="20"/>
+        </w:numPr>
+        <w:spacing w:before="240" w:after="240"/>
+        <w:rPr>
+          <w:szCs w:val="24"/>
+          <w:lang w:val="ro-MD"/>
+        </w:rPr>
+      </w:pPr>
+      <w:r>
+        <w:rPr>
+          <w:szCs w:val="24"/>
+          <w:lang w:val="ro-MD"/>
+        </w:rPr>
+        <w:t>Pe ecranul utilizatorului întotdeauna trebuie să existe butonul care îl va întoarce pe ecranul precedent. Dacă acest buton nu există sau aceast</w:t>
+      </w:r>
+      <w:r>
+        <w:rPr>
+          <w:szCs w:val="24"/>
+          <w:lang w:val="ro-MD"/>
+        </w:rPr>
+        <w:t>ă funcție nici nu a fost dezvoltată</w:t>
+      </w:r>
+      <w:r>
+        <w:rPr>
+          <w:szCs w:val="24"/>
+          <w:lang w:val="ro-MD"/>
+        </w:rPr>
+        <w:t>, utilizatorul se va enerva și</w:t>
+      </w:r>
+      <w:r>
+        <w:rPr>
+          <w:szCs w:val="24"/>
+          <w:lang w:val="ro-MD"/>
+        </w:rPr>
+        <w:t xml:space="preserve"> va</w:t>
+      </w:r>
+      <w:r>
+        <w:rPr>
+          <w:szCs w:val="24"/>
+          <w:lang w:val="ro-MD"/>
+        </w:rPr>
+        <w:t xml:space="preserve"> închide aplicația.</w:t>
+      </w:r>
+    </w:p>
+    <w:p>
+      <w:pPr>
+        <w:pStyle w:val="a3"/>
+        <w:numPr>
+          <w:ilvl w:val="0"/>
+          <w:numId w:val="20"/>
+        </w:numPr>
+        <w:spacing w:before="240" w:after="240"/>
+        <w:rPr>
+          <w:szCs w:val="24"/>
+          <w:lang w:val="ro-MD"/>
+        </w:rPr>
+      </w:pPr>
+      <w:r>
+        <w:rPr>
+          <w:szCs w:val="24"/>
+          <w:lang w:val="ro-MD"/>
+        </w:rPr>
+        <w:t>Tastatura utilizatorului trebuie adaptată sub tipul de date cerut de la el. De exemplu dacă a fost cerut numărul de telefon, trebuie de deschis tastatura cu cifre.</w:t>
+      </w:r>
+    </w:p>
+    <w:p>
+      <w:pPr>
+        <w:pStyle w:val="a3"/>
+        <w:numPr>
+          <w:ilvl w:val="0"/>
+          <w:numId w:val="20"/>
+        </w:numPr>
+        <w:spacing w:before="240" w:after="240"/>
+        <w:rPr>
+          <w:szCs w:val="24"/>
+          <w:lang w:val="ro-MD"/>
+        </w:rPr>
+      </w:pPr>
+      <w:r>
+        <w:rPr>
+          <w:szCs w:val="24"/>
+          <w:lang w:val="ro-MD"/>
+        </w:rPr>
+        <w:t>Elementele interfeței trebuie însemnate pentru a evita încurcăturile utilizatorului, în caz contrar utilizatorului îi va fi dificil să găsească informația de care are nevoie.</w:t>
+      </w:r>
+    </w:p>
+    <w:p>
+      <w:pPr>
+        <w:spacing w:before="240" w:after="240"/>
+        <w:jc w:val="center"/>
+        <w:rPr>
+          <w:b/>
+          <w:sz w:val="32"/>
+          <w:szCs w:val="32"/>
+          <w:lang w:val="ro-MD"/>
+        </w:rPr>
+      </w:pPr>
+      <w:r>
+        <w:rPr>
+          <w:b/>
+          <w:sz w:val="32"/>
+          <w:szCs w:val="32"/>
+          <w:lang w:val="ro-MD"/>
+        </w:rPr>
+        <w:t>Gama de culori în design-ul aplicațiilor mobile</w:t>
+      </w:r>
+    </w:p>
+    <w:p>
+      <w:pPr>
+        <w:spacing w:before="240" w:after="240"/>
+        <w:rPr>
+          <w:szCs w:val="24"/>
+        </w:rPr>
+      </w:pPr>
+      <w:r>
+        <w:rPr>
+          <w:szCs w:val="24"/>
+          <w:lang w:val="ro-MD"/>
+        </w:rPr>
+        <w:t>Un rol mare în proiectarea interfețelor aplicațiilor mobile joacă gama de culori. Acestă gamă trebuie de ales în așa fel ca să fie înțeleasă corect de orice utilizator.</w:t>
+      </w:r>
+    </w:p>
+    <w:p>
+      <w:pPr>
+        <w:spacing w:before="240" w:after="240"/>
+        <w:rPr>
+          <w:szCs w:val="24"/>
+          <w:lang w:val="en-US"/>
+        </w:rPr>
+      </w:pPr>
+      <w:r>
+        <w:rPr>
+          <w:szCs w:val="24"/>
+          <w:lang w:val="ro-MD"/>
+        </w:rPr>
+        <w:t>Trebuie de luat în considerare asocierile în format pozitiv / negativ</w:t>
+      </w:r>
+      <w:r>
+        <w:rPr>
+          <w:szCs w:val="24"/>
+          <w:lang w:val="ro-MD"/>
+        </w:rPr>
+        <w:t xml:space="preserve"> pe care le pot provoca culorile cunoscute de toți utilizatorii, de exemplu</w:t>
+      </w:r>
+      <w:r>
+        <w:rPr>
+          <w:szCs w:val="24"/>
+          <w:lang w:val="en-US"/>
+        </w:rPr>
+        <w:t>:</w:t>
+      </w:r>
+    </w:p>
+    <w:p>
+      <w:pPr>
+        <w:pStyle w:val="a3"/>
+        <w:numPr>
+          <w:ilvl w:val="0"/>
+          <w:numId w:val="23"/>
+        </w:numPr>
+        <w:spacing w:before="240" w:after="240"/>
+        <w:rPr>
+          <w:szCs w:val="24"/>
+          <w:lang w:val="ro-MD"/>
+        </w:rPr>
+      </w:pPr>
+      <w:r>
+        <w:rPr>
+          <w:szCs w:val="24"/>
+          <w:lang w:val="ro-MD"/>
+        </w:rPr>
+        <w:t>Roșu</w:t>
+      </w:r>
+      <w:r>
+        <w:rPr>
+          <w:szCs w:val="24"/>
+          <w:lang w:val="ro-MD"/>
+        </w:rPr>
+        <w:t xml:space="preserve"> </w:t>
+      </w:r>
+      <w:r>
+        <w:rPr>
+          <w:szCs w:val="24"/>
+          <w:lang w:val="ro-MD"/>
+        </w:rPr>
+        <w:t>–</w:t>
+      </w:r>
+      <w:r>
+        <w:rPr>
+          <w:szCs w:val="24"/>
+          <w:lang w:val="ro-MD"/>
+        </w:rPr>
+        <w:t xml:space="preserve"> </w:t>
+      </w:r>
+      <w:r>
+        <w:rPr>
+          <w:szCs w:val="24"/>
+          <w:lang w:val="ro-MD"/>
+        </w:rPr>
+        <w:t>pasiune / interdicție</w:t>
+      </w:r>
+    </w:p>
+    <w:p>
+      <w:pPr>
+        <w:pStyle w:val="a3"/>
+        <w:numPr>
+          <w:ilvl w:val="0"/>
+          <w:numId w:val="23"/>
+        </w:numPr>
+        <w:spacing w:before="240" w:after="240"/>
+        <w:rPr>
+          <w:szCs w:val="24"/>
+          <w:lang w:val="ro-MD"/>
+        </w:rPr>
+      </w:pPr>
+      <w:r>
+        <w:rPr>
+          <w:szCs w:val="24"/>
+          <w:lang w:val="ro-MD"/>
+        </w:rPr>
+        <w:t>Orange</w:t>
+      </w:r>
+      <w:r>
+        <w:rPr>
+          <w:szCs w:val="24"/>
+          <w:lang w:val="ro-MD"/>
+        </w:rPr>
+        <w:t xml:space="preserve"> </w:t>
+      </w:r>
+      <w:r>
+        <w:rPr>
+          <w:szCs w:val="24"/>
+          <w:lang w:val="ro-MD"/>
+        </w:rPr>
+        <w:t>–</w:t>
+      </w:r>
+      <w:r>
+        <w:rPr>
+          <w:szCs w:val="24"/>
+          <w:lang w:val="ro-MD"/>
+        </w:rPr>
+        <w:t xml:space="preserve"> </w:t>
+      </w:r>
+      <w:r>
+        <w:rPr>
+          <w:szCs w:val="24"/>
+          <w:lang w:val="ro-MD"/>
+        </w:rPr>
+        <w:t>energie / vigilență</w:t>
+      </w:r>
+    </w:p>
+    <w:p>
+      <w:pPr>
+        <w:pStyle w:val="a3"/>
+        <w:numPr>
+          <w:ilvl w:val="0"/>
+          <w:numId w:val="23"/>
+        </w:numPr>
+        <w:spacing w:before="240" w:after="240"/>
+        <w:rPr>
+          <w:szCs w:val="24"/>
+          <w:lang w:val="ro-MD"/>
+        </w:rPr>
+      </w:pPr>
+      <w:r>
+        <w:rPr>
+          <w:szCs w:val="24"/>
+          <w:lang w:val="ro-MD"/>
+        </w:rPr>
+        <w:t>Galben</w:t>
+      </w:r>
+      <w:r>
+        <w:rPr>
+          <w:szCs w:val="24"/>
+          <w:lang w:val="ro-MD"/>
+        </w:rPr>
+        <w:t xml:space="preserve"> </w:t>
+      </w:r>
+      <w:r>
+        <w:rPr>
+          <w:szCs w:val="24"/>
+          <w:lang w:val="ro-MD"/>
+        </w:rPr>
+        <w:t>–</w:t>
+      </w:r>
+      <w:r>
+        <w:rPr>
+          <w:szCs w:val="24"/>
+          <w:lang w:val="ro-MD"/>
+        </w:rPr>
+        <w:t xml:space="preserve"> </w:t>
+      </w:r>
+      <w:r>
+        <w:rPr>
+          <w:szCs w:val="24"/>
+          <w:lang w:val="ro-MD"/>
+        </w:rPr>
+        <w:t>bucurie</w:t>
+      </w:r>
+      <w:r>
+        <w:rPr>
+          <w:szCs w:val="24"/>
+          <w:lang w:val="ro-MD"/>
+        </w:rPr>
+        <w:t xml:space="preserve"> </w:t>
+      </w:r>
+      <w:r>
+        <w:rPr>
+          <w:szCs w:val="24"/>
+          <w:lang w:val="ro-MD"/>
+        </w:rPr>
+        <w:t>/</w:t>
+      </w:r>
+      <w:r>
+        <w:rPr>
+          <w:szCs w:val="24"/>
+          <w:lang w:val="ro-MD"/>
+        </w:rPr>
+        <w:t xml:space="preserve"> </w:t>
+      </w:r>
+      <w:r>
+        <w:rPr>
+          <w:szCs w:val="24"/>
+          <w:lang w:val="ro-MD"/>
+        </w:rPr>
+        <w:t>lașitate</w:t>
+      </w:r>
+    </w:p>
+    <w:p>
+      <w:pPr>
+        <w:pStyle w:val="a3"/>
+        <w:numPr>
+          <w:ilvl w:val="0"/>
+          <w:numId w:val="23"/>
+        </w:numPr>
+        <w:spacing w:before="240" w:after="240"/>
+        <w:rPr>
+          <w:szCs w:val="24"/>
+          <w:lang w:val="ro-MD"/>
+        </w:rPr>
+      </w:pPr>
+      <w:r>
+        <w:rPr>
+          <w:szCs w:val="24"/>
+          <w:lang w:val="ro-MD"/>
+        </w:rPr>
+        <w:t>Verde</w:t>
+      </w:r>
+      <w:r>
+        <w:rPr>
+          <w:szCs w:val="24"/>
+          <w:lang w:val="ro-MD"/>
+        </w:rPr>
+        <w:t xml:space="preserve"> </w:t>
+      </w:r>
+      <w:r>
+        <w:rPr>
+          <w:szCs w:val="24"/>
+          <w:lang w:val="ro-MD"/>
+        </w:rPr>
+        <w:t>–</w:t>
+      </w:r>
+      <w:r>
+        <w:rPr>
+          <w:szCs w:val="24"/>
+          <w:lang w:val="ro-MD"/>
+        </w:rPr>
+        <w:t xml:space="preserve"> </w:t>
+      </w:r>
+      <w:r>
+        <w:rPr>
+          <w:szCs w:val="24"/>
+          <w:lang w:val="ro-MD"/>
+        </w:rPr>
+        <w:t>permitere</w:t>
+      </w:r>
+      <w:r>
+        <w:rPr>
+          <w:szCs w:val="24"/>
+          <w:lang w:val="ro-MD"/>
+        </w:rPr>
+        <w:t>, abundență / lăcomie</w:t>
+      </w:r>
+    </w:p>
+    <w:p>
+      <w:pPr>
+        <w:pStyle w:val="a3"/>
+        <w:numPr>
+          <w:ilvl w:val="0"/>
+          <w:numId w:val="23"/>
+        </w:numPr>
+        <w:spacing w:before="240" w:after="240"/>
+        <w:rPr>
+          <w:szCs w:val="24"/>
+          <w:lang w:val="ro-MD"/>
+        </w:rPr>
+      </w:pPr>
+      <w:r>
+        <w:rPr>
+          <w:szCs w:val="24"/>
+          <w:lang w:val="ro-MD"/>
+        </w:rPr>
+        <w:t>Albastru –</w:t>
+      </w:r>
+      <w:r>
+        <w:rPr>
+          <w:szCs w:val="24"/>
+          <w:lang w:val="ro-MD"/>
+        </w:rPr>
+        <w:t xml:space="preserve"> </w:t>
+      </w:r>
+      <w:r>
+        <w:rPr>
+          <w:szCs w:val="24"/>
+          <w:lang w:val="ro-MD"/>
+        </w:rPr>
+        <w:t xml:space="preserve">pace, </w:t>
+      </w:r>
+      <w:r>
+        <w:rPr>
+          <w:szCs w:val="24"/>
+          <w:lang w:val="ro-MD"/>
+        </w:rPr>
+        <w:t xml:space="preserve">înțelepciune </w:t>
+      </w:r>
+      <w:r>
+        <w:rPr>
+          <w:szCs w:val="24"/>
+          <w:lang w:val="ro-MD"/>
+        </w:rPr>
+        <w:t>/  respingere</w:t>
+      </w:r>
+    </w:p>
+    <w:p>
+      <w:pPr>
+        <w:pStyle w:val="a3"/>
+        <w:numPr>
+          <w:ilvl w:val="0"/>
+          <w:numId w:val="23"/>
+        </w:numPr>
+        <w:spacing w:before="240" w:after="240"/>
+        <w:rPr>
+          <w:szCs w:val="24"/>
+          <w:lang w:val="ro-MD"/>
+        </w:rPr>
+      </w:pPr>
+      <w:r>
+        <w:rPr>
+          <w:szCs w:val="24"/>
+          <w:lang w:val="ro-MD"/>
+        </w:rPr>
+        <w:t>Violet</w:t>
+      </w:r>
+      <w:r>
+        <w:rPr>
+          <w:szCs w:val="24"/>
+          <w:lang w:val="ro-MD"/>
+        </w:rPr>
+        <w:t xml:space="preserve"> </w:t>
+      </w:r>
+      <w:r>
+        <w:rPr>
+          <w:szCs w:val="24"/>
+          <w:lang w:val="ro-MD"/>
+        </w:rPr>
+        <w:t>–</w:t>
+      </w:r>
+      <w:r>
+        <w:rPr>
+          <w:szCs w:val="24"/>
+          <w:lang w:val="ro-MD"/>
+        </w:rPr>
+        <w:t xml:space="preserve"> </w:t>
+      </w:r>
+      <w:r>
+        <w:rPr>
+          <w:szCs w:val="24"/>
+          <w:lang w:val="ro-MD"/>
+        </w:rPr>
+        <w:t>mister / melancolie</w:t>
+      </w:r>
+    </w:p>
+    <w:p>
+      <w:pPr>
+        <w:pStyle w:val="a3"/>
+        <w:numPr>
+          <w:ilvl w:val="0"/>
+          <w:numId w:val="23"/>
+        </w:numPr>
+        <w:spacing w:before="240" w:after="240"/>
+        <w:rPr>
+          <w:szCs w:val="24"/>
+          <w:lang w:val="ro-MD"/>
+        </w:rPr>
+      </w:pPr>
+      <w:r>
+        <w:rPr>
+          <w:szCs w:val="24"/>
+          <w:lang w:val="ro-MD"/>
+        </w:rPr>
+        <w:t>Negru</w:t>
+      </w:r>
+      <w:r>
+        <w:rPr>
+          <w:szCs w:val="24"/>
+          <w:lang w:val="ro-MD"/>
+        </w:rPr>
+        <w:t xml:space="preserve"> </w:t>
+      </w:r>
+      <w:r>
+        <w:rPr>
+          <w:szCs w:val="24"/>
+          <w:lang w:val="ro-MD"/>
+        </w:rPr>
+        <w:t>–</w:t>
+      </w:r>
+      <w:r>
+        <w:rPr>
+          <w:szCs w:val="24"/>
+          <w:lang w:val="ro-MD"/>
+        </w:rPr>
+        <w:t xml:space="preserve"> </w:t>
+      </w:r>
+      <w:r>
+        <w:rPr>
+          <w:szCs w:val="24"/>
+          <w:lang w:val="ro-MD"/>
+        </w:rPr>
+        <w:t>sofisticare / furie</w:t>
+      </w:r>
+    </w:p>
+    <w:p>
+      <w:pPr>
+        <w:pStyle w:val="a3"/>
+        <w:numPr>
+          <w:ilvl w:val="0"/>
+          <w:numId w:val="23"/>
+        </w:numPr>
+        <w:spacing w:before="240" w:after="240"/>
+        <w:rPr>
+          <w:szCs w:val="24"/>
+          <w:lang w:val="ro-MD"/>
+        </w:rPr>
+      </w:pPr>
+      <w:r>
+        <w:rPr>
+          <w:szCs w:val="24"/>
+          <w:lang w:val="ro-MD"/>
+        </w:rPr>
+        <w:t>Alb</w:t>
+      </w:r>
+      <w:r>
+        <w:rPr>
+          <w:szCs w:val="24"/>
+          <w:lang w:val="ro-MD"/>
+        </w:rPr>
+        <w:t xml:space="preserve"> </w:t>
+      </w:r>
+      <w:r>
+        <w:rPr>
+          <w:szCs w:val="24"/>
+          <w:lang w:val="ro-MD"/>
+        </w:rPr>
+        <w:t>–</w:t>
+      </w:r>
+      <w:r>
+        <w:rPr>
+          <w:szCs w:val="24"/>
+          <w:lang w:val="ro-MD"/>
+        </w:rPr>
+        <w:t xml:space="preserve"> </w:t>
+      </w:r>
+      <w:r>
+        <w:rPr>
+          <w:szCs w:val="24"/>
+          <w:lang w:val="ro-MD"/>
+        </w:rPr>
+        <w:t>Puritate / lipsă de apăra</w:t>
+      </w:r>
+      <w:r>
+        <w:rPr>
+          <w:szCs w:val="24"/>
+          <w:lang w:val="ro-MD"/>
+        </w:rPr>
+        <w:t>re</w:t>
+      </w:r>
+    </w:p>
+    <w:p>
+      <w:pPr>
+        <w:pStyle w:val="a3"/>
+        <w:numPr>
+          <w:ilvl w:val="0"/>
+          <w:numId w:val="23"/>
+        </w:numPr>
+        <w:spacing w:before="240" w:after="240"/>
+        <w:rPr>
+          <w:szCs w:val="24"/>
+          <w:lang w:val="ro-MD"/>
+        </w:rPr>
+      </w:pPr>
+      <w:r>
+        <w:rPr>
+          <w:szCs w:val="24"/>
+          <w:lang w:val="ro-MD"/>
+        </w:rPr>
+        <w:t>Gri</w:t>
+      </w:r>
+      <w:r>
+        <w:rPr>
+          <w:szCs w:val="24"/>
+          <w:lang w:val="ro-MD"/>
+        </w:rPr>
+        <w:t xml:space="preserve"> </w:t>
+      </w:r>
+      <w:r>
+        <w:rPr>
+          <w:szCs w:val="24"/>
+          <w:lang w:val="ro-MD"/>
+        </w:rPr>
+        <w:t>–</w:t>
+      </w:r>
+      <w:r>
+        <w:rPr>
+          <w:szCs w:val="24"/>
+          <w:lang w:val="ro-MD"/>
+        </w:rPr>
+        <w:t xml:space="preserve"> </w:t>
+      </w:r>
+      <w:r>
+        <w:rPr>
+          <w:szCs w:val="24"/>
+          <w:lang w:val="ro-MD"/>
+        </w:rPr>
+        <w:t>echilibru / deznădejde</w:t>
+      </w:r>
+    </w:p>
+    <w:p>
+      <w:pPr>
+        <w:spacing w:before="240" w:after="240"/>
+        <w:rPr>
+          <w:szCs w:val="24"/>
+          <w:lang w:val="ro-MD"/>
+        </w:rPr>
+      </w:pPr>
+      <w:r>
+        <w:rPr>
+          <w:szCs w:val="24"/>
+          <w:lang w:val="ro-MD"/>
+        </w:rPr>
+        <w:t>Când se dezvoltă un design al aplicației mobile nu trebuie de neglijat cercetarea preferințelor publicului țintă.</w:t>
+      </w:r>
+      <w:r>
+        <w:rPr>
+          <w:szCs w:val="24"/>
+          <w:lang w:val="ro-MD"/>
+        </w:rPr>
+        <w:t xml:space="preserve"> De exemplu, se cunoaște că genul feminin preferă mai mult tonurile mai moi, bărbații preferă mai întunecate, grele, agresive. Copii vor fi încântați de culorile strălucitoare, iar persoanele în vârstă vor prefera culorile amestecate cu gri.</w:t>
+      </w:r>
+    </w:p>
+    <w:p>
+      <w:pPr>
+        <w:spacing w:before="240" w:after="240"/>
+        <w:ind w:firstLine="0"/>
+        <w:rPr>
+          <w:szCs w:val="24"/>
+          <w:lang w:val="ro-MD"/>
+        </w:rPr>
+      </w:pPr>
+    </w:p>
+    <w:p>
+      <w:pPr>
+        <w:spacing w:before="240" w:after="240"/>
+        <w:ind w:firstLine="0"/>
+        <w:rPr>
+          <w:szCs w:val="24"/>
+          <w:lang w:val="en-US"/>
+        </w:rPr>
+      </w:pPr>
+    </w:p>
+    <w:p>
+      <w:pPr>
+        <w:spacing w:before="240" w:after="240"/>
+        <w:rPr>
+          <w:szCs w:val="24"/>
+          <w:lang w:val="ro-MD"/>
+        </w:rPr>
+      </w:pPr>
+    </w:p>
+    <w:p>
+      <w:pPr>
+        <w:spacing w:before="240" w:after="240"/>
+        <w:rPr>
+          <w:szCs w:val="24"/>
+          <w:lang w:val="ro-MD"/>
+        </w:rPr>
+      </w:pPr>
+    </w:p>
+    <w:p>
+      <w:pPr>
+        <w:spacing w:before="240" w:after="240"/>
+        <w:ind w:firstLine="706"/>
+        <w:jc w:val="center"/>
+        <w:rPr>
+          <w:b/>
+          <w:lang w:val="ro-MD"/>
+        </w:rPr>
+      </w:pPr>
+      <w:r>
+        <w:rPr>
+          <w:b/>
+          <w:lang w:val="ro-MD"/>
+        </w:rPr>
+        <w:t xml:space="preserve"> </w:t>
+      </w:r>
+      <w:r>
+        <w:rPr>
+          <w:b/>
+          <w:lang w:val="ro-MD"/>
+        </w:rPr>
+        <w:t>1cap.</w:t>
+      </w:r>
+      <w:r>
+        <w:rPr>
+          <w:b/>
+          <w:lang w:val="ro-MD"/>
+        </w:rPr>
+        <w:t>DESIGN-UL APLICATIILOR MOBILE</w:t>
+      </w:r>
+      <w:r>
+        <w:rPr>
+          <w:b/>
+          <w:lang w:val="ro-MD"/>
+        </w:rPr>
+        <w:br/>
+      </w:r>
+      <w:r>
+        <w:rPr>
+          <w:b/>
+          <w:lang w:val="ro-MD"/>
+        </w:rPr>
+        <w:t xml:space="preserve"> </w:t>
+      </w:r>
+      <w:r>
+        <w:rPr>
+          <w:lang w:val="ro-MD"/>
+        </w:rPr>
+        <w:t>Importanta intefetei utilizator(ergonomica,placuta,comoda)</w:t>
+      </w:r>
+      <w:r>
+        <w:rPr>
+          <w:lang w:val="ro-MD"/>
+        </w:rPr>
+        <w:t>(u</w:t>
       </w:r>
       <w:bookmarkStart w:id="0" w:name="_GoBack"/>
       <w:bookmarkEnd w:id="0"/>
-    </w:p>
-    <w:p>
-      <w:pPr>
-        <w:spacing w:before="240" w:after="240"/>
-        <w:rPr>
-          <w:szCs w:val="24"/>
-          <w:lang w:val="en-US"/>
-        </w:rPr>
-      </w:pPr>
-    </w:p>
-    <w:p>
-      <w:pPr>
-        <w:spacing w:before="240" w:after="240"/>
-        <w:rPr>
-          <w:szCs w:val="24"/>
-          <w:lang w:val="ro-MD"/>
-        </w:rPr>
-      </w:pPr>
+      <w:r>
+        <w:rPr>
+          <w:lang w:val="ro-MD"/>
+        </w:rPr>
+        <w:t>ser exp)</w:t>
+      </w:r>
+      <w:r>
+        <w:rPr>
+          <w:b/>
+          <w:lang w:val="ro-MD"/>
+        </w:rPr>
+        <w:br/>
+      </w:r>
+      <w:r>
+        <w:rPr>
+          <w:lang w:val="ro-MD"/>
+        </w:rPr>
+        <w:t>consecinte la interfete(rele – bune)(exemple)</w:t>
+      </w:r>
+      <w:r>
+        <w:rPr>
+          <w:b/>
+          <w:lang w:val="ro-MD"/>
+        </w:rPr>
+        <w:br/>
+      </w:r>
+      <w:r>
+        <w:rPr>
+          <w:lang w:val="ro-MD"/>
+        </w:rPr>
+        <w:t>principii de design</w:t>
+      </w:r>
+      <w:r>
+        <w:rPr>
+          <w:lang w:val="ro-MD"/>
+        </w:rPr>
+        <w:t>,specificul design-ului pt aplicatii mobile</w:t>
+      </w:r>
+      <w:r>
+        <w:rPr>
+          <w:b/>
+          <w:lang w:val="ro-MD"/>
+        </w:rPr>
+        <w:br/>
+        <w:t>analiza a saiturilor populare</w:t>
+      </w:r>
+      <w:r>
+        <w:rPr>
+          <w:b/>
+          <w:lang w:val="ro-MD"/>
+        </w:rPr>
+        <w:t>,principiile,recomandarile</w:t>
+      </w:r>
+      <w:r>
+        <w:rPr>
+          <w:b/>
+          <w:lang w:val="ro-MD"/>
+        </w:rPr>
+        <w:br/>
+      </w:r>
     </w:p>
     <w:p>
       <w:pPr>
@@ -4490,103 +5307,6 @@
           <w:lang w:val="ro-MD"/>
         </w:rPr>
       </w:pPr>
-      <w:r>
-        <w:rPr>
-          <w:b/>
-          <w:lang w:val="ro-MD"/>
-        </w:rPr>
-        <w:t xml:space="preserve"> </w:t>
-      </w:r>
-      <w:r>
-        <w:rPr>
-          <w:b/>
-          <w:lang w:val="ro-MD"/>
-        </w:rPr>
-        <w:t>1cap.</w:t>
-      </w:r>
-      <w:r>
-        <w:rPr>
-          <w:b/>
-          <w:lang w:val="ro-MD"/>
-        </w:rPr>
-        <w:t>DESIGN-UL APLICATIILOR MOBILE</w:t>
-      </w:r>
-      <w:r>
-        <w:rPr>
-          <w:b/>
-          <w:lang w:val="ro-MD"/>
-        </w:rPr>
-        <w:br/>
-      </w:r>
-      <w:r>
-        <w:rPr>
-          <w:b/>
-          <w:lang w:val="ro-MD"/>
-        </w:rPr>
-        <w:t xml:space="preserve"> </w:t>
-      </w:r>
-      <w:r>
-        <w:rPr>
-          <w:lang w:val="ro-MD"/>
-        </w:rPr>
-        <w:t>Importanta intefetei utilizator(ergonomica,placuta,comoda)</w:t>
-      </w:r>
-      <w:r>
-        <w:rPr>
-          <w:lang w:val="ro-MD"/>
-        </w:rPr>
-        <w:t>(user exp)</w:t>
-      </w:r>
-      <w:r>
-        <w:rPr>
-          <w:b/>
-          <w:lang w:val="ro-MD"/>
-        </w:rPr>
-        <w:br/>
-      </w:r>
-      <w:r>
-        <w:rPr>
-          <w:lang w:val="ro-MD"/>
-        </w:rPr>
-        <w:t>consecinte la interfete(rele – bune)(exemple)</w:t>
-      </w:r>
-      <w:r>
-        <w:rPr>
-          <w:b/>
-          <w:lang w:val="ro-MD"/>
-        </w:rPr>
-        <w:br/>
-        <w:t>principii de design</w:t>
-      </w:r>
-      <w:r>
-        <w:rPr>
-          <w:b/>
-          <w:lang w:val="ro-MD"/>
-        </w:rPr>
-        <w:t>,specificul design-ului pt aplicatii mobile</w:t>
-      </w:r>
-      <w:r>
-        <w:rPr>
-          <w:b/>
-          <w:lang w:val="ro-MD"/>
-        </w:rPr>
-        <w:br/>
-        <w:t>analiza a saiturilor populare</w:t>
-      </w:r>
-      <w:r>
-        <w:rPr>
-          <w:b/>
-          <w:lang w:val="ro-MD"/>
-        </w:rPr>
-        <w:t>,principiile,recomandarile</w:t>
-      </w:r>
-      <w:r>
-        <w:rPr>
-          <w:b/>
-          <w:lang w:val="ro-MD"/>
-        </w:rPr>
-        <w:br/>
-      </w:r>
     </w:p>
     <w:p>
       <w:pPr>
@@ -4598,87 +5318,26 @@
           <w:lang w:val="ro-MD"/>
         </w:rPr>
       </w:pPr>
+      <w:r>
+        <w:rPr>
+          <w:b/>
+          <w:lang w:val="ro-MD"/>
+        </w:rPr>
+        <w:t>2.cap . ce am facut eu.</w:t>
+      </w:r>
+      <w:r>
+        <w:rPr>
+          <w:b/>
+          <w:lang w:val="ro-MD"/>
+        </w:rPr>
+        <w:t>(argumentez)</w:t>
+      </w:r>
     </w:p>
     <w:p>
       <w:pPr>
         <w:spacing w:before="240" w:after="240"/>
         <w:ind w:firstLine="706"/>
         <w:jc w:val="center"/>
-        <w:rPr>
-          <w:b/>
-          <w:lang w:val="ro-MD"/>
-        </w:rPr>
-      </w:pPr>
-      <w:r>
-        <w:rPr>
-          <w:b/>
-          <w:lang w:val="ro-MD"/>
-        </w:rPr>
-        <w:t>2.cap . ce am facut eu.</w:t>
-      </w:r>
-      <w:r>
-        <w:rPr>
-          <w:b/>
-          <w:lang w:val="ro-MD"/>
-        </w:rPr>
-        <w:t>(argumentez)</w:t>
-      </w:r>
-    </w:p>
-    <w:p>
-      <w:pPr>
-        <w:spacing w:before="240" w:after="240"/>
-        <w:ind w:firstLine="706"/>
-        <w:jc w:val="center"/>
-        <w:rPr>
-          <w:b/>
-          <w:lang w:val="ro-MD"/>
-        </w:rPr>
-      </w:pPr>
-    </w:p>
-    <w:p>
-      <w:pPr>
-        <w:spacing w:before="240" w:after="240"/>
-        <w:ind w:firstLine="0"/>
-        <w:rPr>
-          <w:b/>
-          <w:lang w:val="ro-MD"/>
-        </w:rPr>
-      </w:pPr>
-    </w:p>
-    <w:p>
-      <w:pPr>
-        <w:spacing w:before="240" w:after="240"/>
-        <w:ind w:firstLine="0"/>
-        <w:rPr>
-          <w:b/>
-          <w:lang w:val="ro-MD"/>
-        </w:rPr>
-      </w:pPr>
-    </w:p>
-    <w:p>
-      <w:pPr>
-        <w:spacing w:before="240" w:after="240"/>
-        <w:ind w:firstLine="0"/>
-        <w:rPr>
-          <w:b/>
-          <w:lang w:val="ro-MD"/>
-        </w:rPr>
-      </w:pPr>
-    </w:p>
-    <w:p>
-      <w:pPr>
-        <w:spacing w:before="240" w:after="240"/>
-        <w:ind w:firstLine="0"/>
-        <w:rPr>
-          <w:b/>
-          <w:lang w:val="ro-MD"/>
-        </w:rPr>
-      </w:pPr>
-    </w:p>
-    <w:p>
-      <w:pPr>
-        <w:spacing w:before="240" w:after="240"/>
-        <w:ind w:firstLine="0"/>
         <w:rPr>
           <w:b/>
           <w:lang w:val="ro-MD"/>
@@ -5582,6 +6241,119 @@
     </w:lvl>
   </w:abstractNum>
   <w:abstractNum w:abstractNumId="4" w15:restartNumberingAfterBreak="0">
+    <w:nsid w:val="1C1204BE"/>
+    <w:multiLevelType w:val="hybridMultilevel"/>
+    <w:tmpl w:val="457E67DE"/>
+    <w:lvl w:ilvl="0" w:tplc="04190001">
+      <w:start w:val="1"/>
+      <w:numFmt w:val="bullet"/>
+      <w:lvlText w:val=""/>
+      <w:lvlJc w:val="left"/>
+      <w:pPr>
+        <w:ind w:left="720" w:hanging="360"/>
+      </w:pPr>
+      <w:rPr>
+        <w:rFonts w:ascii="Symbol" w:hAnsi="Symbol" w:hint="default"/>
+      </w:rPr>
+    </w:lvl>
+    <w:lvl w:ilvl="1" w:tplc="04190003" w:tentative="1">
+      <w:start w:val="1"/>
+      <w:numFmt w:val="bullet"/>
+      <w:lvlText w:val="o"/>
+      <w:lvlJc w:val="left"/>
+      <w:pPr>
+        <w:ind w:left="1440" w:hanging="360"/>
+      </w:pPr>
+      <w:rPr>
+        <w:rFonts w:ascii="Courier New" w:hAnsi="Courier New" w:cs="Courier New" w:hint="default"/>
+      </w:rPr>
+    </w:lvl>
+    <w:lvl w:ilvl="2" w:tplc="04190005" w:tentative="1">
+      <w:start w:val="1"/>
+      <w:numFmt w:val="bullet"/>
+      <w:lvlText w:val=""/>
+      <w:lvlJc w:val="left"/>
+      <w:pPr>
+        <w:ind w:left="2160" w:hanging="360"/>
+      </w:pPr>
+      <w:rPr>
+        <w:rFonts w:ascii="Wingdings" w:hAnsi="Wingdings" w:hint="default"/>
+      </w:rPr>
+    </w:lvl>
+    <w:lvl w:ilvl="3" w:tplc="04190001" w:tentative="1">
+      <w:start w:val="1"/>
+      <w:numFmt w:val="bullet"/>
+      <w:lvlText w:val=""/>
+      <w:lvlJc w:val="left"/>
+      <w:pPr>
+        <w:ind w:left="2880" w:hanging="360"/>
+      </w:pPr>
+      <w:rPr>
+        <w:rFonts w:ascii="Symbol" w:hAnsi="Symbol" w:hint="default"/>
+      </w:rPr>
+    </w:lvl>
+    <w:lvl w:ilvl="4" w:tplc="04190003" w:tentative="1">
+      <w:start w:val="1"/>
+      <w:numFmt w:val="bullet"/>
+      <w:lvlText w:val="o"/>
+      <w:lvlJc w:val="left"/>
+      <w:pPr>
+        <w:ind w:left="3600" w:hanging="360"/>
+      </w:pPr>
+      <w:rPr>
+        <w:rFonts w:ascii="Courier New" w:hAnsi="Courier New" w:cs="Courier New" w:hint="default"/>
+      </w:rPr>
+    </w:lvl>
+    <w:lvl w:ilvl="5" w:tplc="04190005" w:tentative="1">
+      <w:start w:val="1"/>
+      <w:numFmt w:val="bullet"/>
+      <w:lvlText w:val=""/>
+      <w:lvlJc w:val="left"/>
+      <w:pPr>
+        <w:ind w:left="4320" w:hanging="360"/>
+      </w:pPr>
+      <w:rPr>
+        <w:rFonts w:ascii="Wingdings" w:hAnsi="Wingdings" w:hint="default"/>
+      </w:rPr>
+    </w:lvl>
+    <w:lvl w:ilvl="6" w:tplc="04190001" w:tentative="1">
+      <w:start w:val="1"/>
+      <w:numFmt w:val="bullet"/>
+      <w:lvlText w:val=""/>
+      <w:lvlJc w:val="left"/>
+      <w:pPr>
+        <w:ind w:left="5040" w:hanging="360"/>
+      </w:pPr>
+      <w:rPr>
+        <w:rFonts w:ascii="Symbol" w:hAnsi="Symbol" w:hint="default"/>
+      </w:rPr>
+    </w:lvl>
+    <w:lvl w:ilvl="7" w:tplc="04190003" w:tentative="1">
+      <w:start w:val="1"/>
+      <w:numFmt w:val="bullet"/>
+      <w:lvlText w:val="o"/>
+      <w:lvlJc w:val="left"/>
+      <w:pPr>
+        <w:ind w:left="5760" w:hanging="360"/>
+      </w:pPr>
+      <w:rPr>
+        <w:rFonts w:ascii="Courier New" w:hAnsi="Courier New" w:cs="Courier New" w:hint="default"/>
+      </w:rPr>
+    </w:lvl>
+    <w:lvl w:ilvl="8" w:tplc="04190005" w:tentative="1">
+      <w:start w:val="1"/>
+      <w:numFmt w:val="bullet"/>
+      <w:lvlText w:val=""/>
+      <w:lvlJc w:val="left"/>
+      <w:pPr>
+        <w:ind w:left="6480" w:hanging="360"/>
+      </w:pPr>
+      <w:rPr>
+        <w:rFonts w:ascii="Wingdings" w:hAnsi="Wingdings" w:hint="default"/>
+      </w:rPr>
+    </w:lvl>
+  </w:abstractNum>
+  <w:abstractNum w:abstractNumId="5" w15:restartNumberingAfterBreak="0">
     <w:nsid w:val="1EB4275F"/>
     <w:multiLevelType w:val="hybridMultilevel"/>
     <w:tmpl w:val="5CE40F50"/>
@@ -5667,7 +6439,7 @@
       </w:pPr>
     </w:lvl>
   </w:abstractNum>
-  <w:abstractNum w:abstractNumId="5" w15:restartNumberingAfterBreak="0">
+  <w:abstractNum w:abstractNumId="6" w15:restartNumberingAfterBreak="0">
     <w:nsid w:val="23BB07A8"/>
     <w:multiLevelType w:val="multilevel"/>
     <w:tmpl w:val="130E61EC"/>
@@ -5780,7 +6552,233 @@
       </w:rPr>
     </w:lvl>
   </w:abstractNum>
-  <w:abstractNum w:abstractNumId="6" w15:restartNumberingAfterBreak="0">
+  <w:abstractNum w:abstractNumId="7" w15:restartNumberingAfterBreak="0">
+    <w:nsid w:val="272A26B3"/>
+    <w:multiLevelType w:val="hybridMultilevel"/>
+    <w:tmpl w:val="9078F5F4"/>
+    <w:lvl w:ilvl="0" w:tplc="04190001">
+      <w:start w:val="1"/>
+      <w:numFmt w:val="bullet"/>
+      <w:lvlText w:val=""/>
+      <w:lvlJc w:val="left"/>
+      <w:pPr>
+        <w:ind w:left="1429" w:hanging="360"/>
+      </w:pPr>
+      <w:rPr>
+        <w:rFonts w:ascii="Symbol" w:hAnsi="Symbol" w:hint="default"/>
+      </w:rPr>
+    </w:lvl>
+    <w:lvl w:ilvl="1" w:tplc="04190003" w:tentative="1">
+      <w:start w:val="1"/>
+      <w:numFmt w:val="bullet"/>
+      <w:lvlText w:val="o"/>
+      <w:lvlJc w:val="left"/>
+      <w:pPr>
+        <w:ind w:left="2149" w:hanging="360"/>
+      </w:pPr>
+      <w:rPr>
+        <w:rFonts w:ascii="Courier New" w:hAnsi="Courier New" w:cs="Courier New" w:hint="default"/>
+      </w:rPr>
+    </w:lvl>
+    <w:lvl w:ilvl="2" w:tplc="04190005" w:tentative="1">
+      <w:start w:val="1"/>
+      <w:numFmt w:val="bullet"/>
+      <w:lvlText w:val=""/>
+      <w:lvlJc w:val="left"/>
+      <w:pPr>
+        <w:ind w:left="2869" w:hanging="360"/>
+      </w:pPr>
+      <w:rPr>
+        <w:rFonts w:ascii="Wingdings" w:hAnsi="Wingdings" w:hint="default"/>
+      </w:rPr>
+    </w:lvl>
+    <w:lvl w:ilvl="3" w:tplc="04190001" w:tentative="1">
+      <w:start w:val="1"/>
+      <w:numFmt w:val="bullet"/>
+      <w:lvlText w:val=""/>
+      <w:lvlJc w:val="left"/>
+      <w:pPr>
+        <w:ind w:left="3589" w:hanging="360"/>
+      </w:pPr>
+      <w:rPr>
+        <w:rFonts w:ascii="Symbol" w:hAnsi="Symbol" w:hint="default"/>
+      </w:rPr>
+    </w:lvl>
+    <w:lvl w:ilvl="4" w:tplc="04190003" w:tentative="1">
+      <w:start w:val="1"/>
+      <w:numFmt w:val="bullet"/>
+      <w:lvlText w:val="o"/>
+      <w:lvlJc w:val="left"/>
+      <w:pPr>
+        <w:ind w:left="4309" w:hanging="360"/>
+      </w:pPr>
+      <w:rPr>
+        <w:rFonts w:ascii="Courier New" w:hAnsi="Courier New" w:cs="Courier New" w:hint="default"/>
+      </w:rPr>
+    </w:lvl>
+    <w:lvl w:ilvl="5" w:tplc="04190005" w:tentative="1">
+      <w:start w:val="1"/>
+      <w:numFmt w:val="bullet"/>
+      <w:lvlText w:val=""/>
+      <w:lvlJc w:val="left"/>
+      <w:pPr>
+        <w:ind w:left="5029" w:hanging="360"/>
+      </w:pPr>
+      <w:rPr>
+        <w:rFonts w:ascii="Wingdings" w:hAnsi="Wingdings" w:hint="default"/>
+      </w:rPr>
+    </w:lvl>
+    <w:lvl w:ilvl="6" w:tplc="04190001" w:tentative="1">
+      <w:start w:val="1"/>
+      <w:numFmt w:val="bullet"/>
+      <w:lvlText w:val=""/>
+      <w:lvlJc w:val="left"/>
+      <w:pPr>
+        <w:ind w:left="5749" w:hanging="360"/>
+      </w:pPr>
+      <w:rPr>
+        <w:rFonts w:ascii="Symbol" w:hAnsi="Symbol" w:hint="default"/>
+      </w:rPr>
+    </w:lvl>
+    <w:lvl w:ilvl="7" w:tplc="04190003" w:tentative="1">
+      <w:start w:val="1"/>
+      <w:numFmt w:val="bullet"/>
+      <w:lvlText w:val="o"/>
+      <w:lvlJc w:val="left"/>
+      <w:pPr>
+        <w:ind w:left="6469" w:hanging="360"/>
+      </w:pPr>
+      <w:rPr>
+        <w:rFonts w:ascii="Courier New" w:hAnsi="Courier New" w:cs="Courier New" w:hint="default"/>
+      </w:rPr>
+    </w:lvl>
+    <w:lvl w:ilvl="8" w:tplc="04190005" w:tentative="1">
+      <w:start w:val="1"/>
+      <w:numFmt w:val="bullet"/>
+      <w:lvlText w:val=""/>
+      <w:lvlJc w:val="left"/>
+      <w:pPr>
+        <w:ind w:left="7189" w:hanging="360"/>
+      </w:pPr>
+      <w:rPr>
+        <w:rFonts w:ascii="Wingdings" w:hAnsi="Wingdings" w:hint="default"/>
+      </w:rPr>
+    </w:lvl>
+  </w:abstractNum>
+  <w:abstractNum w:abstractNumId="8" w15:restartNumberingAfterBreak="0">
+    <w:nsid w:val="2D722FDB"/>
+    <w:multiLevelType w:val="hybridMultilevel"/>
+    <w:tmpl w:val="23223352"/>
+    <w:lvl w:ilvl="0" w:tplc="04190001">
+      <w:start w:val="1"/>
+      <w:numFmt w:val="bullet"/>
+      <w:lvlText w:val=""/>
+      <w:lvlJc w:val="left"/>
+      <w:pPr>
+        <w:ind w:left="1429" w:hanging="360"/>
+      </w:pPr>
+      <w:rPr>
+        <w:rFonts w:ascii="Symbol" w:hAnsi="Symbol" w:hint="default"/>
+      </w:rPr>
+    </w:lvl>
+    <w:lvl w:ilvl="1" w:tplc="04190003" w:tentative="1">
+      <w:start w:val="1"/>
+      <w:numFmt w:val="bullet"/>
+      <w:lvlText w:val="o"/>
+      <w:lvlJc w:val="left"/>
+      <w:pPr>
+        <w:ind w:left="2149" w:hanging="360"/>
+      </w:pPr>
+      <w:rPr>
+        <w:rFonts w:ascii="Courier New" w:hAnsi="Courier New" w:cs="Courier New" w:hint="default"/>
+      </w:rPr>
+    </w:lvl>
+    <w:lvl w:ilvl="2" w:tplc="04190005" w:tentative="1">
+      <w:start w:val="1"/>
+      <w:numFmt w:val="bullet"/>
+      <w:lvlText w:val=""/>
+      <w:lvlJc w:val="left"/>
+      <w:pPr>
+        <w:ind w:left="2869" w:hanging="360"/>
+      </w:pPr>
+      <w:rPr>
+        <w:rFonts w:ascii="Wingdings" w:hAnsi="Wingdings" w:hint="default"/>
+      </w:rPr>
+    </w:lvl>
+    <w:lvl w:ilvl="3" w:tplc="04190001" w:tentative="1">
+      <w:start w:val="1"/>
+      <w:numFmt w:val="bullet"/>
+      <w:lvlText w:val=""/>
+      <w:lvlJc w:val="left"/>
+      <w:pPr>
+        <w:ind w:left="3589" w:hanging="360"/>
+      </w:pPr>
+      <w:rPr>
+        <w:rFonts w:ascii="Symbol" w:hAnsi="Symbol" w:hint="default"/>
+      </w:rPr>
+    </w:lvl>
+    <w:lvl w:ilvl="4" w:tplc="04190003" w:tentative="1">
+      <w:start w:val="1"/>
+      <w:numFmt w:val="bullet"/>
+      <w:lvlText w:val="o"/>
+      <w:lvlJc w:val="left"/>
+      <w:pPr>
+        <w:ind w:left="4309" w:hanging="360"/>
+      </w:pPr>
+      <w:rPr>
+        <w:rFonts w:ascii="Courier New" w:hAnsi="Courier New" w:cs="Courier New" w:hint="default"/>
+      </w:rPr>
+    </w:lvl>
+    <w:lvl w:ilvl="5" w:tplc="04190005" w:tentative="1">
+      <w:start w:val="1"/>
+      <w:numFmt w:val="bullet"/>
+      <w:lvlText w:val=""/>
+      <w:lvlJc w:val="left"/>
+      <w:pPr>
+        <w:ind w:left="5029" w:hanging="360"/>
+      </w:pPr>
+      <w:rPr>
+        <w:rFonts w:ascii="Wingdings" w:hAnsi="Wingdings" w:hint="default"/>
+      </w:rPr>
+    </w:lvl>
+    <w:lvl w:ilvl="6" w:tplc="04190001" w:tentative="1">
+      <w:start w:val="1"/>
+      <w:numFmt w:val="bullet"/>
+      <w:lvlText w:val=""/>
+      <w:lvlJc w:val="left"/>
+      <w:pPr>
+        <w:ind w:left="5749" w:hanging="360"/>
+      </w:pPr>
+      <w:rPr>
+        <w:rFonts w:ascii="Symbol" w:hAnsi="Symbol" w:hint="default"/>
+      </w:rPr>
+    </w:lvl>
+    <w:lvl w:ilvl="7" w:tplc="04190003" w:tentative="1">
+      <w:start w:val="1"/>
+      <w:numFmt w:val="bullet"/>
+      <w:lvlText w:val="o"/>
+      <w:lvlJc w:val="left"/>
+      <w:pPr>
+        <w:ind w:left="6469" w:hanging="360"/>
+      </w:pPr>
+      <w:rPr>
+        <w:rFonts w:ascii="Courier New" w:hAnsi="Courier New" w:cs="Courier New" w:hint="default"/>
+      </w:rPr>
+    </w:lvl>
+    <w:lvl w:ilvl="8" w:tplc="04190005" w:tentative="1">
+      <w:start w:val="1"/>
+      <w:numFmt w:val="bullet"/>
+      <w:lvlText w:val=""/>
+      <w:lvlJc w:val="left"/>
+      <w:pPr>
+        <w:ind w:left="7189" w:hanging="360"/>
+      </w:pPr>
+      <w:rPr>
+        <w:rFonts w:ascii="Wingdings" w:hAnsi="Wingdings" w:hint="default"/>
+      </w:rPr>
+    </w:lvl>
+  </w:abstractNum>
+  <w:abstractNum w:abstractNumId="9" w15:restartNumberingAfterBreak="0">
     <w:nsid w:val="36B20F7C"/>
     <w:multiLevelType w:val="hybridMultilevel"/>
     <w:tmpl w:val="9684EE34"/>
@@ -5893,7 +6891,7 @@
       </w:rPr>
     </w:lvl>
   </w:abstractNum>
-  <w:abstractNum w:abstractNumId="7" w15:restartNumberingAfterBreak="0">
+  <w:abstractNum w:abstractNumId="10" w15:restartNumberingAfterBreak="0">
     <w:nsid w:val="40F5306B"/>
     <w:multiLevelType w:val="hybridMultilevel"/>
     <w:tmpl w:val="88E08732"/>
@@ -6006,7 +7004,7 @@
       </w:rPr>
     </w:lvl>
   </w:abstractNum>
-  <w:abstractNum w:abstractNumId="8" w15:restartNumberingAfterBreak="0">
+  <w:abstractNum w:abstractNumId="11" w15:restartNumberingAfterBreak="0">
     <w:nsid w:val="4B2354E1"/>
     <w:multiLevelType w:val="hybridMultilevel"/>
     <w:tmpl w:val="0F0A2EC2"/>
@@ -6119,7 +7117,7 @@
       </w:rPr>
     </w:lvl>
   </w:abstractNum>
-  <w:abstractNum w:abstractNumId="9" w15:restartNumberingAfterBreak="0">
+  <w:abstractNum w:abstractNumId="12" w15:restartNumberingAfterBreak="0">
     <w:nsid w:val="4BBB7FBB"/>
     <w:multiLevelType w:val="multilevel"/>
     <w:tmpl w:val="130E61EC"/>
@@ -6232,7 +7230,7 @@
       </w:rPr>
     </w:lvl>
   </w:abstractNum>
-  <w:abstractNum w:abstractNumId="10" w15:restartNumberingAfterBreak="0">
+  <w:abstractNum w:abstractNumId="13" w15:restartNumberingAfterBreak="0">
     <w:nsid w:val="50174B8E"/>
     <w:multiLevelType w:val="multilevel"/>
     <w:tmpl w:val="130E61EC"/>
@@ -6345,7 +7343,7 @@
       </w:rPr>
     </w:lvl>
   </w:abstractNum>
-  <w:abstractNum w:abstractNumId="11" w15:restartNumberingAfterBreak="0">
+  <w:abstractNum w:abstractNumId="14" w15:restartNumberingAfterBreak="0">
     <w:nsid w:val="54191C27"/>
     <w:multiLevelType w:val="multilevel"/>
     <w:tmpl w:val="7916C6F0"/>
@@ -6458,7 +7456,7 @@
       </w:rPr>
     </w:lvl>
   </w:abstractNum>
-  <w:abstractNum w:abstractNumId="12" w15:restartNumberingAfterBreak="0">
+  <w:abstractNum w:abstractNumId="15" w15:restartNumberingAfterBreak="0">
     <w:nsid w:val="593D45B4"/>
     <w:multiLevelType w:val="hybridMultilevel"/>
     <w:tmpl w:val="83783A2C"/>
@@ -6571,7 +7569,7 @@
       </w:rPr>
     </w:lvl>
   </w:abstractNum>
-  <w:abstractNum w:abstractNumId="13" w15:restartNumberingAfterBreak="0">
+  <w:abstractNum w:abstractNumId="16" w15:restartNumberingAfterBreak="0">
     <w:nsid w:val="5A537D87"/>
     <w:multiLevelType w:val="hybridMultilevel"/>
     <w:tmpl w:val="F39ADE44"/>
@@ -6684,7 +7682,7 @@
       </w:rPr>
     </w:lvl>
   </w:abstractNum>
-  <w:abstractNum w:abstractNumId="14" w15:restartNumberingAfterBreak="0">
+  <w:abstractNum w:abstractNumId="17" w15:restartNumberingAfterBreak="0">
     <w:nsid w:val="5BD961B9"/>
     <w:multiLevelType w:val="hybridMultilevel"/>
     <w:tmpl w:val="6EEA5EE0"/>
@@ -6797,7 +7795,7 @@
       </w:rPr>
     </w:lvl>
   </w:abstractNum>
-  <w:abstractNum w:abstractNumId="15" w15:restartNumberingAfterBreak="0">
+  <w:abstractNum w:abstractNumId="18" w15:restartNumberingAfterBreak="0">
     <w:nsid w:val="62371A83"/>
     <w:multiLevelType w:val="hybridMultilevel"/>
     <w:tmpl w:val="7F7AD7CC"/>
@@ -6910,7 +7908,7 @@
       </w:rPr>
     </w:lvl>
   </w:abstractNum>
-  <w:abstractNum w:abstractNumId="16" w15:restartNumberingAfterBreak="0">
+  <w:abstractNum w:abstractNumId="19" w15:restartNumberingAfterBreak="0">
     <w:nsid w:val="63044BA3"/>
     <w:multiLevelType w:val="hybridMultilevel"/>
     <w:tmpl w:val="F4260FFA"/>
@@ -7023,7 +8021,7 @@
       </w:rPr>
     </w:lvl>
   </w:abstractNum>
-  <w:abstractNum w:abstractNumId="17" w15:restartNumberingAfterBreak="0">
+  <w:abstractNum w:abstractNumId="20" w15:restartNumberingAfterBreak="0">
     <w:nsid w:val="6403164F"/>
     <w:multiLevelType w:val="hybridMultilevel"/>
     <w:tmpl w:val="BC2EA224"/>
@@ -7112,7 +8110,7 @@
       </w:pPr>
     </w:lvl>
   </w:abstractNum>
-  <w:abstractNum w:abstractNumId="18" w15:restartNumberingAfterBreak="0">
+  <w:abstractNum w:abstractNumId="21" w15:restartNumberingAfterBreak="0">
     <w:nsid w:val="77FA7D16"/>
     <w:multiLevelType w:val="hybridMultilevel"/>
     <w:tmpl w:val="D57CA86C"/>
@@ -7225,7 +8223,7 @@
       </w:rPr>
     </w:lvl>
   </w:abstractNum>
-  <w:abstractNum w:abstractNumId="19" w15:restartNumberingAfterBreak="0">
+  <w:abstractNum w:abstractNumId="22" w15:restartNumberingAfterBreak="0">
     <w:nsid w:val="7D352022"/>
     <w:multiLevelType w:val="hybridMultilevel"/>
     <w:tmpl w:val="E2DA7DAE"/>
@@ -7339,10 +8337,10 @@
     </w:lvl>
   </w:abstractNum>
   <w:num w:numId="1">
-    <w:abstractNumId w:val="8"/>
+    <w:abstractNumId w:val="11"/>
   </w:num>
   <w:num w:numId="2">
-    <w:abstractNumId w:val="9"/>
+    <w:abstractNumId w:val="12"/>
   </w:num>
   <w:num w:numId="3">
     <w:abstractNumId w:val="3"/>
@@ -7351,52 +8349,61 @@
     <w:abstractNumId w:val="0"/>
   </w:num>
   <w:num w:numId="5">
-    <w:abstractNumId w:val="5"/>
+    <w:abstractNumId w:val="6"/>
   </w:num>
   <w:num w:numId="6">
     <w:abstractNumId w:val="1"/>
   </w:num>
   <w:num w:numId="7">
-    <w:abstractNumId w:val="19"/>
+    <w:abstractNumId w:val="22"/>
   </w:num>
   <w:num w:numId="8">
+    <w:abstractNumId w:val="13"/>
+  </w:num>
+  <w:num w:numId="9">
+    <w:abstractNumId w:val="18"/>
+  </w:num>
+  <w:num w:numId="10">
+    <w:abstractNumId w:val="5"/>
+  </w:num>
+  <w:num w:numId="11">
+    <w:abstractNumId w:val="14"/>
+  </w:num>
+  <w:num w:numId="12">
     <w:abstractNumId w:val="10"/>
   </w:num>
-  <w:num w:numId="9">
-    <w:abstractNumId w:val="15"/>
-  </w:num>
-  <w:num w:numId="10">
-    <w:abstractNumId w:val="4"/>
-  </w:num>
-  <w:num w:numId="11">
-    <w:abstractNumId w:val="11"/>
-  </w:num>
-  <w:num w:numId="12">
-    <w:abstractNumId w:val="7"/>
-  </w:num>
   <w:num w:numId="13">
-    <w:abstractNumId w:val="17"/>
+    <w:abstractNumId w:val="20"/>
   </w:num>
   <w:num w:numId="14">
-    <w:abstractNumId w:val="6"/>
+    <w:abstractNumId w:val="9"/>
   </w:num>
   <w:num w:numId="15">
-    <w:abstractNumId w:val="12"/>
+    <w:abstractNumId w:val="15"/>
   </w:num>
   <w:num w:numId="16">
     <w:abstractNumId w:val="2"/>
   </w:num>
   <w:num w:numId="17">
-    <w:abstractNumId w:val="13"/>
+    <w:abstractNumId w:val="16"/>
   </w:num>
   <w:num w:numId="18">
-    <w:abstractNumId w:val="14"/>
+    <w:abstractNumId w:val="17"/>
   </w:num>
   <w:num w:numId="19">
-    <w:abstractNumId w:val="16"/>
+    <w:abstractNumId w:val="19"/>
   </w:num>
   <w:num w:numId="20">
-    <w:abstractNumId w:val="18"/>
+    <w:abstractNumId w:val="21"/>
+  </w:num>
+  <w:num w:numId="21">
+    <w:abstractNumId w:val="7"/>
+  </w:num>
+  <w:num w:numId="22">
+    <w:abstractNumId w:val="4"/>
+  </w:num>
+  <w:num w:numId="23">
+    <w:abstractNumId w:val="8"/>
   </w:num>
 </w:numbering>
 </file>
@@ -8194,7 +9201,7 @@
 </file>
 
 <file path=customXml/itemProps1.xml><?xml version="1.0" encoding="utf-8"?>
-<ds:datastoreItem xmlns:ds="http://schemas.openxmlformats.org/officeDocument/2006/customXml" ds:itemID="{252328E5-0DA6-4144-85CC-65F9E465FD70}">
+<ds:datastoreItem xmlns:ds="http://schemas.openxmlformats.org/officeDocument/2006/customXml" ds:itemID="{1C5C5F9E-821F-4A59-8202-645A44D2F4FD}">
   <ds:schemaRefs>
     <ds:schemaRef ds:uri="http://schemas.openxmlformats.org/officeDocument/2006/bibliography"/>
   </ds:schemaRefs>
